--- a/Tops-Traning/Back-end/SQL/Assignment/Theory/Module-5) Se - Database Management – Sql &Amp; PlSql.docx
+++ b/Tops-Traning/Back-end/SQL/Assignment/Theory/Module-5) Se - Database Management – Sql &Amp; PlSql.docx
@@ -77,6 +77,1375 @@
         </w:rPr>
         <w:t xml:space="preserve">Theory Question: </w:t>
       </w:r>
+    </w:p>
+    <w:p>
+      <w:pPr>
+        <w:rPr>
+          <w:rFonts w:ascii="Segoe UI" w:hAnsi="Segoe UI" w:cs="Segoe UI"/>
+          <w:b/>
+          <w:bCs/>
+          <w:color w:val="000000" w:themeColor="text1"/>
+          <w:sz w:val="26"/>
+          <w:szCs w:val="26"/>
+          <w:shd w:val="clear" w:color="auto" w:fill="ECF5FB"/>
+        </w:rPr>
+      </w:pPr>
+      <w:r>
+        <w:rPr>
+          <w:rFonts w:ascii="Segoe UI" w:hAnsi="Segoe UI" w:cs="Segoe UI"/>
+          <w:b/>
+          <w:bCs/>
+          <w:color w:val="000000" w:themeColor="text1"/>
+          <w:sz w:val="26"/>
+          <w:szCs w:val="26"/>
+          <w:shd w:val="clear" w:color="auto" w:fill="ECF5FB"/>
+        </w:rPr>
+        <w:t>1. What is SQL, and why is it essential in database management?</w:t>
+      </w:r>
+    </w:p>
+    <w:p>
+      <w:pPr>
+        <w:rPr>
+          <w:rFonts w:ascii="Segoe UI" w:hAnsi="Segoe UI" w:cs="Segoe UI"/>
+          <w:color w:val="000000" w:themeColor="text1"/>
+          <w:sz w:val="26"/>
+          <w:szCs w:val="26"/>
+          <w:shd w:val="clear" w:color="auto" w:fill="ECF5FB"/>
+        </w:rPr>
+      </w:pPr>
+      <w:r>
+        <w:rPr>
+          <w:rFonts w:ascii="Segoe UI" w:hAnsi="Segoe UI" w:cs="Segoe UI"/>
+          <w:color w:val="000000" w:themeColor="text1"/>
+          <w:sz w:val="26"/>
+          <w:szCs w:val="26"/>
+          <w:shd w:val="clear" w:color="auto" w:fill="ECF5FB"/>
+        </w:rPr>
+        <w:t>Ans.</w:t>
+      </w:r>
+    </w:p>
+    <w:p>
+      <w:pPr>
+        <w:ind w:left="720"/>
+        <w:rPr>
+          <w:rFonts w:ascii="Segoe UI" w:hAnsi="Segoe UI" w:cs="Segoe UI"/>
+          <w:color w:val="000000" w:themeColor="text1"/>
+          <w:sz w:val="26"/>
+          <w:szCs w:val="26"/>
+          <w:shd w:val="clear" w:color="auto" w:fill="ECF5FB"/>
+        </w:rPr>
+      </w:pPr>
+      <w:r>
+        <w:rPr>
+          <w:rFonts w:ascii="Segoe UI" w:hAnsi="Segoe UI" w:cs="Segoe UI"/>
+          <w:color w:val="000000" w:themeColor="text1"/>
+          <w:sz w:val="26"/>
+          <w:szCs w:val="26"/>
+          <w:shd w:val="clear" w:color="auto" w:fill="ECF5FB"/>
+        </w:rPr>
+        <w:t>SQL (Structured Query Language) is a standard programming language used to create, manage, and manipulate databases.</w:t>
+      </w:r>
+    </w:p>
+    <w:p>
+      <w:pPr>
+        <w:ind w:left="720"/>
+        <w:rPr>
+          <w:rFonts w:ascii="Segoe UI" w:hAnsi="Segoe UI" w:cs="Segoe UI"/>
+          <w:color w:val="000000" w:themeColor="text1"/>
+          <w:sz w:val="26"/>
+          <w:szCs w:val="26"/>
+          <w:shd w:val="clear" w:color="auto" w:fill="ECF5FB"/>
+        </w:rPr>
+      </w:pPr>
+      <w:r>
+        <w:rPr>
+          <w:rFonts w:ascii="Segoe UI" w:hAnsi="Segoe UI" w:cs="Segoe UI"/>
+          <w:color w:val="000000" w:themeColor="text1"/>
+          <w:sz w:val="26"/>
+          <w:szCs w:val="26"/>
+          <w:shd w:val="clear" w:color="auto" w:fill="ECF5FB"/>
+        </w:rPr>
+        <w:t>It is essential because it helps users easily work with large amounts of data, maintain database structure, and perform operations like insert, update, delete, and search efficiently.</w:t>
+      </w:r>
+    </w:p>
+    <w:p>
+      <w:pPr>
+        <w:rPr>
+          <w:rFonts w:ascii="Segoe UI" w:hAnsi="Segoe UI" w:cs="Segoe UI"/>
+          <w:b/>
+          <w:bCs/>
+          <w:color w:val="000000" w:themeColor="text1"/>
+          <w:sz w:val="26"/>
+          <w:szCs w:val="26"/>
+          <w:shd w:val="clear" w:color="auto" w:fill="ECF5FB"/>
+        </w:rPr>
+      </w:pPr>
+      <w:r>
+        <w:rPr>
+          <w:rFonts w:ascii="Segoe UI" w:hAnsi="Segoe UI" w:cs="Segoe UI"/>
+          <w:b/>
+          <w:bCs/>
+          <w:color w:val="000000" w:themeColor="text1"/>
+          <w:sz w:val="26"/>
+          <w:szCs w:val="26"/>
+          <w:shd w:val="clear" w:color="auto" w:fill="ECF5FB"/>
+        </w:rPr>
+        <w:t>2. Explain the difference between DBMS and RDBMS.</w:t>
+      </w:r>
+    </w:p>
+    <w:p>
+      <w:pPr>
+        <w:rPr>
+          <w:rFonts w:ascii="Segoe UI" w:hAnsi="Segoe UI" w:cs="Segoe UI"/>
+          <w:color w:val="000000" w:themeColor="text1"/>
+          <w:sz w:val="26"/>
+          <w:szCs w:val="26"/>
+          <w:shd w:val="clear" w:color="auto" w:fill="ECF5FB"/>
+        </w:rPr>
+      </w:pPr>
+      <w:r>
+        <w:rPr>
+          <w:rFonts w:ascii="Segoe UI" w:hAnsi="Segoe UI" w:cs="Segoe UI"/>
+          <w:color w:val="000000" w:themeColor="text1"/>
+          <w:sz w:val="26"/>
+          <w:szCs w:val="26"/>
+          <w:shd w:val="clear" w:color="auto" w:fill="ECF5FB"/>
+        </w:rPr>
+        <w:t>Ans.</w:t>
+      </w:r>
+    </w:p>
+    <w:p>
+      <w:pPr>
+        <w:ind w:left="720"/>
+        <w:rPr>
+          <w:rFonts w:ascii="Segoe UI" w:hAnsi="Segoe UI" w:cs="Segoe UI"/>
+          <w:color w:val="000000" w:themeColor="text1"/>
+          <w:sz w:val="26"/>
+          <w:szCs w:val="26"/>
+          <w:shd w:val="clear" w:color="auto" w:fill="ECF5FB"/>
+        </w:rPr>
+      </w:pPr>
+      <w:r>
+        <w:rPr>
+          <w:rFonts w:ascii="Segoe UI" w:hAnsi="Segoe UI" w:cs="Segoe UI"/>
+          <w:color w:val="000000" w:themeColor="text1"/>
+          <w:sz w:val="26"/>
+          <w:szCs w:val="26"/>
+          <w:shd w:val="clear" w:color="auto" w:fill="ECF5FB"/>
+        </w:rPr>
+        <w:t>DBMS (Database Management System):</w:t>
+      </w:r>
+      <w:r>
+        <w:rPr>
+          <w:rFonts w:ascii="Segoe UI" w:hAnsi="Segoe UI" w:cs="Segoe UI"/>
+          <w:color w:val="000000" w:themeColor="text1"/>
+          <w:sz w:val="26"/>
+          <w:szCs w:val="26"/>
+          <w:shd w:val="clear" w:color="auto" w:fill="ECF5FB"/>
+        </w:rPr>
+        <w:br/>
+        <w:t>Stores data as files and does not support relationships between tables.</w:t>
+      </w:r>
+    </w:p>
+    <w:p>
+      <w:pPr>
+        <w:ind w:left="720"/>
+        <w:rPr>
+          <w:rFonts w:ascii="Segoe UI" w:hAnsi="Segoe UI" w:cs="Segoe UI"/>
+          <w:color w:val="000000" w:themeColor="text1"/>
+          <w:sz w:val="26"/>
+          <w:szCs w:val="26"/>
+          <w:shd w:val="clear" w:color="auto" w:fill="ECF5FB"/>
+        </w:rPr>
+      </w:pPr>
+      <w:r>
+        <w:rPr>
+          <w:rFonts w:ascii="Segoe UI" w:hAnsi="Segoe UI" w:cs="Segoe UI"/>
+          <w:color w:val="000000" w:themeColor="text1"/>
+          <w:sz w:val="26"/>
+          <w:szCs w:val="26"/>
+          <w:shd w:val="clear" w:color="auto" w:fill="ECF5FB"/>
+        </w:rPr>
+        <w:t>RDBMS (Relational Database Management System):</w:t>
+      </w:r>
+      <w:r>
+        <w:rPr>
+          <w:rFonts w:ascii="Segoe UI" w:hAnsi="Segoe UI" w:cs="Segoe UI"/>
+          <w:color w:val="000000" w:themeColor="text1"/>
+          <w:sz w:val="26"/>
+          <w:szCs w:val="26"/>
+          <w:shd w:val="clear" w:color="auto" w:fill="ECF5FB"/>
+        </w:rPr>
+        <w:br/>
+        <w:t>Stores data in tables (rows &amp; columns) and supports relationships using keys.</w:t>
+      </w:r>
+    </w:p>
+    <w:p>
+      <w:pPr>
+        <w:rPr>
+          <w:rFonts w:ascii="Segoe UI" w:hAnsi="Segoe UI" w:cs="Segoe UI"/>
+          <w:color w:val="000000" w:themeColor="text1"/>
+          <w:sz w:val="26"/>
+          <w:szCs w:val="26"/>
+          <w:shd w:val="clear" w:color="auto" w:fill="ECF5FB"/>
+        </w:rPr>
+      </w:pPr>
+      <w:r>
+        <w:rPr>
+          <w:rFonts w:ascii="Segoe UI" w:hAnsi="Segoe UI" w:cs="Segoe UI"/>
+          <w:color w:val="000000" w:themeColor="text1"/>
+          <w:sz w:val="26"/>
+          <w:szCs w:val="26"/>
+          <w:shd w:val="clear" w:color="auto" w:fill="ECF5FB"/>
+        </w:rPr>
+        <w:tab/>
+      </w:r>
+      <w:r>
+        <w:rPr>
+          <w:rFonts w:ascii="Segoe UI" w:hAnsi="Segoe UI" w:cs="Segoe UI"/>
+          <w:color w:val="000000" w:themeColor="text1"/>
+          <w:sz w:val="26"/>
+          <w:szCs w:val="26"/>
+          <w:shd w:val="clear" w:color="auto" w:fill="ECF5FB"/>
+        </w:rPr>
+        <w:t xml:space="preserve">1. </w:t>
+      </w:r>
+      <w:r>
+        <w:rPr>
+          <w:rFonts w:ascii="Segoe UI" w:hAnsi="Segoe UI" w:cs="Segoe UI"/>
+          <w:color w:val="000000" w:themeColor="text1"/>
+          <w:sz w:val="26"/>
+          <w:szCs w:val="26"/>
+          <w:shd w:val="clear" w:color="auto" w:fill="ECF5FB"/>
+        </w:rPr>
+        <w:t>Data Storage</w:t>
+      </w:r>
+    </w:p>
+    <w:p>
+      <w:pPr>
+        <w:numPr>
+          <w:ilvl w:val="0"/>
+          <w:numId w:val="1"/>
+        </w:numPr>
+        <w:tabs>
+          <w:tab w:val="clear" w:pos="720"/>
+          <w:tab w:val="num" w:pos="1440"/>
+        </w:tabs>
+        <w:ind w:left="1440"/>
+        <w:rPr>
+          <w:rFonts w:ascii="Segoe UI" w:hAnsi="Segoe UI" w:cs="Segoe UI"/>
+          <w:color w:val="000000" w:themeColor="text1"/>
+          <w:sz w:val="26"/>
+          <w:szCs w:val="26"/>
+          <w:shd w:val="clear" w:color="auto" w:fill="ECF5FB"/>
+        </w:rPr>
+      </w:pPr>
+      <w:r>
+        <w:rPr>
+          <w:rFonts w:ascii="Segoe UI" w:hAnsi="Segoe UI" w:cs="Segoe UI"/>
+          <w:color w:val="000000" w:themeColor="text1"/>
+          <w:sz w:val="26"/>
+          <w:szCs w:val="26"/>
+          <w:shd w:val="clear" w:color="auto" w:fill="ECF5FB"/>
+        </w:rPr>
+        <w:t>DBMS stores data in files</w:t>
+      </w:r>
+    </w:p>
+    <w:p>
+      <w:pPr>
+        <w:numPr>
+          <w:ilvl w:val="0"/>
+          <w:numId w:val="1"/>
+        </w:numPr>
+        <w:tabs>
+          <w:tab w:val="clear" w:pos="720"/>
+          <w:tab w:val="num" w:pos="1440"/>
+        </w:tabs>
+        <w:ind w:left="1440"/>
+        <w:rPr>
+          <w:rFonts w:ascii="Segoe UI" w:hAnsi="Segoe UI" w:cs="Segoe UI"/>
+          <w:color w:val="000000" w:themeColor="text1"/>
+          <w:sz w:val="26"/>
+          <w:szCs w:val="26"/>
+          <w:shd w:val="clear" w:color="auto" w:fill="ECF5FB"/>
+        </w:rPr>
+      </w:pPr>
+      <w:r>
+        <w:rPr>
+          <w:rFonts w:ascii="Segoe UI" w:hAnsi="Segoe UI" w:cs="Segoe UI"/>
+          <w:color w:val="000000" w:themeColor="text1"/>
+          <w:sz w:val="26"/>
+          <w:szCs w:val="26"/>
+          <w:shd w:val="clear" w:color="auto" w:fill="ECF5FB"/>
+        </w:rPr>
+        <w:t>RDBMS stores data in tables (rows &amp; columns)</w:t>
+      </w:r>
+    </w:p>
+    <w:p>
+      <w:pPr>
+        <w:ind w:left="720"/>
+        <w:rPr>
+          <w:rFonts w:ascii="Segoe UI" w:hAnsi="Segoe UI" w:cs="Segoe UI"/>
+          <w:color w:val="000000" w:themeColor="text1"/>
+          <w:sz w:val="26"/>
+          <w:szCs w:val="26"/>
+          <w:shd w:val="clear" w:color="auto" w:fill="ECF5FB"/>
+        </w:rPr>
+      </w:pPr>
+      <w:r>
+        <w:rPr>
+          <w:rFonts w:ascii="Segoe UI" w:hAnsi="Segoe UI" w:cs="Segoe UI"/>
+          <w:color w:val="000000" w:themeColor="text1"/>
+          <w:sz w:val="26"/>
+          <w:szCs w:val="26"/>
+          <w:shd w:val="clear" w:color="auto" w:fill="ECF5FB"/>
+        </w:rPr>
+        <w:t xml:space="preserve">2. </w:t>
+      </w:r>
+      <w:r>
+        <w:rPr>
+          <w:rFonts w:ascii="Segoe UI" w:hAnsi="Segoe UI" w:cs="Segoe UI"/>
+          <w:color w:val="000000" w:themeColor="text1"/>
+          <w:sz w:val="26"/>
+          <w:szCs w:val="26"/>
+          <w:shd w:val="clear" w:color="auto" w:fill="ECF5FB"/>
+        </w:rPr>
+        <w:t>Relationship Between Data</w:t>
+      </w:r>
+    </w:p>
+    <w:p>
+      <w:pPr>
+        <w:numPr>
+          <w:ilvl w:val="0"/>
+          <w:numId w:val="2"/>
+        </w:numPr>
+        <w:tabs>
+          <w:tab w:val="clear" w:pos="720"/>
+          <w:tab w:val="num" w:pos="1440"/>
+        </w:tabs>
+        <w:ind w:left="1440"/>
+        <w:rPr>
+          <w:rFonts w:ascii="Segoe UI" w:hAnsi="Segoe UI" w:cs="Segoe UI"/>
+          <w:color w:val="000000" w:themeColor="text1"/>
+          <w:sz w:val="26"/>
+          <w:szCs w:val="26"/>
+          <w:shd w:val="clear" w:color="auto" w:fill="ECF5FB"/>
+        </w:rPr>
+      </w:pPr>
+      <w:r>
+        <w:rPr>
+          <w:rFonts w:ascii="Segoe UI" w:hAnsi="Segoe UI" w:cs="Segoe UI"/>
+          <w:color w:val="000000" w:themeColor="text1"/>
+          <w:sz w:val="26"/>
+          <w:szCs w:val="26"/>
+          <w:shd w:val="clear" w:color="auto" w:fill="ECF5FB"/>
+        </w:rPr>
+        <w:t>DBMS does not support relationships</w:t>
+      </w:r>
+    </w:p>
+    <w:p>
+      <w:pPr>
+        <w:numPr>
+          <w:ilvl w:val="0"/>
+          <w:numId w:val="2"/>
+        </w:numPr>
+        <w:tabs>
+          <w:tab w:val="clear" w:pos="720"/>
+          <w:tab w:val="num" w:pos="1440"/>
+        </w:tabs>
+        <w:ind w:left="1440"/>
+        <w:rPr>
+          <w:rFonts w:ascii="Segoe UI" w:hAnsi="Segoe UI" w:cs="Segoe UI"/>
+          <w:color w:val="000000" w:themeColor="text1"/>
+          <w:sz w:val="26"/>
+          <w:szCs w:val="26"/>
+          <w:shd w:val="clear" w:color="auto" w:fill="ECF5FB"/>
+        </w:rPr>
+      </w:pPr>
+      <w:r>
+        <w:rPr>
+          <w:rFonts w:ascii="Segoe UI" w:hAnsi="Segoe UI" w:cs="Segoe UI"/>
+          <w:color w:val="000000" w:themeColor="text1"/>
+          <w:sz w:val="26"/>
+          <w:szCs w:val="26"/>
+          <w:shd w:val="clear" w:color="auto" w:fill="ECF5FB"/>
+        </w:rPr>
+        <w:t>RDBMS supports relationships using primary &amp; foreign keys</w:t>
+      </w:r>
+    </w:p>
+    <w:p>
+      <w:pPr>
+        <w:ind w:left="720"/>
+        <w:rPr>
+          <w:rFonts w:ascii="Segoe UI" w:hAnsi="Segoe UI" w:cs="Segoe UI"/>
+          <w:color w:val="000000" w:themeColor="text1"/>
+          <w:sz w:val="26"/>
+          <w:szCs w:val="26"/>
+          <w:shd w:val="clear" w:color="auto" w:fill="ECF5FB"/>
+        </w:rPr>
+      </w:pPr>
+      <w:r>
+        <w:rPr>
+          <w:rFonts w:ascii="Segoe UI" w:hAnsi="Segoe UI" w:cs="Segoe UI"/>
+          <w:color w:val="000000" w:themeColor="text1"/>
+          <w:sz w:val="26"/>
+          <w:szCs w:val="26"/>
+          <w:shd w:val="clear" w:color="auto" w:fill="ECF5FB"/>
+        </w:rPr>
+        <w:t xml:space="preserve">3. </w:t>
+      </w:r>
+      <w:r>
+        <w:rPr>
+          <w:rFonts w:ascii="Segoe UI" w:hAnsi="Segoe UI" w:cs="Segoe UI"/>
+          <w:color w:val="000000" w:themeColor="text1"/>
+          <w:sz w:val="26"/>
+          <w:szCs w:val="26"/>
+          <w:shd w:val="clear" w:color="auto" w:fill="ECF5FB"/>
+        </w:rPr>
+        <w:t>Normalization</w:t>
+      </w:r>
+    </w:p>
+    <w:p>
+      <w:pPr>
+        <w:numPr>
+          <w:ilvl w:val="0"/>
+          <w:numId w:val="3"/>
+        </w:numPr>
+        <w:tabs>
+          <w:tab w:val="clear" w:pos="720"/>
+          <w:tab w:val="num" w:pos="1440"/>
+        </w:tabs>
+        <w:ind w:left="1440"/>
+        <w:rPr>
+          <w:rFonts w:ascii="Segoe UI" w:hAnsi="Segoe UI" w:cs="Segoe UI"/>
+          <w:color w:val="000000" w:themeColor="text1"/>
+          <w:sz w:val="26"/>
+          <w:szCs w:val="26"/>
+          <w:shd w:val="clear" w:color="auto" w:fill="ECF5FB"/>
+        </w:rPr>
+      </w:pPr>
+      <w:r>
+        <w:rPr>
+          <w:rFonts w:ascii="Segoe UI" w:hAnsi="Segoe UI" w:cs="Segoe UI"/>
+          <w:color w:val="000000" w:themeColor="text1"/>
+          <w:sz w:val="26"/>
+          <w:szCs w:val="26"/>
+          <w:shd w:val="clear" w:color="auto" w:fill="ECF5FB"/>
+        </w:rPr>
+        <w:t>DBMS does not support normalization</w:t>
+      </w:r>
+    </w:p>
+    <w:p>
+      <w:pPr>
+        <w:numPr>
+          <w:ilvl w:val="0"/>
+          <w:numId w:val="3"/>
+        </w:numPr>
+        <w:tabs>
+          <w:tab w:val="clear" w:pos="720"/>
+          <w:tab w:val="num" w:pos="1440"/>
+        </w:tabs>
+        <w:ind w:left="1440"/>
+        <w:rPr>
+          <w:rFonts w:ascii="Segoe UI" w:hAnsi="Segoe UI" w:cs="Segoe UI"/>
+          <w:color w:val="000000" w:themeColor="text1"/>
+          <w:sz w:val="26"/>
+          <w:szCs w:val="26"/>
+          <w:shd w:val="clear" w:color="auto" w:fill="ECF5FB"/>
+        </w:rPr>
+      </w:pPr>
+      <w:r>
+        <w:rPr>
+          <w:rFonts w:ascii="Segoe UI" w:hAnsi="Segoe UI" w:cs="Segoe UI"/>
+          <w:color w:val="000000" w:themeColor="text1"/>
+          <w:sz w:val="26"/>
+          <w:szCs w:val="26"/>
+          <w:shd w:val="clear" w:color="auto" w:fill="ECF5FB"/>
+        </w:rPr>
+        <w:t>RDBMS supports normalization</w:t>
+      </w:r>
+    </w:p>
+    <w:p>
+      <w:pPr>
+        <w:ind w:left="720"/>
+        <w:rPr>
+          <w:rFonts w:ascii="Segoe UI" w:hAnsi="Segoe UI" w:cs="Segoe UI"/>
+          <w:color w:val="000000" w:themeColor="text1"/>
+          <w:sz w:val="26"/>
+          <w:szCs w:val="26"/>
+          <w:shd w:val="clear" w:color="auto" w:fill="ECF5FB"/>
+        </w:rPr>
+      </w:pPr>
+      <w:r>
+        <w:rPr>
+          <w:rFonts w:ascii="Segoe UI" w:hAnsi="Segoe UI" w:cs="Segoe UI"/>
+          <w:color w:val="000000" w:themeColor="text1"/>
+          <w:sz w:val="26"/>
+          <w:szCs w:val="26"/>
+          <w:shd w:val="clear" w:color="auto" w:fill="ECF5FB"/>
+        </w:rPr>
+        <w:lastRenderedPageBreak/>
+        <w:t xml:space="preserve">3. </w:t>
+      </w:r>
+      <w:r>
+        <w:rPr>
+          <w:rFonts w:ascii="Segoe UI" w:hAnsi="Segoe UI" w:cs="Segoe UI"/>
+          <w:color w:val="000000" w:themeColor="text1"/>
+          <w:sz w:val="26"/>
+          <w:szCs w:val="26"/>
+          <w:shd w:val="clear" w:color="auto" w:fill="ECF5FB"/>
+        </w:rPr>
+        <w:t>Data Redundancy</w:t>
+      </w:r>
+    </w:p>
+    <w:p>
+      <w:pPr>
+        <w:numPr>
+          <w:ilvl w:val="0"/>
+          <w:numId w:val="4"/>
+        </w:numPr>
+        <w:tabs>
+          <w:tab w:val="clear" w:pos="720"/>
+          <w:tab w:val="num" w:pos="1440"/>
+        </w:tabs>
+        <w:ind w:left="1440"/>
+        <w:rPr>
+          <w:rFonts w:ascii="Segoe UI" w:hAnsi="Segoe UI" w:cs="Segoe UI"/>
+          <w:color w:val="000000" w:themeColor="text1"/>
+          <w:sz w:val="26"/>
+          <w:szCs w:val="26"/>
+          <w:shd w:val="clear" w:color="auto" w:fill="ECF5FB"/>
+        </w:rPr>
+      </w:pPr>
+      <w:r>
+        <w:rPr>
+          <w:rFonts w:ascii="Segoe UI" w:hAnsi="Segoe UI" w:cs="Segoe UI"/>
+          <w:color w:val="000000" w:themeColor="text1"/>
+          <w:sz w:val="26"/>
+          <w:szCs w:val="26"/>
+          <w:shd w:val="clear" w:color="auto" w:fill="ECF5FB"/>
+        </w:rPr>
+        <w:t>DBMS has high redundancy</w:t>
+      </w:r>
+    </w:p>
+    <w:p>
+      <w:pPr>
+        <w:numPr>
+          <w:ilvl w:val="0"/>
+          <w:numId w:val="4"/>
+        </w:numPr>
+        <w:tabs>
+          <w:tab w:val="clear" w:pos="720"/>
+          <w:tab w:val="num" w:pos="1440"/>
+        </w:tabs>
+        <w:ind w:left="1440"/>
+        <w:rPr>
+          <w:rFonts w:ascii="Segoe UI" w:hAnsi="Segoe UI" w:cs="Segoe UI"/>
+          <w:color w:val="000000" w:themeColor="text1"/>
+          <w:sz w:val="26"/>
+          <w:szCs w:val="26"/>
+          <w:shd w:val="clear" w:color="auto" w:fill="ECF5FB"/>
+        </w:rPr>
+      </w:pPr>
+      <w:r>
+        <w:rPr>
+          <w:rFonts w:ascii="Segoe UI" w:hAnsi="Segoe UI" w:cs="Segoe UI"/>
+          <w:color w:val="000000" w:themeColor="text1"/>
+          <w:sz w:val="26"/>
+          <w:szCs w:val="26"/>
+          <w:shd w:val="clear" w:color="auto" w:fill="ECF5FB"/>
+        </w:rPr>
+        <w:t>RDBMS has low redundancy</w:t>
+      </w:r>
+    </w:p>
+    <w:p>
+      <w:pPr>
+        <w:ind w:left="720"/>
+        <w:rPr>
+          <w:rFonts w:ascii="Segoe UI" w:hAnsi="Segoe UI" w:cs="Segoe UI"/>
+          <w:color w:val="000000" w:themeColor="text1"/>
+          <w:sz w:val="26"/>
+          <w:szCs w:val="26"/>
+          <w:shd w:val="clear" w:color="auto" w:fill="ECF5FB"/>
+        </w:rPr>
+      </w:pPr>
+      <w:r>
+        <w:rPr>
+          <w:rFonts w:ascii="Segoe UI" w:hAnsi="Segoe UI" w:cs="Segoe UI"/>
+          <w:color w:val="000000" w:themeColor="text1"/>
+          <w:sz w:val="26"/>
+          <w:szCs w:val="26"/>
+          <w:shd w:val="clear" w:color="auto" w:fill="ECF5FB"/>
+        </w:rPr>
+        <w:t xml:space="preserve">4. </w:t>
+      </w:r>
+      <w:r>
+        <w:rPr>
+          <w:rFonts w:ascii="Segoe UI" w:hAnsi="Segoe UI" w:cs="Segoe UI"/>
+          <w:color w:val="000000" w:themeColor="text1"/>
+          <w:sz w:val="26"/>
+          <w:szCs w:val="26"/>
+          <w:shd w:val="clear" w:color="auto" w:fill="ECF5FB"/>
+        </w:rPr>
+        <w:t>Data Integrity</w:t>
+      </w:r>
+    </w:p>
+    <w:p>
+      <w:pPr>
+        <w:numPr>
+          <w:ilvl w:val="0"/>
+          <w:numId w:val="5"/>
+        </w:numPr>
+        <w:tabs>
+          <w:tab w:val="clear" w:pos="720"/>
+          <w:tab w:val="num" w:pos="1440"/>
+        </w:tabs>
+        <w:ind w:left="1440"/>
+        <w:rPr>
+          <w:rFonts w:ascii="Segoe UI" w:hAnsi="Segoe UI" w:cs="Segoe UI"/>
+          <w:color w:val="000000" w:themeColor="text1"/>
+          <w:sz w:val="26"/>
+          <w:szCs w:val="26"/>
+          <w:shd w:val="clear" w:color="auto" w:fill="ECF5FB"/>
+        </w:rPr>
+      </w:pPr>
+      <w:r>
+        <w:rPr>
+          <w:rFonts w:ascii="Segoe UI" w:hAnsi="Segoe UI" w:cs="Segoe UI"/>
+          <w:color w:val="000000" w:themeColor="text1"/>
+          <w:sz w:val="26"/>
+          <w:szCs w:val="26"/>
+          <w:shd w:val="clear" w:color="auto" w:fill="ECF5FB"/>
+        </w:rPr>
+        <w:t>DBMS has less data integrity</w:t>
+      </w:r>
+    </w:p>
+    <w:p>
+      <w:pPr>
+        <w:numPr>
+          <w:ilvl w:val="0"/>
+          <w:numId w:val="5"/>
+        </w:numPr>
+        <w:tabs>
+          <w:tab w:val="clear" w:pos="720"/>
+          <w:tab w:val="num" w:pos="1440"/>
+        </w:tabs>
+        <w:ind w:left="1440"/>
+        <w:rPr>
+          <w:rFonts w:ascii="Segoe UI" w:hAnsi="Segoe UI" w:cs="Segoe UI"/>
+          <w:color w:val="000000" w:themeColor="text1"/>
+          <w:sz w:val="26"/>
+          <w:szCs w:val="26"/>
+          <w:shd w:val="clear" w:color="auto" w:fill="ECF5FB"/>
+        </w:rPr>
+      </w:pPr>
+      <w:r>
+        <w:rPr>
+          <w:rFonts w:ascii="Segoe UI" w:hAnsi="Segoe UI" w:cs="Segoe UI"/>
+          <w:color w:val="000000" w:themeColor="text1"/>
+          <w:sz w:val="26"/>
+          <w:szCs w:val="26"/>
+          <w:shd w:val="clear" w:color="auto" w:fill="ECF5FB"/>
+        </w:rPr>
+        <w:t>RDBMS has high data integrity</w:t>
+      </w:r>
+    </w:p>
+    <w:p>
+      <w:pPr>
+        <w:ind w:left="720"/>
+        <w:rPr>
+          <w:rFonts w:ascii="Segoe UI" w:hAnsi="Segoe UI" w:cs="Segoe UI"/>
+          <w:color w:val="000000" w:themeColor="text1"/>
+          <w:sz w:val="26"/>
+          <w:szCs w:val="26"/>
+          <w:shd w:val="clear" w:color="auto" w:fill="ECF5FB"/>
+        </w:rPr>
+      </w:pPr>
+      <w:r>
+        <w:rPr>
+          <w:rFonts w:ascii="Segoe UI" w:hAnsi="Segoe UI" w:cs="Segoe UI"/>
+          <w:color w:val="000000" w:themeColor="text1"/>
+          <w:sz w:val="26"/>
+          <w:szCs w:val="26"/>
+          <w:shd w:val="clear" w:color="auto" w:fill="ECF5FB"/>
+        </w:rPr>
+        <w:t xml:space="preserve">5. </w:t>
+      </w:r>
+      <w:r>
+        <w:rPr>
+          <w:rFonts w:ascii="Segoe UI" w:hAnsi="Segoe UI" w:cs="Segoe UI"/>
+          <w:color w:val="000000" w:themeColor="text1"/>
+          <w:sz w:val="26"/>
+          <w:szCs w:val="26"/>
+          <w:shd w:val="clear" w:color="auto" w:fill="ECF5FB"/>
+        </w:rPr>
+        <w:t>Examples</w:t>
+      </w:r>
+    </w:p>
+    <w:p>
+      <w:pPr>
+        <w:numPr>
+          <w:ilvl w:val="0"/>
+          <w:numId w:val="6"/>
+        </w:numPr>
+        <w:tabs>
+          <w:tab w:val="clear" w:pos="720"/>
+          <w:tab w:val="num" w:pos="1440"/>
+        </w:tabs>
+        <w:ind w:left="1440"/>
+        <w:rPr>
+          <w:rFonts w:ascii="Segoe UI" w:hAnsi="Segoe UI" w:cs="Segoe UI"/>
+          <w:color w:val="000000" w:themeColor="text1"/>
+          <w:sz w:val="26"/>
+          <w:szCs w:val="26"/>
+          <w:shd w:val="clear" w:color="auto" w:fill="ECF5FB"/>
+        </w:rPr>
+      </w:pPr>
+      <w:r>
+        <w:rPr>
+          <w:rFonts w:ascii="Segoe UI" w:hAnsi="Segoe UI" w:cs="Segoe UI"/>
+          <w:color w:val="000000" w:themeColor="text1"/>
+          <w:sz w:val="26"/>
+          <w:szCs w:val="26"/>
+          <w:shd w:val="clear" w:color="auto" w:fill="ECF5FB"/>
+        </w:rPr>
+        <w:t>DBMS → File System, XML Database</w:t>
+      </w:r>
+    </w:p>
+    <w:p>
+      <w:pPr>
+        <w:numPr>
+          <w:ilvl w:val="0"/>
+          <w:numId w:val="6"/>
+        </w:numPr>
+        <w:tabs>
+          <w:tab w:val="clear" w:pos="720"/>
+          <w:tab w:val="num" w:pos="1440"/>
+        </w:tabs>
+        <w:ind w:left="1440"/>
+        <w:rPr>
+          <w:rFonts w:ascii="Segoe UI" w:hAnsi="Segoe UI" w:cs="Segoe UI"/>
+          <w:color w:val="000000" w:themeColor="text1"/>
+          <w:sz w:val="26"/>
+          <w:szCs w:val="26"/>
+          <w:shd w:val="clear" w:color="auto" w:fill="ECF5FB"/>
+        </w:rPr>
+      </w:pPr>
+      <w:r>
+        <w:rPr>
+          <w:rFonts w:ascii="Segoe UI" w:hAnsi="Segoe UI" w:cs="Segoe UI"/>
+          <w:color w:val="000000" w:themeColor="text1"/>
+          <w:sz w:val="26"/>
+          <w:szCs w:val="26"/>
+          <w:shd w:val="clear" w:color="auto" w:fill="ECF5FB"/>
+        </w:rPr>
+        <w:t>RDBMS → MySQL, Oracle, SQL Server</w:t>
+      </w:r>
+    </w:p>
+    <w:p>
+      <w:pPr>
+        <w:rPr>
+          <w:rFonts w:ascii="Segoe UI" w:hAnsi="Segoe UI" w:cs="Segoe UI"/>
+          <w:color w:val="000000" w:themeColor="text1"/>
+          <w:sz w:val="26"/>
+          <w:szCs w:val="26"/>
+          <w:shd w:val="clear" w:color="auto" w:fill="ECF5FB"/>
+        </w:rPr>
+      </w:pPr>
+    </w:p>
+    <w:p>
+      <w:pPr>
+        <w:rPr>
+          <w:rFonts w:ascii="Segoe UI" w:hAnsi="Segoe UI" w:cs="Segoe UI"/>
+          <w:b/>
+          <w:bCs/>
+          <w:color w:val="000000" w:themeColor="text1"/>
+          <w:sz w:val="26"/>
+          <w:szCs w:val="26"/>
+          <w:shd w:val="clear" w:color="auto" w:fill="ECF5FB"/>
+        </w:rPr>
+      </w:pPr>
+      <w:r>
+        <w:rPr>
+          <w:rFonts w:ascii="Segoe UI" w:hAnsi="Segoe UI" w:cs="Segoe UI"/>
+          <w:b/>
+          <w:bCs/>
+          <w:color w:val="000000" w:themeColor="text1"/>
+          <w:sz w:val="26"/>
+          <w:szCs w:val="26"/>
+          <w:shd w:val="clear" w:color="auto" w:fill="ECF5FB"/>
+        </w:rPr>
+        <w:t>3. Describe the role of SQL in managing relational databases.</w:t>
+      </w:r>
+    </w:p>
+    <w:p>
+      <w:pPr>
+        <w:rPr>
+          <w:rFonts w:ascii="Segoe UI" w:hAnsi="Segoe UI" w:cs="Segoe UI"/>
+          <w:color w:val="000000" w:themeColor="text1"/>
+          <w:sz w:val="26"/>
+          <w:szCs w:val="26"/>
+          <w:shd w:val="clear" w:color="auto" w:fill="ECF5FB"/>
+        </w:rPr>
+      </w:pPr>
+      <w:r>
+        <w:rPr>
+          <w:rFonts w:ascii="Segoe UI" w:hAnsi="Segoe UI" w:cs="Segoe UI"/>
+          <w:color w:val="000000" w:themeColor="text1"/>
+          <w:sz w:val="26"/>
+          <w:szCs w:val="26"/>
+          <w:shd w:val="clear" w:color="auto" w:fill="ECF5FB"/>
+        </w:rPr>
+        <w:t>Ans.</w:t>
+      </w:r>
+    </w:p>
+    <w:p>
+      <w:pPr>
+        <w:rPr>
+          <w:rFonts w:ascii="Segoe UI" w:hAnsi="Segoe UI" w:cs="Segoe UI"/>
+          <w:color w:val="000000" w:themeColor="text1"/>
+          <w:sz w:val="26"/>
+          <w:szCs w:val="26"/>
+          <w:shd w:val="clear" w:color="auto" w:fill="ECF5FB"/>
+        </w:rPr>
+      </w:pPr>
+      <w:r>
+        <w:rPr>
+          <w:rFonts w:ascii="Segoe UI" w:hAnsi="Segoe UI" w:cs="Segoe UI"/>
+          <w:color w:val="000000" w:themeColor="text1"/>
+          <w:sz w:val="26"/>
+          <w:szCs w:val="26"/>
+          <w:shd w:val="clear" w:color="auto" w:fill="ECF5FB"/>
+        </w:rPr>
+        <w:tab/>
+      </w:r>
+      <w:r>
+        <w:rPr>
+          <w:rFonts w:ascii="Segoe UI" w:hAnsi="Segoe UI" w:cs="Segoe UI"/>
+          <w:color w:val="000000" w:themeColor="text1"/>
+          <w:sz w:val="26"/>
+          <w:szCs w:val="26"/>
+          <w:shd w:val="clear" w:color="auto" w:fill="ECF5FB"/>
+        </w:rPr>
+        <w:t>Role of SQL in Managing Relational Databases</w:t>
+      </w:r>
+    </w:p>
+    <w:p>
+      <w:pPr>
+        <w:numPr>
+          <w:ilvl w:val="0"/>
+          <w:numId w:val="7"/>
+        </w:numPr>
+        <w:rPr>
+          <w:rFonts w:ascii="Segoe UI" w:hAnsi="Segoe UI" w:cs="Segoe UI"/>
+          <w:color w:val="000000" w:themeColor="text1"/>
+          <w:sz w:val="26"/>
+          <w:szCs w:val="26"/>
+          <w:shd w:val="clear" w:color="auto" w:fill="ECF5FB"/>
+        </w:rPr>
+      </w:pPr>
+      <w:r>
+        <w:rPr>
+          <w:rFonts w:ascii="Segoe UI" w:hAnsi="Segoe UI" w:cs="Segoe UI"/>
+          <w:color w:val="000000" w:themeColor="text1"/>
+          <w:sz w:val="26"/>
+          <w:szCs w:val="26"/>
+          <w:shd w:val="clear" w:color="auto" w:fill="ECF5FB"/>
+        </w:rPr>
+        <w:t>Create Databases &amp; Tables</w:t>
+      </w:r>
+      <w:r>
+        <w:rPr>
+          <w:rFonts w:ascii="Segoe UI" w:hAnsi="Segoe UI" w:cs="Segoe UI"/>
+          <w:color w:val="000000" w:themeColor="text1"/>
+          <w:sz w:val="26"/>
+          <w:szCs w:val="26"/>
+          <w:shd w:val="clear" w:color="auto" w:fill="ECF5FB"/>
+        </w:rPr>
+        <w:br/>
+        <w:t>SQL is used to create and design database structure.</w:t>
+      </w:r>
+    </w:p>
+    <w:p>
+      <w:pPr>
+        <w:numPr>
+          <w:ilvl w:val="0"/>
+          <w:numId w:val="7"/>
+        </w:numPr>
+        <w:rPr>
+          <w:rFonts w:ascii="Segoe UI" w:hAnsi="Segoe UI" w:cs="Segoe UI"/>
+          <w:color w:val="000000" w:themeColor="text1"/>
+          <w:sz w:val="26"/>
+          <w:szCs w:val="26"/>
+          <w:shd w:val="clear" w:color="auto" w:fill="ECF5FB"/>
+        </w:rPr>
+      </w:pPr>
+      <w:r>
+        <w:rPr>
+          <w:rFonts w:ascii="Segoe UI" w:hAnsi="Segoe UI" w:cs="Segoe UI"/>
+          <w:color w:val="000000" w:themeColor="text1"/>
+          <w:sz w:val="26"/>
+          <w:szCs w:val="26"/>
+          <w:shd w:val="clear" w:color="auto" w:fill="ECF5FB"/>
+        </w:rPr>
+        <w:t>Insert Data</w:t>
+      </w:r>
+      <w:r>
+        <w:rPr>
+          <w:rFonts w:ascii="Segoe UI" w:hAnsi="Segoe UI" w:cs="Segoe UI"/>
+          <w:color w:val="000000" w:themeColor="text1"/>
+          <w:sz w:val="26"/>
+          <w:szCs w:val="26"/>
+          <w:shd w:val="clear" w:color="auto" w:fill="ECF5FB"/>
+        </w:rPr>
+        <w:br/>
+        <w:t>Add new records into tables.</w:t>
+      </w:r>
+    </w:p>
+    <w:p>
+      <w:pPr>
+        <w:numPr>
+          <w:ilvl w:val="0"/>
+          <w:numId w:val="7"/>
+        </w:numPr>
+        <w:rPr>
+          <w:rFonts w:ascii="Segoe UI" w:hAnsi="Segoe UI" w:cs="Segoe UI"/>
+          <w:color w:val="000000" w:themeColor="text1"/>
+          <w:sz w:val="26"/>
+          <w:szCs w:val="26"/>
+          <w:shd w:val="clear" w:color="auto" w:fill="ECF5FB"/>
+        </w:rPr>
+      </w:pPr>
+      <w:r>
+        <w:rPr>
+          <w:rFonts w:ascii="Segoe UI" w:hAnsi="Segoe UI" w:cs="Segoe UI"/>
+          <w:color w:val="000000" w:themeColor="text1"/>
+          <w:sz w:val="26"/>
+          <w:szCs w:val="26"/>
+          <w:shd w:val="clear" w:color="auto" w:fill="ECF5FB"/>
+        </w:rPr>
+        <w:t>Retrieve Data</w:t>
+      </w:r>
+      <w:r>
+        <w:rPr>
+          <w:rFonts w:ascii="Segoe UI" w:hAnsi="Segoe UI" w:cs="Segoe UI"/>
+          <w:color w:val="000000" w:themeColor="text1"/>
+          <w:sz w:val="26"/>
+          <w:szCs w:val="26"/>
+          <w:shd w:val="clear" w:color="auto" w:fill="ECF5FB"/>
+        </w:rPr>
+        <w:br/>
+        <w:t>Fetch required data using SELECT queries.</w:t>
+      </w:r>
+    </w:p>
+    <w:p>
+      <w:pPr>
+        <w:numPr>
+          <w:ilvl w:val="0"/>
+          <w:numId w:val="7"/>
+        </w:numPr>
+        <w:rPr>
+          <w:rFonts w:ascii="Segoe UI" w:hAnsi="Segoe UI" w:cs="Segoe UI"/>
+          <w:color w:val="000000" w:themeColor="text1"/>
+          <w:sz w:val="26"/>
+          <w:szCs w:val="26"/>
+          <w:shd w:val="clear" w:color="auto" w:fill="ECF5FB"/>
+        </w:rPr>
+      </w:pPr>
+      <w:r>
+        <w:rPr>
+          <w:rFonts w:ascii="Segoe UI" w:hAnsi="Segoe UI" w:cs="Segoe UI"/>
+          <w:color w:val="000000" w:themeColor="text1"/>
+          <w:sz w:val="26"/>
+          <w:szCs w:val="26"/>
+          <w:shd w:val="clear" w:color="auto" w:fill="ECF5FB"/>
+        </w:rPr>
+        <w:t>Update Data</w:t>
+      </w:r>
+      <w:r>
+        <w:rPr>
+          <w:rFonts w:ascii="Segoe UI" w:hAnsi="Segoe UI" w:cs="Segoe UI"/>
+          <w:color w:val="000000" w:themeColor="text1"/>
+          <w:sz w:val="26"/>
+          <w:szCs w:val="26"/>
+          <w:shd w:val="clear" w:color="auto" w:fill="ECF5FB"/>
+        </w:rPr>
+        <w:br/>
+        <w:t>Modify existing records.</w:t>
+      </w:r>
+    </w:p>
+    <w:p>
+      <w:pPr>
+        <w:numPr>
+          <w:ilvl w:val="0"/>
+          <w:numId w:val="7"/>
+        </w:numPr>
+        <w:rPr>
+          <w:rFonts w:ascii="Segoe UI" w:hAnsi="Segoe UI" w:cs="Segoe UI"/>
+          <w:color w:val="000000" w:themeColor="text1"/>
+          <w:sz w:val="26"/>
+          <w:szCs w:val="26"/>
+          <w:shd w:val="clear" w:color="auto" w:fill="ECF5FB"/>
+        </w:rPr>
+      </w:pPr>
+      <w:r>
+        <w:rPr>
+          <w:rFonts w:ascii="Segoe UI" w:hAnsi="Segoe UI" w:cs="Segoe UI"/>
+          <w:color w:val="000000" w:themeColor="text1"/>
+          <w:sz w:val="26"/>
+          <w:szCs w:val="26"/>
+          <w:shd w:val="clear" w:color="auto" w:fill="ECF5FB"/>
+        </w:rPr>
+        <w:t>Delete Data</w:t>
+      </w:r>
+      <w:r>
+        <w:rPr>
+          <w:rFonts w:ascii="Segoe UI" w:hAnsi="Segoe UI" w:cs="Segoe UI"/>
+          <w:color w:val="000000" w:themeColor="text1"/>
+          <w:sz w:val="26"/>
+          <w:szCs w:val="26"/>
+          <w:shd w:val="clear" w:color="auto" w:fill="ECF5FB"/>
+        </w:rPr>
+        <w:br/>
+        <w:t>Remove unwanted data.</w:t>
+      </w:r>
+    </w:p>
+    <w:p>
+      <w:pPr>
+        <w:numPr>
+          <w:ilvl w:val="0"/>
+          <w:numId w:val="7"/>
+        </w:numPr>
+        <w:rPr>
+          <w:rFonts w:ascii="Segoe UI" w:hAnsi="Segoe UI" w:cs="Segoe UI"/>
+          <w:color w:val="000000" w:themeColor="text1"/>
+          <w:sz w:val="26"/>
+          <w:szCs w:val="26"/>
+          <w:shd w:val="clear" w:color="auto" w:fill="ECF5FB"/>
+        </w:rPr>
+      </w:pPr>
+      <w:r>
+        <w:rPr>
+          <w:rFonts w:ascii="Segoe UI" w:hAnsi="Segoe UI" w:cs="Segoe UI"/>
+          <w:color w:val="000000" w:themeColor="text1"/>
+          <w:sz w:val="26"/>
+          <w:szCs w:val="26"/>
+          <w:shd w:val="clear" w:color="auto" w:fill="ECF5FB"/>
+        </w:rPr>
+        <w:t>Manage Relationships</w:t>
+      </w:r>
+      <w:r>
+        <w:rPr>
+          <w:rFonts w:ascii="Segoe UI" w:hAnsi="Segoe UI" w:cs="Segoe UI"/>
+          <w:color w:val="000000" w:themeColor="text1"/>
+          <w:sz w:val="26"/>
+          <w:szCs w:val="26"/>
+          <w:shd w:val="clear" w:color="auto" w:fill="ECF5FB"/>
+        </w:rPr>
+        <w:br/>
+        <w:t>Create primary keys and foreign keys.</w:t>
+      </w:r>
+    </w:p>
+    <w:p>
+      <w:pPr>
+        <w:numPr>
+          <w:ilvl w:val="0"/>
+          <w:numId w:val="7"/>
+        </w:numPr>
+        <w:rPr>
+          <w:rFonts w:ascii="Segoe UI" w:hAnsi="Segoe UI" w:cs="Segoe UI"/>
+          <w:color w:val="000000" w:themeColor="text1"/>
+          <w:sz w:val="26"/>
+          <w:szCs w:val="26"/>
+          <w:shd w:val="clear" w:color="auto" w:fill="ECF5FB"/>
+        </w:rPr>
+      </w:pPr>
+      <w:r>
+        <w:rPr>
+          <w:rFonts w:ascii="Segoe UI" w:hAnsi="Segoe UI" w:cs="Segoe UI"/>
+          <w:color w:val="000000" w:themeColor="text1"/>
+          <w:sz w:val="26"/>
+          <w:szCs w:val="26"/>
+          <w:shd w:val="clear" w:color="auto" w:fill="ECF5FB"/>
+        </w:rPr>
+        <w:lastRenderedPageBreak/>
+        <w:t>Security Control</w:t>
+      </w:r>
+      <w:r>
+        <w:rPr>
+          <w:rFonts w:ascii="Segoe UI" w:hAnsi="Segoe UI" w:cs="Segoe UI"/>
+          <w:color w:val="000000" w:themeColor="text1"/>
+          <w:sz w:val="26"/>
+          <w:szCs w:val="26"/>
+          <w:shd w:val="clear" w:color="auto" w:fill="ECF5FB"/>
+        </w:rPr>
+        <w:br/>
+        <w:t>Grant and revoke user permissions.</w:t>
+      </w:r>
+    </w:p>
+    <w:p>
+      <w:pPr>
+        <w:rPr>
+          <w:rFonts w:ascii="Segoe UI" w:hAnsi="Segoe UI" w:cs="Segoe UI"/>
+          <w:color w:val="000000" w:themeColor="text1"/>
+          <w:sz w:val="26"/>
+          <w:szCs w:val="26"/>
+          <w:shd w:val="clear" w:color="auto" w:fill="ECF5FB"/>
+        </w:rPr>
+      </w:pPr>
+    </w:p>
+    <w:p>
+      <w:pPr>
+        <w:rPr>
+          <w:rFonts w:ascii="Segoe UI" w:hAnsi="Segoe UI" w:cs="Segoe UI"/>
+          <w:b/>
+          <w:bCs/>
+          <w:color w:val="000000" w:themeColor="text1"/>
+          <w:sz w:val="26"/>
+          <w:szCs w:val="26"/>
+          <w:shd w:val="clear" w:color="auto" w:fill="ECF5FB"/>
+        </w:rPr>
+      </w:pPr>
+      <w:r>
+        <w:rPr>
+          <w:rFonts w:ascii="Segoe UI" w:hAnsi="Segoe UI" w:cs="Segoe UI"/>
+          <w:b/>
+          <w:bCs/>
+          <w:color w:val="000000" w:themeColor="text1"/>
+          <w:sz w:val="26"/>
+          <w:szCs w:val="26"/>
+          <w:shd w:val="clear" w:color="auto" w:fill="ECF5FB"/>
+        </w:rPr>
+        <w:t>4. What are the key features of SQL?</w:t>
+      </w:r>
+    </w:p>
+    <w:p>
+      <w:pPr>
+        <w:rPr>
+          <w:rFonts w:ascii="Segoe UI" w:hAnsi="Segoe UI" w:cs="Segoe UI"/>
+          <w:color w:val="000000" w:themeColor="text1"/>
+          <w:sz w:val="26"/>
+          <w:szCs w:val="26"/>
+          <w:shd w:val="clear" w:color="auto" w:fill="ECF5FB"/>
+        </w:rPr>
+      </w:pPr>
+      <w:r>
+        <w:rPr>
+          <w:rFonts w:ascii="Segoe UI" w:hAnsi="Segoe UI" w:cs="Segoe UI"/>
+          <w:color w:val="000000" w:themeColor="text1"/>
+          <w:sz w:val="26"/>
+          <w:szCs w:val="26"/>
+          <w:shd w:val="clear" w:color="auto" w:fill="ECF5FB"/>
+        </w:rPr>
+        <w:t>Ans.</w:t>
+      </w:r>
+    </w:p>
+    <w:p>
+      <w:pPr>
+        <w:rPr>
+          <w:rFonts w:ascii="Segoe UI" w:hAnsi="Segoe UI" w:cs="Segoe UI"/>
+          <w:color w:val="000000" w:themeColor="text1"/>
+          <w:sz w:val="26"/>
+          <w:szCs w:val="26"/>
+          <w:shd w:val="clear" w:color="auto" w:fill="ECF5FB"/>
+        </w:rPr>
+      </w:pPr>
+      <w:r>
+        <w:rPr>
+          <w:rFonts w:ascii="Segoe UI" w:hAnsi="Segoe UI" w:cs="Segoe UI"/>
+          <w:color w:val="000000" w:themeColor="text1"/>
+          <w:sz w:val="26"/>
+          <w:szCs w:val="26"/>
+          <w:shd w:val="clear" w:color="auto" w:fill="ECF5FB"/>
+        </w:rPr>
+        <w:tab/>
+      </w:r>
+      <w:r>
+        <w:rPr>
+          <w:rFonts w:ascii="Segoe UI" w:hAnsi="Segoe UI" w:cs="Segoe UI"/>
+          <w:color w:val="000000" w:themeColor="text1"/>
+          <w:sz w:val="26"/>
+          <w:szCs w:val="26"/>
+          <w:shd w:val="clear" w:color="auto" w:fill="ECF5FB"/>
+        </w:rPr>
+        <w:t>Key Features of SQL</w:t>
+      </w:r>
+    </w:p>
+    <w:p>
+      <w:pPr>
+        <w:ind w:left="720"/>
+        <w:rPr>
+          <w:rFonts w:ascii="Segoe UI" w:hAnsi="Segoe UI" w:cs="Segoe UI"/>
+          <w:color w:val="000000" w:themeColor="text1"/>
+          <w:sz w:val="26"/>
+          <w:szCs w:val="26"/>
+          <w:shd w:val="clear" w:color="auto" w:fill="ECF5FB"/>
+        </w:rPr>
+      </w:pPr>
+      <w:r>
+        <w:rPr>
+          <w:rFonts w:ascii="Segoe UI" w:hAnsi="Segoe UI" w:cs="Segoe UI"/>
+          <w:color w:val="000000" w:themeColor="text1"/>
+          <w:sz w:val="26"/>
+          <w:szCs w:val="26"/>
+          <w:shd w:val="clear" w:color="auto" w:fill="ECF5FB"/>
+        </w:rPr>
+        <w:t>1. Data Definition and Management</w:t>
+      </w:r>
+      <w:r>
+        <w:rPr>
+          <w:rFonts w:ascii="Segoe UI" w:hAnsi="Segoe UI" w:cs="Segoe UI"/>
+          <w:color w:val="000000" w:themeColor="text1"/>
+          <w:sz w:val="26"/>
+          <w:szCs w:val="26"/>
+          <w:shd w:val="clear" w:color="auto" w:fill="ECF5FB"/>
+        </w:rPr>
+        <w:br/>
+        <w:t>SQL allows users to create, modify, and delete databases and tables. Using commands like CREATE, ALTER, and DROP, we can design the structure of a database and manage how data is stored.</w:t>
+      </w:r>
+    </w:p>
+    <w:p>
+      <w:pPr>
+        <w:ind w:left="720"/>
+        <w:rPr>
+          <w:rFonts w:ascii="Segoe UI" w:hAnsi="Segoe UI" w:cs="Segoe UI"/>
+          <w:color w:val="000000" w:themeColor="text1"/>
+          <w:sz w:val="26"/>
+          <w:szCs w:val="26"/>
+          <w:shd w:val="clear" w:color="auto" w:fill="ECF5FB"/>
+        </w:rPr>
+      </w:pPr>
+      <w:r>
+        <w:rPr>
+          <w:rFonts w:ascii="Segoe UI" w:hAnsi="Segoe UI" w:cs="Segoe UI"/>
+          <w:color w:val="000000" w:themeColor="text1"/>
+          <w:sz w:val="26"/>
+          <w:szCs w:val="26"/>
+          <w:shd w:val="clear" w:color="auto" w:fill="ECF5FB"/>
+        </w:rPr>
+        <w:t>2. Data Manipulation</w:t>
+      </w:r>
+      <w:r>
+        <w:rPr>
+          <w:rFonts w:ascii="Segoe UI" w:hAnsi="Segoe UI" w:cs="Segoe UI"/>
+          <w:color w:val="000000" w:themeColor="text1"/>
+          <w:sz w:val="26"/>
+          <w:szCs w:val="26"/>
+          <w:shd w:val="clear" w:color="auto" w:fill="ECF5FB"/>
+        </w:rPr>
+        <w:br/>
+        <w:t>SQL provides commands such as INSERT, UPDATE, DELETE, and SELECT to add new data, modify existing data, remove unwanted data, and retrieve required information easily and efficiently.</w:t>
+      </w:r>
+    </w:p>
+    <w:p>
+      <w:pPr>
+        <w:ind w:left="720"/>
+        <w:rPr>
+          <w:rFonts w:ascii="Segoe UI" w:hAnsi="Segoe UI" w:cs="Segoe UI"/>
+          <w:color w:val="000000" w:themeColor="text1"/>
+          <w:sz w:val="26"/>
+          <w:szCs w:val="26"/>
+          <w:shd w:val="clear" w:color="auto" w:fill="ECF5FB"/>
+        </w:rPr>
+      </w:pPr>
+      <w:r>
+        <w:rPr>
+          <w:rFonts w:ascii="Segoe UI" w:hAnsi="Segoe UI" w:cs="Segoe UI"/>
+          <w:color w:val="000000" w:themeColor="text1"/>
+          <w:sz w:val="26"/>
+          <w:szCs w:val="26"/>
+          <w:shd w:val="clear" w:color="auto" w:fill="ECF5FB"/>
+        </w:rPr>
+        <w:t>3. Supports Relationships Between Tables</w:t>
+      </w:r>
+      <w:r>
+        <w:rPr>
+          <w:rFonts w:ascii="Segoe UI" w:hAnsi="Segoe UI" w:cs="Segoe UI"/>
+          <w:color w:val="000000" w:themeColor="text1"/>
+          <w:sz w:val="26"/>
+          <w:szCs w:val="26"/>
+          <w:shd w:val="clear" w:color="auto" w:fill="ECF5FB"/>
+        </w:rPr>
+        <w:br/>
+        <w:t>SQL works with relational databases, meaning tables can be connected using primary keys and foreign keys. This helps maintain data consistency and reduces redundancy.</w:t>
+      </w:r>
+    </w:p>
+    <w:p>
+      <w:pPr>
+        <w:ind w:left="720"/>
+        <w:rPr>
+          <w:rFonts w:ascii="Segoe UI" w:hAnsi="Segoe UI" w:cs="Segoe UI"/>
+          <w:color w:val="000000" w:themeColor="text1"/>
+          <w:sz w:val="26"/>
+          <w:szCs w:val="26"/>
+          <w:shd w:val="clear" w:color="auto" w:fill="ECF5FB"/>
+        </w:rPr>
+      </w:pPr>
+      <w:r>
+        <w:rPr>
+          <w:rFonts w:ascii="Segoe UI" w:hAnsi="Segoe UI" w:cs="Segoe UI"/>
+          <w:color w:val="000000" w:themeColor="text1"/>
+          <w:sz w:val="26"/>
+          <w:szCs w:val="26"/>
+          <w:shd w:val="clear" w:color="auto" w:fill="ECF5FB"/>
+        </w:rPr>
+        <w:t>4. Data Security and Control</w:t>
+      </w:r>
+      <w:r>
+        <w:rPr>
+          <w:rFonts w:ascii="Segoe UI" w:hAnsi="Segoe UI" w:cs="Segoe UI"/>
+          <w:color w:val="000000" w:themeColor="text1"/>
+          <w:sz w:val="26"/>
+          <w:szCs w:val="26"/>
+          <w:shd w:val="clear" w:color="auto" w:fill="ECF5FB"/>
+        </w:rPr>
+        <w:br/>
+        <w:t>SQL allows database administrators to control user access by granting and revoking permissions. This ensures that only authorized users can view or modify data.</w:t>
+      </w:r>
+    </w:p>
+    <w:p>
+      <w:pPr>
+        <w:ind w:left="720"/>
+        <w:rPr>
+          <w:rFonts w:ascii="Segoe UI" w:hAnsi="Segoe UI" w:cs="Segoe UI"/>
+          <w:color w:val="000000" w:themeColor="text1"/>
+          <w:sz w:val="26"/>
+          <w:szCs w:val="26"/>
+          <w:shd w:val="clear" w:color="auto" w:fill="ECF5FB"/>
+        </w:rPr>
+      </w:pPr>
+      <w:r>
+        <w:rPr>
+          <w:rFonts w:ascii="Segoe UI" w:hAnsi="Segoe UI" w:cs="Segoe UI"/>
+          <w:color w:val="000000" w:themeColor="text1"/>
+          <w:sz w:val="26"/>
+          <w:szCs w:val="26"/>
+          <w:shd w:val="clear" w:color="auto" w:fill="ECF5FB"/>
+        </w:rPr>
+        <w:t>5. Standard and Portable Language</w:t>
+      </w:r>
+      <w:r>
+        <w:rPr>
+          <w:rFonts w:ascii="Segoe UI" w:hAnsi="Segoe UI" w:cs="Segoe UI"/>
+          <w:color w:val="000000" w:themeColor="text1"/>
+          <w:sz w:val="26"/>
+          <w:szCs w:val="26"/>
+          <w:shd w:val="clear" w:color="auto" w:fill="ECF5FB"/>
+        </w:rPr>
+        <w:br/>
+        <w:t>SQL is a standard language supported by most database systems like MySQL, Oracle, and SQL Server, making it a widely accepted and portable skill.</w:t>
+      </w:r>
+    </w:p>
+    <w:p>
+      <w:pPr>
+        <w:rPr>
+          <w:rFonts w:ascii="Segoe UI" w:hAnsi="Segoe UI" w:cs="Segoe UI"/>
+          <w:color w:val="000000" w:themeColor="text1"/>
+          <w:sz w:val="26"/>
+          <w:szCs w:val="26"/>
+          <w:shd w:val="clear" w:color="auto" w:fill="ECF5FB"/>
+        </w:rPr>
+      </w:pPr>
     </w:p>
     <w:p>
       <w:pPr>
@@ -106,6 +1475,1039 @@
     </w:sectPr>
   </w:body>
 </w:document>
+</file>
+
+<file path=word/numbering.xml><?xml version="1.0" encoding="utf-8"?>
+<w:numbering xmlns:wpc="http://schemas.microsoft.com/office/word/2010/wordprocessingCanvas" xmlns:cx="http://schemas.microsoft.com/office/drawing/2014/chartex" xmlns:cx1="http://schemas.microsoft.com/office/drawing/2015/9/8/chartex" xmlns:cx2="http://schemas.microsoft.com/office/drawing/2015/10/21/chartex" xmlns:cx3="http://schemas.microsoft.com/office/drawing/2016/5/9/chartex" xmlns:cx4="http://schemas.microsoft.com/office/drawing/2016/5/10/chartex" xmlns:cx5="http://schemas.microsoft.com/office/drawing/2016/5/11/chartex" xmlns:cx6="http://schemas.microsoft.com/office/drawing/2016/5/12/chartex" xmlns:cx7="http://schemas.microsoft.com/office/drawing/2016/5/13/chartex" xmlns:cx8="http://schemas.microsoft.com/office/drawing/2016/5/14/chartex" xmlns:mc="http://schemas.openxmlformats.org/markup-compatibility/2006" xmlns:aink="http://schemas.microsoft.com/office/drawing/2016/ink" xmlns:am3d="http://schemas.microsoft.com/office/drawing/2017/model3d" xmlns:o="urn:schemas-microsoft-com:office:office" xmlns:oel="http://schemas.microsoft.com/office/2019/extlst" xmlns:r="http://schemas.openxmlformats.org/officeDocument/2006/relationships" xmlns:m="http://schemas.openxmlformats.org/officeDocument/2006/math" xmlns:v="urn:schemas-microsoft-com:vml" xmlns:wp14="http://schemas.microsoft.com/office/word/2010/wordprocessingDrawing" xmlns:wp="http://schemas.openxmlformats.org/drawingml/2006/wordprocessingDrawing" xmlns:w10="urn:schemas-microsoft-com:office:word" xmlns:w="http://schemas.openxmlformats.org/wordprocessingml/2006/main" xmlns:w14="http://schemas.microsoft.com/office/word/2010/wordml" xmlns:w15="http://schemas.microsoft.com/office/word/2012/wordml" xmlns:w16cex="http://schemas.microsoft.com/office/word/2018/wordml/cex" xmlns:w16cid="http://schemas.microsoft.com/office/word/2016/wordml/cid" xmlns:w16="http://schemas.microsoft.com/office/word/2018/wordml" xmlns:w16du="http://schemas.microsoft.com/office/word/2023/wordml/word16du" xmlns:w16sdtdh="http://schemas.microsoft.com/office/word/2020/wordml/sdtdatahash" xmlns:w16sdtfl="http://schemas.microsoft.com/office/word/2024/wordml/sdtformatlock" xmlns:w16se="http://schemas.microsoft.com/office/word/2015/wordml/symex" xmlns:wpg="http://schemas.microsoft.com/office/word/2010/wordprocessingGroup" xmlns:wpi="http://schemas.microsoft.com/office/word/2010/wordprocessingInk" xmlns:wne="http://schemas.microsoft.com/office/word/2006/wordml" xmlns:wps="http://schemas.microsoft.com/office/word/2010/wordprocessingShape" mc:Ignorable="w14 w15 w16se w16cid w16 w16cex w16sdtdh w16sdtfl w16du wp14">
+  <w:abstractNum w:abstractNumId="0" w15:restartNumberingAfterBreak="0">
+    <w:nsid w:val="01332AD3"/>
+    <w:multiLevelType w:val="multilevel"/>
+    <w:tmpl w:val="4DBA6260"/>
+    <w:lvl w:ilvl="0">
+      <w:start w:val="1"/>
+      <w:numFmt w:val="bullet"/>
+      <w:lvlText w:val=""/>
+      <w:lvlJc w:val="left"/>
+      <w:pPr>
+        <w:tabs>
+          <w:tab w:val="num" w:pos="720"/>
+        </w:tabs>
+        <w:ind w:left="720" w:hanging="360"/>
+      </w:pPr>
+      <w:rPr>
+        <w:rFonts w:ascii="Symbol" w:hAnsi="Symbol" w:hint="default"/>
+        <w:sz w:val="20"/>
+      </w:rPr>
+    </w:lvl>
+    <w:lvl w:ilvl="1" w:tentative="1">
+      <w:start w:val="1"/>
+      <w:numFmt w:val="bullet"/>
+      <w:lvlText w:val="o"/>
+      <w:lvlJc w:val="left"/>
+      <w:pPr>
+        <w:tabs>
+          <w:tab w:val="num" w:pos="1440"/>
+        </w:tabs>
+        <w:ind w:left="1440" w:hanging="360"/>
+      </w:pPr>
+      <w:rPr>
+        <w:rFonts w:ascii="Courier New" w:hAnsi="Courier New" w:hint="default"/>
+        <w:sz w:val="20"/>
+      </w:rPr>
+    </w:lvl>
+    <w:lvl w:ilvl="2" w:tentative="1">
+      <w:start w:val="1"/>
+      <w:numFmt w:val="bullet"/>
+      <w:lvlText w:val=""/>
+      <w:lvlJc w:val="left"/>
+      <w:pPr>
+        <w:tabs>
+          <w:tab w:val="num" w:pos="2160"/>
+        </w:tabs>
+        <w:ind w:left="2160" w:hanging="360"/>
+      </w:pPr>
+      <w:rPr>
+        <w:rFonts w:ascii="Wingdings" w:hAnsi="Wingdings" w:hint="default"/>
+        <w:sz w:val="20"/>
+      </w:rPr>
+    </w:lvl>
+    <w:lvl w:ilvl="3" w:tentative="1">
+      <w:start w:val="1"/>
+      <w:numFmt w:val="bullet"/>
+      <w:lvlText w:val=""/>
+      <w:lvlJc w:val="left"/>
+      <w:pPr>
+        <w:tabs>
+          <w:tab w:val="num" w:pos="2880"/>
+        </w:tabs>
+        <w:ind w:left="2880" w:hanging="360"/>
+      </w:pPr>
+      <w:rPr>
+        <w:rFonts w:ascii="Wingdings" w:hAnsi="Wingdings" w:hint="default"/>
+        <w:sz w:val="20"/>
+      </w:rPr>
+    </w:lvl>
+    <w:lvl w:ilvl="4" w:tentative="1">
+      <w:start w:val="1"/>
+      <w:numFmt w:val="bullet"/>
+      <w:lvlText w:val=""/>
+      <w:lvlJc w:val="left"/>
+      <w:pPr>
+        <w:tabs>
+          <w:tab w:val="num" w:pos="3600"/>
+        </w:tabs>
+        <w:ind w:left="3600" w:hanging="360"/>
+      </w:pPr>
+      <w:rPr>
+        <w:rFonts w:ascii="Wingdings" w:hAnsi="Wingdings" w:hint="default"/>
+        <w:sz w:val="20"/>
+      </w:rPr>
+    </w:lvl>
+    <w:lvl w:ilvl="5" w:tentative="1">
+      <w:start w:val="1"/>
+      <w:numFmt w:val="bullet"/>
+      <w:lvlText w:val=""/>
+      <w:lvlJc w:val="left"/>
+      <w:pPr>
+        <w:tabs>
+          <w:tab w:val="num" w:pos="4320"/>
+        </w:tabs>
+        <w:ind w:left="4320" w:hanging="360"/>
+      </w:pPr>
+      <w:rPr>
+        <w:rFonts w:ascii="Wingdings" w:hAnsi="Wingdings" w:hint="default"/>
+        <w:sz w:val="20"/>
+      </w:rPr>
+    </w:lvl>
+    <w:lvl w:ilvl="6" w:tentative="1">
+      <w:start w:val="1"/>
+      <w:numFmt w:val="bullet"/>
+      <w:lvlText w:val=""/>
+      <w:lvlJc w:val="left"/>
+      <w:pPr>
+        <w:tabs>
+          <w:tab w:val="num" w:pos="5040"/>
+        </w:tabs>
+        <w:ind w:left="5040" w:hanging="360"/>
+      </w:pPr>
+      <w:rPr>
+        <w:rFonts w:ascii="Wingdings" w:hAnsi="Wingdings" w:hint="default"/>
+        <w:sz w:val="20"/>
+      </w:rPr>
+    </w:lvl>
+    <w:lvl w:ilvl="7" w:tentative="1">
+      <w:start w:val="1"/>
+      <w:numFmt w:val="bullet"/>
+      <w:lvlText w:val=""/>
+      <w:lvlJc w:val="left"/>
+      <w:pPr>
+        <w:tabs>
+          <w:tab w:val="num" w:pos="5760"/>
+        </w:tabs>
+        <w:ind w:left="5760" w:hanging="360"/>
+      </w:pPr>
+      <w:rPr>
+        <w:rFonts w:ascii="Wingdings" w:hAnsi="Wingdings" w:hint="default"/>
+        <w:sz w:val="20"/>
+      </w:rPr>
+    </w:lvl>
+    <w:lvl w:ilvl="8" w:tentative="1">
+      <w:start w:val="1"/>
+      <w:numFmt w:val="bullet"/>
+      <w:lvlText w:val=""/>
+      <w:lvlJc w:val="left"/>
+      <w:pPr>
+        <w:tabs>
+          <w:tab w:val="num" w:pos="6480"/>
+        </w:tabs>
+        <w:ind w:left="6480" w:hanging="360"/>
+      </w:pPr>
+      <w:rPr>
+        <w:rFonts w:ascii="Wingdings" w:hAnsi="Wingdings" w:hint="default"/>
+        <w:sz w:val="20"/>
+      </w:rPr>
+    </w:lvl>
+  </w:abstractNum>
+  <w:abstractNum w:abstractNumId="1" w15:restartNumberingAfterBreak="0">
+    <w:nsid w:val="11830440"/>
+    <w:multiLevelType w:val="multilevel"/>
+    <w:tmpl w:val="7FB0F14E"/>
+    <w:lvl w:ilvl="0">
+      <w:start w:val="1"/>
+      <w:numFmt w:val="bullet"/>
+      <w:lvlText w:val=""/>
+      <w:lvlJc w:val="left"/>
+      <w:pPr>
+        <w:tabs>
+          <w:tab w:val="num" w:pos="720"/>
+        </w:tabs>
+        <w:ind w:left="720" w:hanging="360"/>
+      </w:pPr>
+      <w:rPr>
+        <w:rFonts w:ascii="Symbol" w:hAnsi="Symbol" w:hint="default"/>
+        <w:sz w:val="20"/>
+      </w:rPr>
+    </w:lvl>
+    <w:lvl w:ilvl="1" w:tentative="1">
+      <w:start w:val="1"/>
+      <w:numFmt w:val="bullet"/>
+      <w:lvlText w:val="o"/>
+      <w:lvlJc w:val="left"/>
+      <w:pPr>
+        <w:tabs>
+          <w:tab w:val="num" w:pos="1440"/>
+        </w:tabs>
+        <w:ind w:left="1440" w:hanging="360"/>
+      </w:pPr>
+      <w:rPr>
+        <w:rFonts w:ascii="Courier New" w:hAnsi="Courier New" w:hint="default"/>
+        <w:sz w:val="20"/>
+      </w:rPr>
+    </w:lvl>
+    <w:lvl w:ilvl="2" w:tentative="1">
+      <w:start w:val="1"/>
+      <w:numFmt w:val="bullet"/>
+      <w:lvlText w:val=""/>
+      <w:lvlJc w:val="left"/>
+      <w:pPr>
+        <w:tabs>
+          <w:tab w:val="num" w:pos="2160"/>
+        </w:tabs>
+        <w:ind w:left="2160" w:hanging="360"/>
+      </w:pPr>
+      <w:rPr>
+        <w:rFonts w:ascii="Wingdings" w:hAnsi="Wingdings" w:hint="default"/>
+        <w:sz w:val="20"/>
+      </w:rPr>
+    </w:lvl>
+    <w:lvl w:ilvl="3" w:tentative="1">
+      <w:start w:val="1"/>
+      <w:numFmt w:val="bullet"/>
+      <w:lvlText w:val=""/>
+      <w:lvlJc w:val="left"/>
+      <w:pPr>
+        <w:tabs>
+          <w:tab w:val="num" w:pos="2880"/>
+        </w:tabs>
+        <w:ind w:left="2880" w:hanging="360"/>
+      </w:pPr>
+      <w:rPr>
+        <w:rFonts w:ascii="Wingdings" w:hAnsi="Wingdings" w:hint="default"/>
+        <w:sz w:val="20"/>
+      </w:rPr>
+    </w:lvl>
+    <w:lvl w:ilvl="4" w:tentative="1">
+      <w:start w:val="1"/>
+      <w:numFmt w:val="bullet"/>
+      <w:lvlText w:val=""/>
+      <w:lvlJc w:val="left"/>
+      <w:pPr>
+        <w:tabs>
+          <w:tab w:val="num" w:pos="3600"/>
+        </w:tabs>
+        <w:ind w:left="3600" w:hanging="360"/>
+      </w:pPr>
+      <w:rPr>
+        <w:rFonts w:ascii="Wingdings" w:hAnsi="Wingdings" w:hint="default"/>
+        <w:sz w:val="20"/>
+      </w:rPr>
+    </w:lvl>
+    <w:lvl w:ilvl="5" w:tentative="1">
+      <w:start w:val="1"/>
+      <w:numFmt w:val="bullet"/>
+      <w:lvlText w:val=""/>
+      <w:lvlJc w:val="left"/>
+      <w:pPr>
+        <w:tabs>
+          <w:tab w:val="num" w:pos="4320"/>
+        </w:tabs>
+        <w:ind w:left="4320" w:hanging="360"/>
+      </w:pPr>
+      <w:rPr>
+        <w:rFonts w:ascii="Wingdings" w:hAnsi="Wingdings" w:hint="default"/>
+        <w:sz w:val="20"/>
+      </w:rPr>
+    </w:lvl>
+    <w:lvl w:ilvl="6" w:tentative="1">
+      <w:start w:val="1"/>
+      <w:numFmt w:val="bullet"/>
+      <w:lvlText w:val=""/>
+      <w:lvlJc w:val="left"/>
+      <w:pPr>
+        <w:tabs>
+          <w:tab w:val="num" w:pos="5040"/>
+        </w:tabs>
+        <w:ind w:left="5040" w:hanging="360"/>
+      </w:pPr>
+      <w:rPr>
+        <w:rFonts w:ascii="Wingdings" w:hAnsi="Wingdings" w:hint="default"/>
+        <w:sz w:val="20"/>
+      </w:rPr>
+    </w:lvl>
+    <w:lvl w:ilvl="7" w:tentative="1">
+      <w:start w:val="1"/>
+      <w:numFmt w:val="bullet"/>
+      <w:lvlText w:val=""/>
+      <w:lvlJc w:val="left"/>
+      <w:pPr>
+        <w:tabs>
+          <w:tab w:val="num" w:pos="5760"/>
+        </w:tabs>
+        <w:ind w:left="5760" w:hanging="360"/>
+      </w:pPr>
+      <w:rPr>
+        <w:rFonts w:ascii="Wingdings" w:hAnsi="Wingdings" w:hint="default"/>
+        <w:sz w:val="20"/>
+      </w:rPr>
+    </w:lvl>
+    <w:lvl w:ilvl="8" w:tentative="1">
+      <w:start w:val="1"/>
+      <w:numFmt w:val="bullet"/>
+      <w:lvlText w:val=""/>
+      <w:lvlJc w:val="left"/>
+      <w:pPr>
+        <w:tabs>
+          <w:tab w:val="num" w:pos="6480"/>
+        </w:tabs>
+        <w:ind w:left="6480" w:hanging="360"/>
+      </w:pPr>
+      <w:rPr>
+        <w:rFonts w:ascii="Wingdings" w:hAnsi="Wingdings" w:hint="default"/>
+        <w:sz w:val="20"/>
+      </w:rPr>
+    </w:lvl>
+  </w:abstractNum>
+  <w:abstractNum w:abstractNumId="2" w15:restartNumberingAfterBreak="0">
+    <w:nsid w:val="1690440E"/>
+    <w:multiLevelType w:val="multilevel"/>
+    <w:tmpl w:val="288E1E3E"/>
+    <w:lvl w:ilvl="0">
+      <w:start w:val="1"/>
+      <w:numFmt w:val="decimal"/>
+      <w:lvlText w:val="%1."/>
+      <w:lvlJc w:val="left"/>
+      <w:pPr>
+        <w:tabs>
+          <w:tab w:val="num" w:pos="720"/>
+        </w:tabs>
+        <w:ind w:left="720" w:hanging="360"/>
+      </w:pPr>
+    </w:lvl>
+    <w:lvl w:ilvl="1" w:tentative="1">
+      <w:start w:val="1"/>
+      <w:numFmt w:val="decimal"/>
+      <w:lvlText w:val="%2."/>
+      <w:lvlJc w:val="left"/>
+      <w:pPr>
+        <w:tabs>
+          <w:tab w:val="num" w:pos="1440"/>
+        </w:tabs>
+        <w:ind w:left="1440" w:hanging="360"/>
+      </w:pPr>
+    </w:lvl>
+    <w:lvl w:ilvl="2" w:tentative="1">
+      <w:start w:val="1"/>
+      <w:numFmt w:val="decimal"/>
+      <w:lvlText w:val="%3."/>
+      <w:lvlJc w:val="left"/>
+      <w:pPr>
+        <w:tabs>
+          <w:tab w:val="num" w:pos="2160"/>
+        </w:tabs>
+        <w:ind w:left="2160" w:hanging="360"/>
+      </w:pPr>
+    </w:lvl>
+    <w:lvl w:ilvl="3" w:tentative="1">
+      <w:start w:val="1"/>
+      <w:numFmt w:val="decimal"/>
+      <w:lvlText w:val="%4."/>
+      <w:lvlJc w:val="left"/>
+      <w:pPr>
+        <w:tabs>
+          <w:tab w:val="num" w:pos="2880"/>
+        </w:tabs>
+        <w:ind w:left="2880" w:hanging="360"/>
+      </w:pPr>
+    </w:lvl>
+    <w:lvl w:ilvl="4" w:tentative="1">
+      <w:start w:val="1"/>
+      <w:numFmt w:val="decimal"/>
+      <w:lvlText w:val="%5."/>
+      <w:lvlJc w:val="left"/>
+      <w:pPr>
+        <w:tabs>
+          <w:tab w:val="num" w:pos="3600"/>
+        </w:tabs>
+        <w:ind w:left="3600" w:hanging="360"/>
+      </w:pPr>
+    </w:lvl>
+    <w:lvl w:ilvl="5" w:tentative="1">
+      <w:start w:val="1"/>
+      <w:numFmt w:val="decimal"/>
+      <w:lvlText w:val="%6."/>
+      <w:lvlJc w:val="left"/>
+      <w:pPr>
+        <w:tabs>
+          <w:tab w:val="num" w:pos="4320"/>
+        </w:tabs>
+        <w:ind w:left="4320" w:hanging="360"/>
+      </w:pPr>
+    </w:lvl>
+    <w:lvl w:ilvl="6" w:tentative="1">
+      <w:start w:val="1"/>
+      <w:numFmt w:val="decimal"/>
+      <w:lvlText w:val="%7."/>
+      <w:lvlJc w:val="left"/>
+      <w:pPr>
+        <w:tabs>
+          <w:tab w:val="num" w:pos="5040"/>
+        </w:tabs>
+        <w:ind w:left="5040" w:hanging="360"/>
+      </w:pPr>
+    </w:lvl>
+    <w:lvl w:ilvl="7" w:tentative="1">
+      <w:start w:val="1"/>
+      <w:numFmt w:val="decimal"/>
+      <w:lvlText w:val="%8."/>
+      <w:lvlJc w:val="left"/>
+      <w:pPr>
+        <w:tabs>
+          <w:tab w:val="num" w:pos="5760"/>
+        </w:tabs>
+        <w:ind w:left="5760" w:hanging="360"/>
+      </w:pPr>
+    </w:lvl>
+    <w:lvl w:ilvl="8" w:tentative="1">
+      <w:start w:val="1"/>
+      <w:numFmt w:val="decimal"/>
+      <w:lvlText w:val="%9."/>
+      <w:lvlJc w:val="left"/>
+      <w:pPr>
+        <w:tabs>
+          <w:tab w:val="num" w:pos="6480"/>
+        </w:tabs>
+        <w:ind w:left="6480" w:hanging="360"/>
+      </w:pPr>
+    </w:lvl>
+  </w:abstractNum>
+  <w:abstractNum w:abstractNumId="3" w15:restartNumberingAfterBreak="0">
+    <w:nsid w:val="1FAD57BC"/>
+    <w:multiLevelType w:val="multilevel"/>
+    <w:tmpl w:val="0712AD1A"/>
+    <w:lvl w:ilvl="0">
+      <w:start w:val="1"/>
+      <w:numFmt w:val="bullet"/>
+      <w:lvlText w:val=""/>
+      <w:lvlJc w:val="left"/>
+      <w:pPr>
+        <w:tabs>
+          <w:tab w:val="num" w:pos="720"/>
+        </w:tabs>
+        <w:ind w:left="720" w:hanging="360"/>
+      </w:pPr>
+      <w:rPr>
+        <w:rFonts w:ascii="Symbol" w:hAnsi="Symbol" w:hint="default"/>
+        <w:sz w:val="20"/>
+      </w:rPr>
+    </w:lvl>
+    <w:lvl w:ilvl="1" w:tentative="1">
+      <w:start w:val="1"/>
+      <w:numFmt w:val="bullet"/>
+      <w:lvlText w:val="o"/>
+      <w:lvlJc w:val="left"/>
+      <w:pPr>
+        <w:tabs>
+          <w:tab w:val="num" w:pos="1440"/>
+        </w:tabs>
+        <w:ind w:left="1440" w:hanging="360"/>
+      </w:pPr>
+      <w:rPr>
+        <w:rFonts w:ascii="Courier New" w:hAnsi="Courier New" w:hint="default"/>
+        <w:sz w:val="20"/>
+      </w:rPr>
+    </w:lvl>
+    <w:lvl w:ilvl="2" w:tentative="1">
+      <w:start w:val="1"/>
+      <w:numFmt w:val="bullet"/>
+      <w:lvlText w:val=""/>
+      <w:lvlJc w:val="left"/>
+      <w:pPr>
+        <w:tabs>
+          <w:tab w:val="num" w:pos="2160"/>
+        </w:tabs>
+        <w:ind w:left="2160" w:hanging="360"/>
+      </w:pPr>
+      <w:rPr>
+        <w:rFonts w:ascii="Wingdings" w:hAnsi="Wingdings" w:hint="default"/>
+        <w:sz w:val="20"/>
+      </w:rPr>
+    </w:lvl>
+    <w:lvl w:ilvl="3" w:tentative="1">
+      <w:start w:val="1"/>
+      <w:numFmt w:val="bullet"/>
+      <w:lvlText w:val=""/>
+      <w:lvlJc w:val="left"/>
+      <w:pPr>
+        <w:tabs>
+          <w:tab w:val="num" w:pos="2880"/>
+        </w:tabs>
+        <w:ind w:left="2880" w:hanging="360"/>
+      </w:pPr>
+      <w:rPr>
+        <w:rFonts w:ascii="Wingdings" w:hAnsi="Wingdings" w:hint="default"/>
+        <w:sz w:val="20"/>
+      </w:rPr>
+    </w:lvl>
+    <w:lvl w:ilvl="4" w:tentative="1">
+      <w:start w:val="1"/>
+      <w:numFmt w:val="bullet"/>
+      <w:lvlText w:val=""/>
+      <w:lvlJc w:val="left"/>
+      <w:pPr>
+        <w:tabs>
+          <w:tab w:val="num" w:pos="3600"/>
+        </w:tabs>
+        <w:ind w:left="3600" w:hanging="360"/>
+      </w:pPr>
+      <w:rPr>
+        <w:rFonts w:ascii="Wingdings" w:hAnsi="Wingdings" w:hint="default"/>
+        <w:sz w:val="20"/>
+      </w:rPr>
+    </w:lvl>
+    <w:lvl w:ilvl="5" w:tentative="1">
+      <w:start w:val="1"/>
+      <w:numFmt w:val="bullet"/>
+      <w:lvlText w:val=""/>
+      <w:lvlJc w:val="left"/>
+      <w:pPr>
+        <w:tabs>
+          <w:tab w:val="num" w:pos="4320"/>
+        </w:tabs>
+        <w:ind w:left="4320" w:hanging="360"/>
+      </w:pPr>
+      <w:rPr>
+        <w:rFonts w:ascii="Wingdings" w:hAnsi="Wingdings" w:hint="default"/>
+        <w:sz w:val="20"/>
+      </w:rPr>
+    </w:lvl>
+    <w:lvl w:ilvl="6" w:tentative="1">
+      <w:start w:val="1"/>
+      <w:numFmt w:val="bullet"/>
+      <w:lvlText w:val=""/>
+      <w:lvlJc w:val="left"/>
+      <w:pPr>
+        <w:tabs>
+          <w:tab w:val="num" w:pos="5040"/>
+        </w:tabs>
+        <w:ind w:left="5040" w:hanging="360"/>
+      </w:pPr>
+      <w:rPr>
+        <w:rFonts w:ascii="Wingdings" w:hAnsi="Wingdings" w:hint="default"/>
+        <w:sz w:val="20"/>
+      </w:rPr>
+    </w:lvl>
+    <w:lvl w:ilvl="7" w:tentative="1">
+      <w:start w:val="1"/>
+      <w:numFmt w:val="bullet"/>
+      <w:lvlText w:val=""/>
+      <w:lvlJc w:val="left"/>
+      <w:pPr>
+        <w:tabs>
+          <w:tab w:val="num" w:pos="5760"/>
+        </w:tabs>
+        <w:ind w:left="5760" w:hanging="360"/>
+      </w:pPr>
+      <w:rPr>
+        <w:rFonts w:ascii="Wingdings" w:hAnsi="Wingdings" w:hint="default"/>
+        <w:sz w:val="20"/>
+      </w:rPr>
+    </w:lvl>
+    <w:lvl w:ilvl="8" w:tentative="1">
+      <w:start w:val="1"/>
+      <w:numFmt w:val="bullet"/>
+      <w:lvlText w:val=""/>
+      <w:lvlJc w:val="left"/>
+      <w:pPr>
+        <w:tabs>
+          <w:tab w:val="num" w:pos="6480"/>
+        </w:tabs>
+        <w:ind w:left="6480" w:hanging="360"/>
+      </w:pPr>
+      <w:rPr>
+        <w:rFonts w:ascii="Wingdings" w:hAnsi="Wingdings" w:hint="default"/>
+        <w:sz w:val="20"/>
+      </w:rPr>
+    </w:lvl>
+  </w:abstractNum>
+  <w:abstractNum w:abstractNumId="4" w15:restartNumberingAfterBreak="0">
+    <w:nsid w:val="5A971821"/>
+    <w:multiLevelType w:val="multilevel"/>
+    <w:tmpl w:val="A43E73D0"/>
+    <w:lvl w:ilvl="0">
+      <w:start w:val="1"/>
+      <w:numFmt w:val="bullet"/>
+      <w:lvlText w:val=""/>
+      <w:lvlJc w:val="left"/>
+      <w:pPr>
+        <w:tabs>
+          <w:tab w:val="num" w:pos="720"/>
+        </w:tabs>
+        <w:ind w:left="720" w:hanging="360"/>
+      </w:pPr>
+      <w:rPr>
+        <w:rFonts w:ascii="Symbol" w:hAnsi="Symbol" w:hint="default"/>
+        <w:sz w:val="20"/>
+      </w:rPr>
+    </w:lvl>
+    <w:lvl w:ilvl="1" w:tentative="1">
+      <w:start w:val="1"/>
+      <w:numFmt w:val="bullet"/>
+      <w:lvlText w:val="o"/>
+      <w:lvlJc w:val="left"/>
+      <w:pPr>
+        <w:tabs>
+          <w:tab w:val="num" w:pos="1440"/>
+        </w:tabs>
+        <w:ind w:left="1440" w:hanging="360"/>
+      </w:pPr>
+      <w:rPr>
+        <w:rFonts w:ascii="Courier New" w:hAnsi="Courier New" w:hint="default"/>
+        <w:sz w:val="20"/>
+      </w:rPr>
+    </w:lvl>
+    <w:lvl w:ilvl="2" w:tentative="1">
+      <w:start w:val="1"/>
+      <w:numFmt w:val="bullet"/>
+      <w:lvlText w:val=""/>
+      <w:lvlJc w:val="left"/>
+      <w:pPr>
+        <w:tabs>
+          <w:tab w:val="num" w:pos="2160"/>
+        </w:tabs>
+        <w:ind w:left="2160" w:hanging="360"/>
+      </w:pPr>
+      <w:rPr>
+        <w:rFonts w:ascii="Wingdings" w:hAnsi="Wingdings" w:hint="default"/>
+        <w:sz w:val="20"/>
+      </w:rPr>
+    </w:lvl>
+    <w:lvl w:ilvl="3" w:tentative="1">
+      <w:start w:val="1"/>
+      <w:numFmt w:val="bullet"/>
+      <w:lvlText w:val=""/>
+      <w:lvlJc w:val="left"/>
+      <w:pPr>
+        <w:tabs>
+          <w:tab w:val="num" w:pos="2880"/>
+        </w:tabs>
+        <w:ind w:left="2880" w:hanging="360"/>
+      </w:pPr>
+      <w:rPr>
+        <w:rFonts w:ascii="Wingdings" w:hAnsi="Wingdings" w:hint="default"/>
+        <w:sz w:val="20"/>
+      </w:rPr>
+    </w:lvl>
+    <w:lvl w:ilvl="4" w:tentative="1">
+      <w:start w:val="1"/>
+      <w:numFmt w:val="bullet"/>
+      <w:lvlText w:val=""/>
+      <w:lvlJc w:val="left"/>
+      <w:pPr>
+        <w:tabs>
+          <w:tab w:val="num" w:pos="3600"/>
+        </w:tabs>
+        <w:ind w:left="3600" w:hanging="360"/>
+      </w:pPr>
+      <w:rPr>
+        <w:rFonts w:ascii="Wingdings" w:hAnsi="Wingdings" w:hint="default"/>
+        <w:sz w:val="20"/>
+      </w:rPr>
+    </w:lvl>
+    <w:lvl w:ilvl="5" w:tentative="1">
+      <w:start w:val="1"/>
+      <w:numFmt w:val="bullet"/>
+      <w:lvlText w:val=""/>
+      <w:lvlJc w:val="left"/>
+      <w:pPr>
+        <w:tabs>
+          <w:tab w:val="num" w:pos="4320"/>
+        </w:tabs>
+        <w:ind w:left="4320" w:hanging="360"/>
+      </w:pPr>
+      <w:rPr>
+        <w:rFonts w:ascii="Wingdings" w:hAnsi="Wingdings" w:hint="default"/>
+        <w:sz w:val="20"/>
+      </w:rPr>
+    </w:lvl>
+    <w:lvl w:ilvl="6" w:tentative="1">
+      <w:start w:val="1"/>
+      <w:numFmt w:val="bullet"/>
+      <w:lvlText w:val=""/>
+      <w:lvlJc w:val="left"/>
+      <w:pPr>
+        <w:tabs>
+          <w:tab w:val="num" w:pos="5040"/>
+        </w:tabs>
+        <w:ind w:left="5040" w:hanging="360"/>
+      </w:pPr>
+      <w:rPr>
+        <w:rFonts w:ascii="Wingdings" w:hAnsi="Wingdings" w:hint="default"/>
+        <w:sz w:val="20"/>
+      </w:rPr>
+    </w:lvl>
+    <w:lvl w:ilvl="7" w:tentative="1">
+      <w:start w:val="1"/>
+      <w:numFmt w:val="bullet"/>
+      <w:lvlText w:val=""/>
+      <w:lvlJc w:val="left"/>
+      <w:pPr>
+        <w:tabs>
+          <w:tab w:val="num" w:pos="5760"/>
+        </w:tabs>
+        <w:ind w:left="5760" w:hanging="360"/>
+      </w:pPr>
+      <w:rPr>
+        <w:rFonts w:ascii="Wingdings" w:hAnsi="Wingdings" w:hint="default"/>
+        <w:sz w:val="20"/>
+      </w:rPr>
+    </w:lvl>
+    <w:lvl w:ilvl="8" w:tentative="1">
+      <w:start w:val="1"/>
+      <w:numFmt w:val="bullet"/>
+      <w:lvlText w:val=""/>
+      <w:lvlJc w:val="left"/>
+      <w:pPr>
+        <w:tabs>
+          <w:tab w:val="num" w:pos="6480"/>
+        </w:tabs>
+        <w:ind w:left="6480" w:hanging="360"/>
+      </w:pPr>
+      <w:rPr>
+        <w:rFonts w:ascii="Wingdings" w:hAnsi="Wingdings" w:hint="default"/>
+        <w:sz w:val="20"/>
+      </w:rPr>
+    </w:lvl>
+  </w:abstractNum>
+  <w:abstractNum w:abstractNumId="5" w15:restartNumberingAfterBreak="0">
+    <w:nsid w:val="5C852EC0"/>
+    <w:multiLevelType w:val="multilevel"/>
+    <w:tmpl w:val="7624D7E8"/>
+    <w:lvl w:ilvl="0">
+      <w:start w:val="1"/>
+      <w:numFmt w:val="bullet"/>
+      <w:lvlText w:val=""/>
+      <w:lvlJc w:val="left"/>
+      <w:pPr>
+        <w:tabs>
+          <w:tab w:val="num" w:pos="720"/>
+        </w:tabs>
+        <w:ind w:left="720" w:hanging="360"/>
+      </w:pPr>
+      <w:rPr>
+        <w:rFonts w:ascii="Symbol" w:hAnsi="Symbol" w:hint="default"/>
+        <w:sz w:val="20"/>
+      </w:rPr>
+    </w:lvl>
+    <w:lvl w:ilvl="1" w:tentative="1">
+      <w:start w:val="1"/>
+      <w:numFmt w:val="bullet"/>
+      <w:lvlText w:val="o"/>
+      <w:lvlJc w:val="left"/>
+      <w:pPr>
+        <w:tabs>
+          <w:tab w:val="num" w:pos="1440"/>
+        </w:tabs>
+        <w:ind w:left="1440" w:hanging="360"/>
+      </w:pPr>
+      <w:rPr>
+        <w:rFonts w:ascii="Courier New" w:hAnsi="Courier New" w:hint="default"/>
+        <w:sz w:val="20"/>
+      </w:rPr>
+    </w:lvl>
+    <w:lvl w:ilvl="2" w:tentative="1">
+      <w:start w:val="1"/>
+      <w:numFmt w:val="bullet"/>
+      <w:lvlText w:val=""/>
+      <w:lvlJc w:val="left"/>
+      <w:pPr>
+        <w:tabs>
+          <w:tab w:val="num" w:pos="2160"/>
+        </w:tabs>
+        <w:ind w:left="2160" w:hanging="360"/>
+      </w:pPr>
+      <w:rPr>
+        <w:rFonts w:ascii="Wingdings" w:hAnsi="Wingdings" w:hint="default"/>
+        <w:sz w:val="20"/>
+      </w:rPr>
+    </w:lvl>
+    <w:lvl w:ilvl="3" w:tentative="1">
+      <w:start w:val="1"/>
+      <w:numFmt w:val="bullet"/>
+      <w:lvlText w:val=""/>
+      <w:lvlJc w:val="left"/>
+      <w:pPr>
+        <w:tabs>
+          <w:tab w:val="num" w:pos="2880"/>
+        </w:tabs>
+        <w:ind w:left="2880" w:hanging="360"/>
+      </w:pPr>
+      <w:rPr>
+        <w:rFonts w:ascii="Wingdings" w:hAnsi="Wingdings" w:hint="default"/>
+        <w:sz w:val="20"/>
+      </w:rPr>
+    </w:lvl>
+    <w:lvl w:ilvl="4" w:tentative="1">
+      <w:start w:val="1"/>
+      <w:numFmt w:val="bullet"/>
+      <w:lvlText w:val=""/>
+      <w:lvlJc w:val="left"/>
+      <w:pPr>
+        <w:tabs>
+          <w:tab w:val="num" w:pos="3600"/>
+        </w:tabs>
+        <w:ind w:left="3600" w:hanging="360"/>
+      </w:pPr>
+      <w:rPr>
+        <w:rFonts w:ascii="Wingdings" w:hAnsi="Wingdings" w:hint="default"/>
+        <w:sz w:val="20"/>
+      </w:rPr>
+    </w:lvl>
+    <w:lvl w:ilvl="5" w:tentative="1">
+      <w:start w:val="1"/>
+      <w:numFmt w:val="bullet"/>
+      <w:lvlText w:val=""/>
+      <w:lvlJc w:val="left"/>
+      <w:pPr>
+        <w:tabs>
+          <w:tab w:val="num" w:pos="4320"/>
+        </w:tabs>
+        <w:ind w:left="4320" w:hanging="360"/>
+      </w:pPr>
+      <w:rPr>
+        <w:rFonts w:ascii="Wingdings" w:hAnsi="Wingdings" w:hint="default"/>
+        <w:sz w:val="20"/>
+      </w:rPr>
+    </w:lvl>
+    <w:lvl w:ilvl="6" w:tentative="1">
+      <w:start w:val="1"/>
+      <w:numFmt w:val="bullet"/>
+      <w:lvlText w:val=""/>
+      <w:lvlJc w:val="left"/>
+      <w:pPr>
+        <w:tabs>
+          <w:tab w:val="num" w:pos="5040"/>
+        </w:tabs>
+        <w:ind w:left="5040" w:hanging="360"/>
+      </w:pPr>
+      <w:rPr>
+        <w:rFonts w:ascii="Wingdings" w:hAnsi="Wingdings" w:hint="default"/>
+        <w:sz w:val="20"/>
+      </w:rPr>
+    </w:lvl>
+    <w:lvl w:ilvl="7" w:tentative="1">
+      <w:start w:val="1"/>
+      <w:numFmt w:val="bullet"/>
+      <w:lvlText w:val=""/>
+      <w:lvlJc w:val="left"/>
+      <w:pPr>
+        <w:tabs>
+          <w:tab w:val="num" w:pos="5760"/>
+        </w:tabs>
+        <w:ind w:left="5760" w:hanging="360"/>
+      </w:pPr>
+      <w:rPr>
+        <w:rFonts w:ascii="Wingdings" w:hAnsi="Wingdings" w:hint="default"/>
+        <w:sz w:val="20"/>
+      </w:rPr>
+    </w:lvl>
+    <w:lvl w:ilvl="8" w:tentative="1">
+      <w:start w:val="1"/>
+      <w:numFmt w:val="bullet"/>
+      <w:lvlText w:val=""/>
+      <w:lvlJc w:val="left"/>
+      <w:pPr>
+        <w:tabs>
+          <w:tab w:val="num" w:pos="6480"/>
+        </w:tabs>
+        <w:ind w:left="6480" w:hanging="360"/>
+      </w:pPr>
+      <w:rPr>
+        <w:rFonts w:ascii="Wingdings" w:hAnsi="Wingdings" w:hint="default"/>
+        <w:sz w:val="20"/>
+      </w:rPr>
+    </w:lvl>
+  </w:abstractNum>
+  <w:abstractNum w:abstractNumId="6" w15:restartNumberingAfterBreak="0">
+    <w:nsid w:val="76DC2DBB"/>
+    <w:multiLevelType w:val="multilevel"/>
+    <w:tmpl w:val="3B464DE6"/>
+    <w:lvl w:ilvl="0">
+      <w:start w:val="1"/>
+      <w:numFmt w:val="bullet"/>
+      <w:lvlText w:val=""/>
+      <w:lvlJc w:val="left"/>
+      <w:pPr>
+        <w:tabs>
+          <w:tab w:val="num" w:pos="720"/>
+        </w:tabs>
+        <w:ind w:left="720" w:hanging="360"/>
+      </w:pPr>
+      <w:rPr>
+        <w:rFonts w:ascii="Symbol" w:hAnsi="Symbol" w:hint="default"/>
+        <w:sz w:val="20"/>
+      </w:rPr>
+    </w:lvl>
+    <w:lvl w:ilvl="1" w:tentative="1">
+      <w:start w:val="1"/>
+      <w:numFmt w:val="bullet"/>
+      <w:lvlText w:val="o"/>
+      <w:lvlJc w:val="left"/>
+      <w:pPr>
+        <w:tabs>
+          <w:tab w:val="num" w:pos="1440"/>
+        </w:tabs>
+        <w:ind w:left="1440" w:hanging="360"/>
+      </w:pPr>
+      <w:rPr>
+        <w:rFonts w:ascii="Courier New" w:hAnsi="Courier New" w:hint="default"/>
+        <w:sz w:val="20"/>
+      </w:rPr>
+    </w:lvl>
+    <w:lvl w:ilvl="2" w:tentative="1">
+      <w:start w:val="1"/>
+      <w:numFmt w:val="bullet"/>
+      <w:lvlText w:val=""/>
+      <w:lvlJc w:val="left"/>
+      <w:pPr>
+        <w:tabs>
+          <w:tab w:val="num" w:pos="2160"/>
+        </w:tabs>
+        <w:ind w:left="2160" w:hanging="360"/>
+      </w:pPr>
+      <w:rPr>
+        <w:rFonts w:ascii="Wingdings" w:hAnsi="Wingdings" w:hint="default"/>
+        <w:sz w:val="20"/>
+      </w:rPr>
+    </w:lvl>
+    <w:lvl w:ilvl="3" w:tentative="1">
+      <w:start w:val="1"/>
+      <w:numFmt w:val="bullet"/>
+      <w:lvlText w:val=""/>
+      <w:lvlJc w:val="left"/>
+      <w:pPr>
+        <w:tabs>
+          <w:tab w:val="num" w:pos="2880"/>
+        </w:tabs>
+        <w:ind w:left="2880" w:hanging="360"/>
+      </w:pPr>
+      <w:rPr>
+        <w:rFonts w:ascii="Wingdings" w:hAnsi="Wingdings" w:hint="default"/>
+        <w:sz w:val="20"/>
+      </w:rPr>
+    </w:lvl>
+    <w:lvl w:ilvl="4" w:tentative="1">
+      <w:start w:val="1"/>
+      <w:numFmt w:val="bullet"/>
+      <w:lvlText w:val=""/>
+      <w:lvlJc w:val="left"/>
+      <w:pPr>
+        <w:tabs>
+          <w:tab w:val="num" w:pos="3600"/>
+        </w:tabs>
+        <w:ind w:left="3600" w:hanging="360"/>
+      </w:pPr>
+      <w:rPr>
+        <w:rFonts w:ascii="Wingdings" w:hAnsi="Wingdings" w:hint="default"/>
+        <w:sz w:val="20"/>
+      </w:rPr>
+    </w:lvl>
+    <w:lvl w:ilvl="5" w:tentative="1">
+      <w:start w:val="1"/>
+      <w:numFmt w:val="bullet"/>
+      <w:lvlText w:val=""/>
+      <w:lvlJc w:val="left"/>
+      <w:pPr>
+        <w:tabs>
+          <w:tab w:val="num" w:pos="4320"/>
+        </w:tabs>
+        <w:ind w:left="4320" w:hanging="360"/>
+      </w:pPr>
+      <w:rPr>
+        <w:rFonts w:ascii="Wingdings" w:hAnsi="Wingdings" w:hint="default"/>
+        <w:sz w:val="20"/>
+      </w:rPr>
+    </w:lvl>
+    <w:lvl w:ilvl="6" w:tentative="1">
+      <w:start w:val="1"/>
+      <w:numFmt w:val="bullet"/>
+      <w:lvlText w:val=""/>
+      <w:lvlJc w:val="left"/>
+      <w:pPr>
+        <w:tabs>
+          <w:tab w:val="num" w:pos="5040"/>
+        </w:tabs>
+        <w:ind w:left="5040" w:hanging="360"/>
+      </w:pPr>
+      <w:rPr>
+        <w:rFonts w:ascii="Wingdings" w:hAnsi="Wingdings" w:hint="default"/>
+        <w:sz w:val="20"/>
+      </w:rPr>
+    </w:lvl>
+    <w:lvl w:ilvl="7" w:tentative="1">
+      <w:start w:val="1"/>
+      <w:numFmt w:val="bullet"/>
+      <w:lvlText w:val=""/>
+      <w:lvlJc w:val="left"/>
+      <w:pPr>
+        <w:tabs>
+          <w:tab w:val="num" w:pos="5760"/>
+        </w:tabs>
+        <w:ind w:left="5760" w:hanging="360"/>
+      </w:pPr>
+      <w:rPr>
+        <w:rFonts w:ascii="Wingdings" w:hAnsi="Wingdings" w:hint="default"/>
+        <w:sz w:val="20"/>
+      </w:rPr>
+    </w:lvl>
+    <w:lvl w:ilvl="8" w:tentative="1">
+      <w:start w:val="1"/>
+      <w:numFmt w:val="bullet"/>
+      <w:lvlText w:val=""/>
+      <w:lvlJc w:val="left"/>
+      <w:pPr>
+        <w:tabs>
+          <w:tab w:val="num" w:pos="6480"/>
+        </w:tabs>
+        <w:ind w:left="6480" w:hanging="360"/>
+      </w:pPr>
+      <w:rPr>
+        <w:rFonts w:ascii="Wingdings" w:hAnsi="Wingdings" w:hint="default"/>
+        <w:sz w:val="20"/>
+      </w:rPr>
+    </w:lvl>
+  </w:abstractNum>
+  <w:num w:numId="1" w16cid:durableId="736250385">
+    <w:abstractNumId w:val="5"/>
+  </w:num>
+  <w:num w:numId="2" w16cid:durableId="636882412">
+    <w:abstractNumId w:val="3"/>
+  </w:num>
+  <w:num w:numId="3" w16cid:durableId="1137917619">
+    <w:abstractNumId w:val="4"/>
+  </w:num>
+  <w:num w:numId="4" w16cid:durableId="1894191047">
+    <w:abstractNumId w:val="1"/>
+  </w:num>
+  <w:num w:numId="5" w16cid:durableId="751046145">
+    <w:abstractNumId w:val="0"/>
+  </w:num>
+  <w:num w:numId="6" w16cid:durableId="1705596325">
+    <w:abstractNumId w:val="6"/>
+  </w:num>
+  <w:num w:numId="7" w16cid:durableId="1464732275">
+    <w:abstractNumId w:val="2"/>
+  </w:num>
+</w:numbering>
 </file>
 
 <file path=word/styles.xml><?xml version="1.0" encoding="utf-8"?>
@@ -714,7 +3116,6 @@
   <w:style w:type="character" w:default="1" w:styleId="DefaultParagraphFont">
     <w:name w:val="Default Paragraph Font"/>
     <w:uiPriority w:val="1"/>
-    <w:semiHidden/>
     <w:unhideWhenUsed/>
   </w:style>
   <w:style w:type="table" w:default="1" w:styleId="TableNormal">
@@ -1031,6 +3432,31 @@
       <w:spacing w:val="5"/>
     </w:rPr>
   </w:style>
+  <w:style w:type="paragraph" w:styleId="NormalWeb">
+    <w:name w:val="Normal (Web)"/>
+    <w:basedOn w:val="Normal"/>
+    <w:uiPriority w:val="99"/>
+    <w:semiHidden/>
+    <w:unhideWhenUsed/>
+    <w:rsid w:val="008F7931"/>
+    <w:rPr>
+      <w:rFonts w:ascii="Times New Roman" w:hAnsi="Times New Roman" w:cs="Times New Roman"/>
+      <w:sz w:val="24"/>
+      <w:szCs w:val="24"/>
+    </w:rPr>
+  </w:style>
+  <w:style w:type="paragraph" w:styleId="NoSpacing">
+    <w:name w:val="No Spacing"/>
+    <w:uiPriority w:val="1"/>
+    <w:qFormat/>
+    <w:rsid w:val="001D665C"/>
+    <w:pPr>
+      <w:spacing w:after="0" w:line="240" w:lineRule="auto"/>
+    </w:pPr>
+    <w:rPr>
+      <w:rFonts w:cs="Shruti"/>
+    </w:rPr>
+  </w:style>
 </w:styles>
 </file>
 

--- a/Tops-Traning/Back-end/SQL/Assignment/Theory/Module-5) Se - Database Management – Sql &Amp; PlSql.docx
+++ b/Tops-Traning/Back-end/SQL/Assignment/Theory/Module-5) Se - Database Management – Sql &Amp; PlSql.docx
@@ -308,17 +308,7 @@
           <w:szCs w:val="26"/>
           <w:shd w:val="clear" w:color="auto" w:fill="ECF5FB"/>
         </w:rPr>
-        <w:t xml:space="preserve">1. </w:t>
-      </w:r>
-      <w:r>
-        <w:rPr>
-          <w:rFonts w:ascii="Segoe UI" w:hAnsi="Segoe UI" w:cs="Segoe UI"/>
-          <w:color w:val="000000" w:themeColor="text1"/>
-          <w:sz w:val="26"/>
-          <w:szCs w:val="26"/>
-          <w:shd w:val="clear" w:color="auto" w:fill="ECF5FB"/>
-        </w:rPr>
-        <w:t>Data Storage</w:t>
+        <w:t>1. Data Storage</w:t>
       </w:r>
     </w:p>
     <w:p>
@@ -400,17 +390,7 @@
           <w:szCs w:val="26"/>
           <w:shd w:val="clear" w:color="auto" w:fill="ECF5FB"/>
         </w:rPr>
-        <w:t xml:space="preserve">2. </w:t>
-      </w:r>
-      <w:r>
-        <w:rPr>
-          <w:rFonts w:ascii="Segoe UI" w:hAnsi="Segoe UI" w:cs="Segoe UI"/>
-          <w:color w:val="000000" w:themeColor="text1"/>
-          <w:sz w:val="26"/>
-          <w:szCs w:val="26"/>
-          <w:shd w:val="clear" w:color="auto" w:fill="ECF5FB"/>
-        </w:rPr>
-        <w:t>Relationship Between Data</w:t>
+        <w:t>2. Relationship Between Data</w:t>
       </w:r>
     </w:p>
     <w:p>
@@ -492,17 +472,7 @@
           <w:szCs w:val="26"/>
           <w:shd w:val="clear" w:color="auto" w:fill="ECF5FB"/>
         </w:rPr>
-        <w:t xml:space="preserve">3. </w:t>
-      </w:r>
-      <w:r>
-        <w:rPr>
-          <w:rFonts w:ascii="Segoe UI" w:hAnsi="Segoe UI" w:cs="Segoe UI"/>
-          <w:color w:val="000000" w:themeColor="text1"/>
-          <w:sz w:val="26"/>
-          <w:szCs w:val="26"/>
-          <w:shd w:val="clear" w:color="auto" w:fill="ECF5FB"/>
-        </w:rPr>
-        <w:t>Normalization</w:t>
+        <w:t>3. Normalization</w:t>
       </w:r>
     </w:p>
     <w:p>
@@ -585,17 +555,7 @@
           <w:shd w:val="clear" w:color="auto" w:fill="ECF5FB"/>
         </w:rPr>
         <w:lastRenderedPageBreak/>
-        <w:t xml:space="preserve">3. </w:t>
-      </w:r>
-      <w:r>
-        <w:rPr>
-          <w:rFonts w:ascii="Segoe UI" w:hAnsi="Segoe UI" w:cs="Segoe UI"/>
-          <w:color w:val="000000" w:themeColor="text1"/>
-          <w:sz w:val="26"/>
-          <w:szCs w:val="26"/>
-          <w:shd w:val="clear" w:color="auto" w:fill="ECF5FB"/>
-        </w:rPr>
-        <w:t>Data Redundancy</w:t>
+        <w:t>3. Data Redundancy</w:t>
       </w:r>
     </w:p>
     <w:p>
@@ -677,17 +637,7 @@
           <w:szCs w:val="26"/>
           <w:shd w:val="clear" w:color="auto" w:fill="ECF5FB"/>
         </w:rPr>
-        <w:t xml:space="preserve">4. </w:t>
-      </w:r>
-      <w:r>
-        <w:rPr>
-          <w:rFonts w:ascii="Segoe UI" w:hAnsi="Segoe UI" w:cs="Segoe UI"/>
-          <w:color w:val="000000" w:themeColor="text1"/>
-          <w:sz w:val="26"/>
-          <w:szCs w:val="26"/>
-          <w:shd w:val="clear" w:color="auto" w:fill="ECF5FB"/>
-        </w:rPr>
-        <w:t>Data Integrity</w:t>
+        <w:t>4. Data Integrity</w:t>
       </w:r>
     </w:p>
     <w:p>
@@ -769,17 +719,7 @@
           <w:szCs w:val="26"/>
           <w:shd w:val="clear" w:color="auto" w:fill="ECF5FB"/>
         </w:rPr>
-        <w:t xml:space="preserve">5. </w:t>
-      </w:r>
-      <w:r>
-        <w:rPr>
-          <w:rFonts w:ascii="Segoe UI" w:hAnsi="Segoe UI" w:cs="Segoe UI"/>
-          <w:color w:val="000000" w:themeColor="text1"/>
-          <w:sz w:val="26"/>
-          <w:szCs w:val="26"/>
-          <w:shd w:val="clear" w:color="auto" w:fill="ECF5FB"/>
-        </w:rPr>
-        <w:t>Examples</w:t>
+        <w:t>5. Examples</w:t>
       </w:r>
     </w:p>
     <w:p>
@@ -1459,13 +1399,4128 @@
           <w:shd w:val="clear" w:color="auto" w:fill="ECF5FB"/>
         </w:rPr>
       </w:pPr>
-    </w:p>
-    <w:p>
-      <w:pPr>
-        <w:rPr>
-          <w:rFonts w:ascii="Segoe UI" w:hAnsi="Segoe UI" w:cs="Segoe UI"/>
-        </w:rPr>
-      </w:pPr>
+      <w:r>
+        <w:rPr>
+          <w:rFonts w:ascii="Segoe UI" w:hAnsi="Segoe UI" w:cs="Segoe UI"/>
+          <w:b/>
+          <w:bCs/>
+          <w:color w:val="000000" w:themeColor="text1"/>
+          <w:sz w:val="28"/>
+          <w:szCs w:val="28"/>
+          <w:shd w:val="clear" w:color="auto" w:fill="ECF5FB"/>
+        </w:rPr>
+        <w:t>2. SQL Syntax</w:t>
+      </w:r>
+    </w:p>
+    <w:p>
+      <w:pPr>
+        <w:ind w:left="720"/>
+        <w:rPr>
+          <w:rFonts w:ascii="Segoe UI" w:hAnsi="Segoe UI" w:cs="Segoe UI"/>
+          <w:b/>
+          <w:bCs/>
+          <w:color w:val="000000" w:themeColor="text1"/>
+          <w:sz w:val="26"/>
+          <w:szCs w:val="26"/>
+          <w:shd w:val="clear" w:color="auto" w:fill="ECF5FB"/>
+        </w:rPr>
+      </w:pPr>
+      <w:r>
+        <w:rPr>
+          <w:rFonts w:ascii="Segoe UI" w:hAnsi="Segoe UI" w:cs="Segoe UI"/>
+          <w:b/>
+          <w:bCs/>
+          <w:color w:val="000000" w:themeColor="text1"/>
+          <w:sz w:val="26"/>
+          <w:szCs w:val="26"/>
+          <w:shd w:val="clear" w:color="auto" w:fill="ECF5FB"/>
+        </w:rPr>
+        <w:t>1. What are the basic components of SQL syntax?</w:t>
+      </w:r>
+    </w:p>
+    <w:p>
+      <w:pPr>
+        <w:ind w:left="720"/>
+        <w:rPr>
+          <w:rFonts w:ascii="Segoe UI" w:hAnsi="Segoe UI" w:cs="Segoe UI"/>
+          <w:b/>
+          <w:bCs/>
+          <w:color w:val="000000" w:themeColor="text1"/>
+          <w:sz w:val="26"/>
+          <w:szCs w:val="26"/>
+          <w:shd w:val="clear" w:color="auto" w:fill="ECF5FB"/>
+        </w:rPr>
+      </w:pPr>
+      <w:r>
+        <w:rPr>
+          <w:rFonts w:ascii="Segoe UI" w:hAnsi="Segoe UI" w:cs="Segoe UI"/>
+          <w:b/>
+          <w:bCs/>
+          <w:color w:val="000000" w:themeColor="text1"/>
+          <w:sz w:val="26"/>
+          <w:szCs w:val="26"/>
+          <w:shd w:val="clear" w:color="auto" w:fill="ECF5FB"/>
+        </w:rPr>
+        <w:t>Ans.</w:t>
+      </w:r>
+    </w:p>
+    <w:p>
+      <w:pPr>
+        <w:numPr>
+          <w:ilvl w:val="0"/>
+          <w:numId w:val="8"/>
+        </w:numPr>
+        <w:tabs>
+          <w:tab w:val="clear" w:pos="720"/>
+          <w:tab w:val="num" w:pos="1800"/>
+        </w:tabs>
+        <w:ind w:left="1800"/>
+        <w:rPr>
+          <w:rFonts w:ascii="Segoe UI" w:hAnsi="Segoe UI" w:cs="Segoe UI"/>
+          <w:color w:val="000000" w:themeColor="text1"/>
+          <w:sz w:val="26"/>
+          <w:szCs w:val="26"/>
+          <w:shd w:val="clear" w:color="auto" w:fill="ECF5FB"/>
+        </w:rPr>
+      </w:pPr>
+      <w:r>
+        <w:rPr>
+          <w:rFonts w:ascii="Segoe UI" w:hAnsi="Segoe UI" w:cs="Segoe UI"/>
+          <w:color w:val="000000" w:themeColor="text1"/>
+          <w:sz w:val="26"/>
+          <w:szCs w:val="26"/>
+          <w:shd w:val="clear" w:color="auto" w:fill="ECF5FB"/>
+        </w:rPr>
+        <w:t>SELECT – Retrieves data from database</w:t>
+      </w:r>
+    </w:p>
+    <w:p>
+      <w:pPr>
+        <w:numPr>
+          <w:ilvl w:val="0"/>
+          <w:numId w:val="8"/>
+        </w:numPr>
+        <w:tabs>
+          <w:tab w:val="clear" w:pos="720"/>
+          <w:tab w:val="num" w:pos="1800"/>
+        </w:tabs>
+        <w:ind w:left="1800"/>
+        <w:rPr>
+          <w:rFonts w:ascii="Segoe UI" w:hAnsi="Segoe UI" w:cs="Segoe UI"/>
+          <w:color w:val="000000" w:themeColor="text1"/>
+          <w:sz w:val="26"/>
+          <w:szCs w:val="26"/>
+          <w:shd w:val="clear" w:color="auto" w:fill="ECF5FB"/>
+        </w:rPr>
+      </w:pPr>
+      <w:r>
+        <w:rPr>
+          <w:rFonts w:ascii="Segoe UI" w:hAnsi="Segoe UI" w:cs="Segoe UI"/>
+          <w:color w:val="000000" w:themeColor="text1"/>
+          <w:sz w:val="26"/>
+          <w:szCs w:val="26"/>
+          <w:shd w:val="clear" w:color="auto" w:fill="ECF5FB"/>
+        </w:rPr>
+        <w:lastRenderedPageBreak/>
+        <w:t>FROM – Specifies the table name</w:t>
+      </w:r>
+    </w:p>
+    <w:p>
+      <w:pPr>
+        <w:numPr>
+          <w:ilvl w:val="0"/>
+          <w:numId w:val="8"/>
+        </w:numPr>
+        <w:tabs>
+          <w:tab w:val="clear" w:pos="720"/>
+          <w:tab w:val="num" w:pos="1800"/>
+        </w:tabs>
+        <w:ind w:left="1800"/>
+        <w:rPr>
+          <w:rFonts w:ascii="Segoe UI" w:hAnsi="Segoe UI" w:cs="Segoe UI"/>
+          <w:color w:val="000000" w:themeColor="text1"/>
+          <w:sz w:val="26"/>
+          <w:szCs w:val="26"/>
+          <w:shd w:val="clear" w:color="auto" w:fill="ECF5FB"/>
+        </w:rPr>
+      </w:pPr>
+      <w:r>
+        <w:rPr>
+          <w:rFonts w:ascii="Segoe UI" w:hAnsi="Segoe UI" w:cs="Segoe UI"/>
+          <w:color w:val="000000" w:themeColor="text1"/>
+          <w:sz w:val="26"/>
+          <w:szCs w:val="26"/>
+          <w:shd w:val="clear" w:color="auto" w:fill="ECF5FB"/>
+        </w:rPr>
+        <w:t>WHERE – Filters records</w:t>
+      </w:r>
+    </w:p>
+    <w:p>
+      <w:pPr>
+        <w:numPr>
+          <w:ilvl w:val="0"/>
+          <w:numId w:val="8"/>
+        </w:numPr>
+        <w:tabs>
+          <w:tab w:val="clear" w:pos="720"/>
+          <w:tab w:val="num" w:pos="1800"/>
+        </w:tabs>
+        <w:ind w:left="1800"/>
+        <w:rPr>
+          <w:rFonts w:ascii="Segoe UI" w:hAnsi="Segoe UI" w:cs="Segoe UI"/>
+          <w:color w:val="000000" w:themeColor="text1"/>
+          <w:sz w:val="26"/>
+          <w:szCs w:val="26"/>
+          <w:shd w:val="clear" w:color="auto" w:fill="ECF5FB"/>
+        </w:rPr>
+      </w:pPr>
+      <w:r>
+        <w:rPr>
+          <w:rFonts w:ascii="Segoe UI" w:hAnsi="Segoe UI" w:cs="Segoe UI"/>
+          <w:color w:val="000000" w:themeColor="text1"/>
+          <w:sz w:val="26"/>
+          <w:szCs w:val="26"/>
+          <w:shd w:val="clear" w:color="auto" w:fill="ECF5FB"/>
+        </w:rPr>
+        <w:t>GROUP BY – Groups rows</w:t>
+      </w:r>
+    </w:p>
+    <w:p>
+      <w:pPr>
+        <w:numPr>
+          <w:ilvl w:val="0"/>
+          <w:numId w:val="8"/>
+        </w:numPr>
+        <w:tabs>
+          <w:tab w:val="clear" w:pos="720"/>
+          <w:tab w:val="num" w:pos="1800"/>
+        </w:tabs>
+        <w:ind w:left="1800"/>
+        <w:rPr>
+          <w:rFonts w:ascii="Segoe UI" w:hAnsi="Segoe UI" w:cs="Segoe UI"/>
+          <w:color w:val="000000" w:themeColor="text1"/>
+          <w:sz w:val="26"/>
+          <w:szCs w:val="26"/>
+          <w:shd w:val="clear" w:color="auto" w:fill="ECF5FB"/>
+        </w:rPr>
+      </w:pPr>
+      <w:r>
+        <w:rPr>
+          <w:rFonts w:ascii="Segoe UI" w:hAnsi="Segoe UI" w:cs="Segoe UI"/>
+          <w:color w:val="000000" w:themeColor="text1"/>
+          <w:sz w:val="26"/>
+          <w:szCs w:val="26"/>
+          <w:shd w:val="clear" w:color="auto" w:fill="ECF5FB"/>
+        </w:rPr>
+        <w:t>HAVING – Filters grouped data</w:t>
+      </w:r>
+    </w:p>
+    <w:p>
+      <w:pPr>
+        <w:numPr>
+          <w:ilvl w:val="0"/>
+          <w:numId w:val="8"/>
+        </w:numPr>
+        <w:tabs>
+          <w:tab w:val="clear" w:pos="720"/>
+          <w:tab w:val="num" w:pos="1800"/>
+        </w:tabs>
+        <w:ind w:left="1800"/>
+        <w:rPr>
+          <w:rFonts w:ascii="Segoe UI" w:hAnsi="Segoe UI" w:cs="Segoe UI"/>
+          <w:color w:val="000000" w:themeColor="text1"/>
+          <w:sz w:val="26"/>
+          <w:szCs w:val="26"/>
+          <w:shd w:val="clear" w:color="auto" w:fill="ECF5FB"/>
+        </w:rPr>
+      </w:pPr>
+      <w:r>
+        <w:rPr>
+          <w:rFonts w:ascii="Segoe UI" w:hAnsi="Segoe UI" w:cs="Segoe UI"/>
+          <w:color w:val="000000" w:themeColor="text1"/>
+          <w:sz w:val="26"/>
+          <w:szCs w:val="26"/>
+          <w:shd w:val="clear" w:color="auto" w:fill="ECF5FB"/>
+        </w:rPr>
+        <w:t>ORDER BY – Sorts results</w:t>
+      </w:r>
+    </w:p>
+    <w:p>
+      <w:pPr>
+        <w:numPr>
+          <w:ilvl w:val="0"/>
+          <w:numId w:val="8"/>
+        </w:numPr>
+        <w:tabs>
+          <w:tab w:val="clear" w:pos="720"/>
+          <w:tab w:val="num" w:pos="1800"/>
+        </w:tabs>
+        <w:ind w:left="1800"/>
+        <w:rPr>
+          <w:rFonts w:ascii="Segoe UI" w:hAnsi="Segoe UI" w:cs="Segoe UI"/>
+          <w:color w:val="000000" w:themeColor="text1"/>
+          <w:sz w:val="26"/>
+          <w:szCs w:val="26"/>
+          <w:shd w:val="clear" w:color="auto" w:fill="ECF5FB"/>
+        </w:rPr>
+      </w:pPr>
+      <w:r>
+        <w:rPr>
+          <w:rFonts w:ascii="Segoe UI" w:hAnsi="Segoe UI" w:cs="Segoe UI"/>
+          <w:color w:val="000000" w:themeColor="text1"/>
+          <w:sz w:val="26"/>
+          <w:szCs w:val="26"/>
+          <w:shd w:val="clear" w:color="auto" w:fill="ECF5FB"/>
+        </w:rPr>
+        <w:t>INSERT INTO – Adds new records</w:t>
+      </w:r>
+    </w:p>
+    <w:p>
+      <w:pPr>
+        <w:numPr>
+          <w:ilvl w:val="0"/>
+          <w:numId w:val="8"/>
+        </w:numPr>
+        <w:tabs>
+          <w:tab w:val="clear" w:pos="720"/>
+          <w:tab w:val="num" w:pos="1800"/>
+        </w:tabs>
+        <w:ind w:left="1800"/>
+        <w:rPr>
+          <w:rFonts w:ascii="Segoe UI" w:hAnsi="Segoe UI" w:cs="Segoe UI"/>
+          <w:color w:val="000000" w:themeColor="text1"/>
+          <w:sz w:val="26"/>
+          <w:szCs w:val="26"/>
+          <w:shd w:val="clear" w:color="auto" w:fill="ECF5FB"/>
+        </w:rPr>
+      </w:pPr>
+      <w:r>
+        <w:rPr>
+          <w:rFonts w:ascii="Segoe UI" w:hAnsi="Segoe UI" w:cs="Segoe UI"/>
+          <w:color w:val="000000" w:themeColor="text1"/>
+          <w:sz w:val="26"/>
+          <w:szCs w:val="26"/>
+          <w:shd w:val="clear" w:color="auto" w:fill="ECF5FB"/>
+        </w:rPr>
+        <w:t>UPDATE – Modifies existing records</w:t>
+      </w:r>
+    </w:p>
+    <w:p>
+      <w:pPr>
+        <w:numPr>
+          <w:ilvl w:val="0"/>
+          <w:numId w:val="8"/>
+        </w:numPr>
+        <w:tabs>
+          <w:tab w:val="clear" w:pos="720"/>
+          <w:tab w:val="num" w:pos="1800"/>
+        </w:tabs>
+        <w:ind w:left="1800"/>
+        <w:rPr>
+          <w:rFonts w:ascii="Segoe UI" w:hAnsi="Segoe UI" w:cs="Segoe UI"/>
+          <w:color w:val="000000" w:themeColor="text1"/>
+          <w:sz w:val="26"/>
+          <w:szCs w:val="26"/>
+          <w:shd w:val="clear" w:color="auto" w:fill="ECF5FB"/>
+        </w:rPr>
+      </w:pPr>
+      <w:r>
+        <w:rPr>
+          <w:rFonts w:ascii="Segoe UI" w:hAnsi="Segoe UI" w:cs="Segoe UI"/>
+          <w:color w:val="000000" w:themeColor="text1"/>
+          <w:sz w:val="26"/>
+          <w:szCs w:val="26"/>
+          <w:shd w:val="clear" w:color="auto" w:fill="ECF5FB"/>
+        </w:rPr>
+        <w:t>DELETE – Removes records</w:t>
+      </w:r>
+    </w:p>
+    <w:p>
+      <w:pPr>
+        <w:ind w:left="1440"/>
+        <w:rPr>
+          <w:rFonts w:ascii="Segoe UI" w:hAnsi="Segoe UI" w:cs="Segoe UI"/>
+          <w:color w:val="000000" w:themeColor="text1"/>
+          <w:sz w:val="26"/>
+          <w:szCs w:val="26"/>
+          <w:shd w:val="clear" w:color="auto" w:fill="ECF5FB"/>
+        </w:rPr>
+      </w:pPr>
+      <w:proofErr w:type="gramStart"/>
+      <w:r>
+        <w:rPr>
+          <w:rFonts w:ascii="Segoe UI" w:hAnsi="Segoe UI" w:cs="Segoe UI"/>
+          <w:color w:val="000000" w:themeColor="text1"/>
+          <w:sz w:val="26"/>
+          <w:szCs w:val="26"/>
+          <w:shd w:val="clear" w:color="auto" w:fill="ECF5FB"/>
+        </w:rPr>
+        <w:t xml:space="preserve">10  </w:t>
+      </w:r>
+      <w:r>
+        <w:rPr>
+          <w:rFonts w:ascii="Segoe UI" w:hAnsi="Segoe UI" w:cs="Segoe UI"/>
+          <w:color w:val="000000" w:themeColor="text1"/>
+          <w:sz w:val="26"/>
+          <w:szCs w:val="26"/>
+          <w:shd w:val="clear" w:color="auto" w:fill="ECF5FB"/>
+        </w:rPr>
+        <w:t>JOIN</w:t>
+      </w:r>
+      <w:proofErr w:type="gramEnd"/>
+      <w:r>
+        <w:rPr>
+          <w:rFonts w:ascii="Segoe UI" w:hAnsi="Segoe UI" w:cs="Segoe UI"/>
+          <w:color w:val="000000" w:themeColor="text1"/>
+          <w:sz w:val="26"/>
+          <w:szCs w:val="26"/>
+          <w:shd w:val="clear" w:color="auto" w:fill="ECF5FB"/>
+        </w:rPr>
+        <w:t xml:space="preserve"> – Combines tables</w:t>
+      </w:r>
+    </w:p>
+    <w:p>
+      <w:pPr>
+        <w:rPr>
+          <w:rFonts w:ascii="Segoe UI" w:hAnsi="Segoe UI" w:cs="Segoe UI"/>
+          <w:b/>
+          <w:bCs/>
+          <w:color w:val="000000" w:themeColor="text1"/>
+          <w:sz w:val="26"/>
+          <w:szCs w:val="26"/>
+          <w:shd w:val="clear" w:color="auto" w:fill="ECF5FB"/>
+        </w:rPr>
+      </w:pPr>
+    </w:p>
+    <w:p>
+      <w:pPr>
+        <w:rPr>
+          <w:rFonts w:ascii="Segoe UI" w:hAnsi="Segoe UI" w:cs="Segoe UI"/>
+          <w:b/>
+          <w:bCs/>
+          <w:color w:val="000000" w:themeColor="text1"/>
+          <w:sz w:val="26"/>
+          <w:szCs w:val="26"/>
+          <w:shd w:val="clear" w:color="auto" w:fill="ECF5FB"/>
+        </w:rPr>
+      </w:pPr>
+      <w:r>
+        <w:rPr>
+          <w:rFonts w:ascii="Segoe UI" w:hAnsi="Segoe UI" w:cs="Segoe UI"/>
+          <w:b/>
+          <w:bCs/>
+          <w:color w:val="000000" w:themeColor="text1"/>
+          <w:sz w:val="26"/>
+          <w:szCs w:val="26"/>
+          <w:shd w:val="clear" w:color="auto" w:fill="ECF5FB"/>
+        </w:rPr>
+        <w:t>2. Write the general structure of an SQL SELECT statement.</w:t>
+      </w:r>
+    </w:p>
+    <w:p>
+      <w:pPr>
+        <w:rPr>
+          <w:rFonts w:ascii="Segoe UI" w:hAnsi="Segoe UI" w:cs="Segoe UI"/>
+          <w:b/>
+          <w:bCs/>
+          <w:color w:val="000000" w:themeColor="text1"/>
+          <w:sz w:val="26"/>
+          <w:szCs w:val="26"/>
+          <w:shd w:val="clear" w:color="auto" w:fill="ECF5FB"/>
+        </w:rPr>
+      </w:pPr>
+      <w:r>
+        <w:rPr>
+          <w:rFonts w:ascii="Segoe UI" w:hAnsi="Segoe UI" w:cs="Segoe UI"/>
+          <w:b/>
+          <w:bCs/>
+          <w:color w:val="000000" w:themeColor="text1"/>
+          <w:sz w:val="26"/>
+          <w:szCs w:val="26"/>
+          <w:shd w:val="clear" w:color="auto" w:fill="ECF5FB"/>
+        </w:rPr>
+        <w:t>Ans.</w:t>
+      </w:r>
+    </w:p>
+    <w:p>
+      <w:pPr>
+        <w:rPr>
+          <w:rFonts w:ascii="Segoe UI" w:hAnsi="Segoe UI" w:cs="Segoe UI"/>
+          <w:color w:val="000000" w:themeColor="text1"/>
+          <w:sz w:val="24"/>
+          <w:szCs w:val="24"/>
+          <w:shd w:val="clear" w:color="auto" w:fill="ECF5FB"/>
+        </w:rPr>
+      </w:pPr>
+      <w:r>
+        <w:rPr>
+          <w:rFonts w:ascii="Segoe UI" w:hAnsi="Segoe UI" w:cs="Segoe UI"/>
+          <w:b/>
+          <w:bCs/>
+          <w:color w:val="000000" w:themeColor="text1"/>
+          <w:sz w:val="26"/>
+          <w:szCs w:val="26"/>
+          <w:shd w:val="clear" w:color="auto" w:fill="ECF5FB"/>
+        </w:rPr>
+        <w:tab/>
+      </w:r>
+      <w:r>
+        <w:rPr>
+          <w:rFonts w:ascii="Segoe UI" w:hAnsi="Segoe UI" w:cs="Segoe UI"/>
+          <w:b/>
+          <w:bCs/>
+          <w:color w:val="000000" w:themeColor="text1"/>
+          <w:sz w:val="26"/>
+          <w:szCs w:val="26"/>
+          <w:shd w:val="clear" w:color="auto" w:fill="ECF5FB"/>
+        </w:rPr>
+        <w:tab/>
+      </w:r>
+      <w:r>
+        <w:rPr>
+          <w:rFonts w:ascii="Segoe UI" w:hAnsi="Segoe UI" w:cs="Segoe UI"/>
+          <w:color w:val="000000" w:themeColor="text1"/>
+          <w:sz w:val="24"/>
+          <w:szCs w:val="24"/>
+          <w:shd w:val="clear" w:color="auto" w:fill="ECF5FB"/>
+        </w:rPr>
+        <w:t>SELECT column1, column2</w:t>
+      </w:r>
+    </w:p>
+    <w:p>
+      <w:pPr>
+        <w:ind w:left="720" w:firstLine="720"/>
+        <w:rPr>
+          <w:rFonts w:ascii="Segoe UI" w:hAnsi="Segoe UI" w:cs="Segoe UI"/>
+          <w:color w:val="000000" w:themeColor="text1"/>
+          <w:sz w:val="24"/>
+          <w:szCs w:val="24"/>
+          <w:shd w:val="clear" w:color="auto" w:fill="ECF5FB"/>
+        </w:rPr>
+      </w:pPr>
+      <w:r>
+        <w:rPr>
+          <w:rFonts w:ascii="Segoe UI" w:hAnsi="Segoe UI" w:cs="Segoe UI"/>
+          <w:color w:val="000000" w:themeColor="text1"/>
+          <w:sz w:val="24"/>
+          <w:szCs w:val="24"/>
+          <w:shd w:val="clear" w:color="auto" w:fill="ECF5FB"/>
+        </w:rPr>
+        <w:t xml:space="preserve">FROM </w:t>
+      </w:r>
+      <w:proofErr w:type="spellStart"/>
+      <w:r>
+        <w:rPr>
+          <w:rFonts w:ascii="Segoe UI" w:hAnsi="Segoe UI" w:cs="Segoe UI"/>
+          <w:color w:val="000000" w:themeColor="text1"/>
+          <w:sz w:val="24"/>
+          <w:szCs w:val="24"/>
+          <w:shd w:val="clear" w:color="auto" w:fill="ECF5FB"/>
+        </w:rPr>
+        <w:t>table_name</w:t>
+      </w:r>
+      <w:proofErr w:type="spellEnd"/>
+    </w:p>
+    <w:p>
+      <w:pPr>
+        <w:ind w:left="720"/>
+        <w:rPr>
+          <w:rFonts w:ascii="Segoe UI" w:hAnsi="Segoe UI" w:cs="Segoe UI"/>
+          <w:color w:val="000000" w:themeColor="text1"/>
+          <w:sz w:val="24"/>
+          <w:szCs w:val="24"/>
+          <w:shd w:val="clear" w:color="auto" w:fill="ECF5FB"/>
+        </w:rPr>
+      </w:pPr>
+      <w:r>
+        <w:rPr>
+          <w:rFonts w:ascii="Segoe UI" w:hAnsi="Segoe UI" w:cs="Segoe UI"/>
+          <w:color w:val="000000" w:themeColor="text1"/>
+          <w:sz w:val="24"/>
+          <w:szCs w:val="24"/>
+          <w:shd w:val="clear" w:color="auto" w:fill="ECF5FB"/>
+        </w:rPr>
+        <w:tab/>
+      </w:r>
+      <w:r>
+        <w:rPr>
+          <w:rFonts w:ascii="Segoe UI" w:hAnsi="Segoe UI" w:cs="Segoe UI"/>
+          <w:color w:val="000000" w:themeColor="text1"/>
+          <w:sz w:val="24"/>
+          <w:szCs w:val="24"/>
+          <w:shd w:val="clear" w:color="auto" w:fill="ECF5FB"/>
+        </w:rPr>
+        <w:t>WHERE condition</w:t>
+      </w:r>
+    </w:p>
+    <w:p>
+      <w:pPr>
+        <w:ind w:left="720" w:firstLine="720"/>
+        <w:rPr>
+          <w:rFonts w:ascii="Segoe UI" w:hAnsi="Segoe UI" w:cs="Segoe UI"/>
+          <w:color w:val="000000" w:themeColor="text1"/>
+          <w:sz w:val="24"/>
+          <w:szCs w:val="24"/>
+          <w:shd w:val="clear" w:color="auto" w:fill="ECF5FB"/>
+        </w:rPr>
+      </w:pPr>
+      <w:r>
+        <w:rPr>
+          <w:rFonts w:ascii="Segoe UI" w:hAnsi="Segoe UI" w:cs="Segoe UI"/>
+          <w:color w:val="000000" w:themeColor="text1"/>
+          <w:sz w:val="24"/>
+          <w:szCs w:val="24"/>
+          <w:shd w:val="clear" w:color="auto" w:fill="ECF5FB"/>
+        </w:rPr>
+        <w:t>GROUP BY column1</w:t>
+      </w:r>
+    </w:p>
+    <w:p>
+      <w:pPr>
+        <w:ind w:left="1440"/>
+        <w:rPr>
+          <w:rFonts w:ascii="Segoe UI" w:hAnsi="Segoe UI" w:cs="Segoe UI"/>
+          <w:color w:val="000000" w:themeColor="text1"/>
+          <w:sz w:val="24"/>
+          <w:szCs w:val="24"/>
+          <w:shd w:val="clear" w:color="auto" w:fill="ECF5FB"/>
+        </w:rPr>
+      </w:pPr>
+      <w:r>
+        <w:rPr>
+          <w:rFonts w:ascii="Segoe UI" w:hAnsi="Segoe UI" w:cs="Segoe UI"/>
+          <w:color w:val="000000" w:themeColor="text1"/>
+          <w:sz w:val="24"/>
+          <w:szCs w:val="24"/>
+          <w:shd w:val="clear" w:color="auto" w:fill="ECF5FB"/>
+        </w:rPr>
+        <w:t>HAVING condition</w:t>
+      </w:r>
+    </w:p>
+    <w:p>
+      <w:pPr>
+        <w:ind w:left="720" w:firstLine="720"/>
+        <w:rPr>
+          <w:rFonts w:ascii="Segoe UI" w:hAnsi="Segoe UI" w:cs="Segoe UI"/>
+          <w:color w:val="000000" w:themeColor="text1"/>
+          <w:sz w:val="24"/>
+          <w:szCs w:val="24"/>
+          <w:shd w:val="clear" w:color="auto" w:fill="ECF5FB"/>
+        </w:rPr>
+      </w:pPr>
+      <w:r>
+        <w:rPr>
+          <w:rFonts w:ascii="Segoe UI" w:hAnsi="Segoe UI" w:cs="Segoe UI"/>
+          <w:color w:val="000000" w:themeColor="text1"/>
+          <w:sz w:val="24"/>
+          <w:szCs w:val="24"/>
+          <w:shd w:val="clear" w:color="auto" w:fill="ECF5FB"/>
+        </w:rPr>
+        <w:t>ORDER BY column1 ASC|DESC;</w:t>
+      </w:r>
+    </w:p>
+    <w:p>
+      <w:pPr>
+        <w:rPr>
+          <w:rFonts w:ascii="Segoe UI" w:hAnsi="Segoe UI" w:cs="Segoe UI"/>
+          <w:b/>
+          <w:bCs/>
+          <w:color w:val="000000" w:themeColor="text1"/>
+          <w:sz w:val="26"/>
+          <w:szCs w:val="26"/>
+          <w:shd w:val="clear" w:color="auto" w:fill="ECF5FB"/>
+        </w:rPr>
+      </w:pPr>
+      <w:r>
+        <w:rPr>
+          <w:rFonts w:ascii="Segoe UI" w:hAnsi="Segoe UI" w:cs="Segoe UI"/>
+          <w:b/>
+          <w:bCs/>
+          <w:color w:val="000000" w:themeColor="text1"/>
+          <w:sz w:val="26"/>
+          <w:szCs w:val="26"/>
+          <w:shd w:val="clear" w:color="auto" w:fill="ECF5FB"/>
+        </w:rPr>
+        <w:tab/>
+      </w:r>
+    </w:p>
+    <w:p>
+      <w:pPr>
+        <w:ind w:left="720"/>
+        <w:rPr>
+          <w:rFonts w:ascii="Segoe UI" w:hAnsi="Segoe UI" w:cs="Segoe UI"/>
+          <w:b/>
+          <w:bCs/>
+          <w:color w:val="000000" w:themeColor="text1"/>
+          <w:sz w:val="26"/>
+          <w:szCs w:val="26"/>
+          <w:shd w:val="clear" w:color="auto" w:fill="ECF5FB"/>
+        </w:rPr>
+      </w:pPr>
+      <w:r>
+        <w:rPr>
+          <w:rFonts w:ascii="Segoe UI" w:hAnsi="Segoe UI" w:cs="Segoe UI"/>
+          <w:b/>
+          <w:bCs/>
+          <w:color w:val="000000" w:themeColor="text1"/>
+          <w:sz w:val="26"/>
+          <w:szCs w:val="26"/>
+          <w:shd w:val="clear" w:color="auto" w:fill="ECF5FB"/>
+        </w:rPr>
+        <w:t>3. Explain the role of clauses in SQL statements.</w:t>
+      </w:r>
+    </w:p>
+    <w:p>
+      <w:pPr>
+        <w:ind w:left="720"/>
+        <w:rPr>
+          <w:rFonts w:ascii="Segoe UI" w:hAnsi="Segoe UI" w:cs="Segoe UI"/>
+          <w:b/>
+          <w:bCs/>
+          <w:color w:val="000000" w:themeColor="text1"/>
+          <w:sz w:val="26"/>
+          <w:szCs w:val="26"/>
+          <w:shd w:val="clear" w:color="auto" w:fill="ECF5FB"/>
+        </w:rPr>
+      </w:pPr>
+      <w:r>
+        <w:rPr>
+          <w:rFonts w:ascii="Segoe UI" w:hAnsi="Segoe UI" w:cs="Segoe UI"/>
+          <w:b/>
+          <w:bCs/>
+          <w:color w:val="000000" w:themeColor="text1"/>
+          <w:sz w:val="26"/>
+          <w:szCs w:val="26"/>
+          <w:shd w:val="clear" w:color="auto" w:fill="ECF5FB"/>
+        </w:rPr>
+        <w:t>Ans.</w:t>
+      </w:r>
+    </w:p>
+    <w:p>
+      <w:pPr>
+        <w:ind w:left="720"/>
+        <w:rPr>
+          <w:rFonts w:ascii="Segoe UI" w:hAnsi="Segoe UI" w:cs="Segoe UI"/>
+          <w:color w:val="000000" w:themeColor="text1"/>
+          <w:sz w:val="24"/>
+          <w:szCs w:val="24"/>
+          <w:shd w:val="clear" w:color="auto" w:fill="ECF5FB"/>
+        </w:rPr>
+      </w:pPr>
+      <w:r>
+        <w:rPr>
+          <w:rFonts w:ascii="Segoe UI" w:hAnsi="Segoe UI" w:cs="Segoe UI"/>
+          <w:color w:val="000000" w:themeColor="text1"/>
+          <w:sz w:val="24"/>
+          <w:szCs w:val="24"/>
+          <w:shd w:val="clear" w:color="auto" w:fill="ECF5FB"/>
+        </w:rPr>
+        <w:t>Clauses are parts of an SQL statement that tell the database what action to perform and how to perform it.</w:t>
+      </w:r>
+    </w:p>
+    <w:p>
+      <w:pPr>
+        <w:ind w:left="1440"/>
+        <w:rPr>
+          <w:rFonts w:ascii="Segoe UI" w:hAnsi="Segoe UI" w:cs="Segoe UI"/>
+          <w:color w:val="000000" w:themeColor="text1"/>
+          <w:sz w:val="24"/>
+          <w:szCs w:val="24"/>
+          <w:shd w:val="clear" w:color="auto" w:fill="ECF5FB"/>
+        </w:rPr>
+      </w:pPr>
+      <w:r>
+        <w:rPr>
+          <w:rFonts w:ascii="Segoe UI" w:hAnsi="Segoe UI" w:cs="Segoe UI"/>
+          <w:color w:val="000000" w:themeColor="text1"/>
+          <w:sz w:val="24"/>
+          <w:szCs w:val="24"/>
+          <w:shd w:val="clear" w:color="auto" w:fill="ECF5FB"/>
+        </w:rPr>
+        <w:t>SELECT – Chooses which columns to display</w:t>
+      </w:r>
+    </w:p>
+    <w:p>
+      <w:pPr>
+        <w:ind w:left="1440"/>
+        <w:rPr>
+          <w:rFonts w:ascii="Segoe UI" w:hAnsi="Segoe UI" w:cs="Segoe UI"/>
+          <w:color w:val="000000" w:themeColor="text1"/>
+          <w:sz w:val="24"/>
+          <w:szCs w:val="24"/>
+          <w:shd w:val="clear" w:color="auto" w:fill="ECF5FB"/>
+        </w:rPr>
+      </w:pPr>
+      <w:r>
+        <w:rPr>
+          <w:rFonts w:ascii="Segoe UI" w:hAnsi="Segoe UI" w:cs="Segoe UI"/>
+          <w:color w:val="000000" w:themeColor="text1"/>
+          <w:sz w:val="24"/>
+          <w:szCs w:val="24"/>
+          <w:shd w:val="clear" w:color="auto" w:fill="ECF5FB"/>
+        </w:rPr>
+        <w:t>FROM – Specifies the table to get data from</w:t>
+      </w:r>
+    </w:p>
+    <w:p>
+      <w:pPr>
+        <w:ind w:left="1440"/>
+        <w:rPr>
+          <w:rFonts w:ascii="Segoe UI" w:hAnsi="Segoe UI" w:cs="Segoe UI"/>
+          <w:color w:val="000000" w:themeColor="text1"/>
+          <w:sz w:val="24"/>
+          <w:szCs w:val="24"/>
+          <w:shd w:val="clear" w:color="auto" w:fill="ECF5FB"/>
+        </w:rPr>
+      </w:pPr>
+      <w:r>
+        <w:rPr>
+          <w:rFonts w:ascii="Segoe UI" w:hAnsi="Segoe UI" w:cs="Segoe UI"/>
+          <w:color w:val="000000" w:themeColor="text1"/>
+          <w:sz w:val="24"/>
+          <w:szCs w:val="24"/>
+          <w:shd w:val="clear" w:color="auto" w:fill="ECF5FB"/>
+        </w:rPr>
+        <w:lastRenderedPageBreak/>
+        <w:t>WHERE – Filters records based on condition</w:t>
+      </w:r>
+    </w:p>
+    <w:p>
+      <w:pPr>
+        <w:ind w:left="1440"/>
+        <w:rPr>
+          <w:rFonts w:ascii="Segoe UI" w:hAnsi="Segoe UI" w:cs="Segoe UI"/>
+          <w:color w:val="000000" w:themeColor="text1"/>
+          <w:sz w:val="24"/>
+          <w:szCs w:val="24"/>
+          <w:shd w:val="clear" w:color="auto" w:fill="ECF5FB"/>
+        </w:rPr>
+      </w:pPr>
+      <w:r>
+        <w:rPr>
+          <w:rFonts w:ascii="Segoe UI" w:hAnsi="Segoe UI" w:cs="Segoe UI"/>
+          <w:color w:val="000000" w:themeColor="text1"/>
+          <w:sz w:val="24"/>
+          <w:szCs w:val="24"/>
+          <w:shd w:val="clear" w:color="auto" w:fill="ECF5FB"/>
+        </w:rPr>
+        <w:t>GROUP BY – Groups rows with same values</w:t>
+      </w:r>
+    </w:p>
+    <w:p>
+      <w:pPr>
+        <w:ind w:left="1440"/>
+        <w:rPr>
+          <w:rFonts w:ascii="Segoe UI" w:hAnsi="Segoe UI" w:cs="Segoe UI"/>
+          <w:color w:val="000000" w:themeColor="text1"/>
+          <w:sz w:val="24"/>
+          <w:szCs w:val="24"/>
+          <w:shd w:val="clear" w:color="auto" w:fill="ECF5FB"/>
+        </w:rPr>
+      </w:pPr>
+      <w:r>
+        <w:rPr>
+          <w:rFonts w:ascii="Segoe UI" w:hAnsi="Segoe UI" w:cs="Segoe UI"/>
+          <w:color w:val="000000" w:themeColor="text1"/>
+          <w:sz w:val="24"/>
+          <w:szCs w:val="24"/>
+          <w:shd w:val="clear" w:color="auto" w:fill="ECF5FB"/>
+        </w:rPr>
+        <w:t>HAVING – Filters grouped data</w:t>
+      </w:r>
+    </w:p>
+    <w:p>
+      <w:pPr>
+        <w:ind w:left="1440"/>
+        <w:rPr>
+          <w:rFonts w:ascii="Segoe UI" w:hAnsi="Segoe UI" w:cs="Segoe UI"/>
+          <w:color w:val="000000" w:themeColor="text1"/>
+          <w:sz w:val="24"/>
+          <w:szCs w:val="24"/>
+          <w:shd w:val="clear" w:color="auto" w:fill="ECF5FB"/>
+        </w:rPr>
+      </w:pPr>
+      <w:r>
+        <w:rPr>
+          <w:rFonts w:ascii="Segoe UI" w:hAnsi="Segoe UI" w:cs="Segoe UI"/>
+          <w:color w:val="000000" w:themeColor="text1"/>
+          <w:sz w:val="24"/>
+          <w:szCs w:val="24"/>
+          <w:shd w:val="clear" w:color="auto" w:fill="ECF5FB"/>
+        </w:rPr>
+        <w:t>ORDER BY – Sorts the result</w:t>
+      </w:r>
+    </w:p>
+    <w:p>
+      <w:pPr>
+        <w:ind w:left="1440"/>
+        <w:rPr>
+          <w:rFonts w:ascii="Segoe UI" w:hAnsi="Segoe UI" w:cs="Segoe UI"/>
+          <w:color w:val="000000" w:themeColor="text1"/>
+          <w:sz w:val="24"/>
+          <w:szCs w:val="24"/>
+          <w:shd w:val="clear" w:color="auto" w:fill="ECF5FB"/>
+        </w:rPr>
+      </w:pPr>
+      <w:r>
+        <w:rPr>
+          <w:rFonts w:ascii="Segoe UI" w:hAnsi="Segoe UI" w:cs="Segoe UI"/>
+          <w:color w:val="000000" w:themeColor="text1"/>
+          <w:sz w:val="24"/>
+          <w:szCs w:val="24"/>
+          <w:shd w:val="clear" w:color="auto" w:fill="ECF5FB"/>
+        </w:rPr>
+        <w:t>JOIN – Combines data from multiple tables</w:t>
+      </w:r>
+    </w:p>
+    <w:p>
+      <w:pPr>
+        <w:ind w:left="1440"/>
+        <w:rPr>
+          <w:rFonts w:ascii="Segoe UI" w:hAnsi="Segoe UI" w:cs="Segoe UI"/>
+          <w:color w:val="000000" w:themeColor="text1"/>
+          <w:sz w:val="24"/>
+          <w:szCs w:val="24"/>
+          <w:shd w:val="clear" w:color="auto" w:fill="ECF5FB"/>
+        </w:rPr>
+      </w:pPr>
+      <w:r>
+        <w:rPr>
+          <w:rFonts w:ascii="Segoe UI" w:hAnsi="Segoe UI" w:cs="Segoe UI"/>
+          <w:color w:val="000000" w:themeColor="text1"/>
+          <w:sz w:val="24"/>
+          <w:szCs w:val="24"/>
+          <w:shd w:val="clear" w:color="auto" w:fill="ECF5FB"/>
+        </w:rPr>
+        <w:t>INSERT INTO – Adds new data</w:t>
+      </w:r>
+    </w:p>
+    <w:p>
+      <w:pPr>
+        <w:ind w:left="1440"/>
+        <w:rPr>
+          <w:rFonts w:ascii="Segoe UI" w:hAnsi="Segoe UI" w:cs="Segoe UI"/>
+          <w:color w:val="000000" w:themeColor="text1"/>
+          <w:sz w:val="24"/>
+          <w:szCs w:val="24"/>
+          <w:shd w:val="clear" w:color="auto" w:fill="ECF5FB"/>
+        </w:rPr>
+      </w:pPr>
+      <w:r>
+        <w:rPr>
+          <w:rFonts w:ascii="Segoe UI" w:hAnsi="Segoe UI" w:cs="Segoe UI"/>
+          <w:color w:val="000000" w:themeColor="text1"/>
+          <w:sz w:val="24"/>
+          <w:szCs w:val="24"/>
+          <w:shd w:val="clear" w:color="auto" w:fill="ECF5FB"/>
+        </w:rPr>
+        <w:t>UPDATE – Modifies existing data</w:t>
+      </w:r>
+    </w:p>
+    <w:p>
+      <w:pPr>
+        <w:ind w:left="1440"/>
+        <w:rPr>
+          <w:rFonts w:ascii="Segoe UI" w:hAnsi="Segoe UI" w:cs="Segoe UI"/>
+          <w:color w:val="000000" w:themeColor="text1"/>
+          <w:sz w:val="24"/>
+          <w:szCs w:val="24"/>
+          <w:shd w:val="clear" w:color="auto" w:fill="ECF5FB"/>
+        </w:rPr>
+      </w:pPr>
+      <w:r>
+        <w:rPr>
+          <w:rFonts w:ascii="Segoe UI" w:hAnsi="Segoe UI" w:cs="Segoe UI"/>
+          <w:color w:val="000000" w:themeColor="text1"/>
+          <w:sz w:val="24"/>
+          <w:szCs w:val="24"/>
+          <w:shd w:val="clear" w:color="auto" w:fill="ECF5FB"/>
+        </w:rPr>
+        <w:t>DELETE – Removes data</w:t>
+      </w:r>
+    </w:p>
+    <w:p>
+      <w:pPr>
+        <w:rPr>
+          <w:rFonts w:ascii="Segoe UI" w:hAnsi="Segoe UI" w:cs="Segoe UI"/>
+          <w:b/>
+          <w:bCs/>
+          <w:color w:val="000000" w:themeColor="text1"/>
+          <w:sz w:val="28"/>
+          <w:szCs w:val="28"/>
+          <w:shd w:val="clear" w:color="auto" w:fill="ECF5FB"/>
+        </w:rPr>
+      </w:pPr>
+      <w:r>
+        <w:rPr>
+          <w:rFonts w:ascii="Segoe UI" w:hAnsi="Segoe UI" w:cs="Segoe UI"/>
+          <w:b/>
+          <w:bCs/>
+          <w:color w:val="000000" w:themeColor="text1"/>
+          <w:sz w:val="28"/>
+          <w:szCs w:val="28"/>
+          <w:shd w:val="clear" w:color="auto" w:fill="ECF5FB"/>
+        </w:rPr>
+        <w:t>3. SQL Constraints</w:t>
+      </w:r>
+    </w:p>
+    <w:p>
+      <w:pPr>
+        <w:ind w:firstLine="720"/>
+        <w:rPr>
+          <w:rFonts w:ascii="Segoe UI" w:hAnsi="Segoe UI" w:cs="Segoe UI"/>
+          <w:b/>
+          <w:bCs/>
+          <w:color w:val="000000" w:themeColor="text1"/>
+          <w:sz w:val="26"/>
+          <w:szCs w:val="26"/>
+          <w:shd w:val="clear" w:color="auto" w:fill="ECF5FB"/>
+        </w:rPr>
+      </w:pPr>
+      <w:r>
+        <w:rPr>
+          <w:rFonts w:ascii="Segoe UI" w:hAnsi="Segoe UI" w:cs="Segoe UI"/>
+          <w:b/>
+          <w:bCs/>
+          <w:color w:val="000000" w:themeColor="text1"/>
+          <w:sz w:val="26"/>
+          <w:szCs w:val="26"/>
+          <w:shd w:val="clear" w:color="auto" w:fill="ECF5FB"/>
+        </w:rPr>
+        <w:t xml:space="preserve">1. </w:t>
+      </w:r>
+      <w:r>
+        <w:rPr>
+          <w:rFonts w:ascii="Segoe UI" w:hAnsi="Segoe UI" w:cs="Segoe UI"/>
+          <w:b/>
+          <w:bCs/>
+          <w:color w:val="000000" w:themeColor="text1"/>
+          <w:sz w:val="26"/>
+          <w:szCs w:val="26"/>
+          <w:shd w:val="clear" w:color="auto" w:fill="ECF5FB"/>
+        </w:rPr>
+        <w:t>What are constraints in SQL? List and explain the different types of constraints.</w:t>
+      </w:r>
+    </w:p>
+    <w:p>
+      <w:pPr>
+        <w:ind w:firstLine="720"/>
+        <w:rPr>
+          <w:rFonts w:ascii="Segoe UI" w:hAnsi="Segoe UI" w:cs="Segoe UI"/>
+          <w:b/>
+          <w:bCs/>
+          <w:color w:val="000000" w:themeColor="text1"/>
+          <w:sz w:val="26"/>
+          <w:szCs w:val="26"/>
+          <w:shd w:val="clear" w:color="auto" w:fill="ECF5FB"/>
+        </w:rPr>
+      </w:pPr>
+      <w:r>
+        <w:rPr>
+          <w:rFonts w:ascii="Segoe UI" w:hAnsi="Segoe UI" w:cs="Segoe UI"/>
+          <w:b/>
+          <w:bCs/>
+          <w:color w:val="000000" w:themeColor="text1"/>
+          <w:sz w:val="26"/>
+          <w:szCs w:val="26"/>
+          <w:shd w:val="clear" w:color="auto" w:fill="ECF5FB"/>
+        </w:rPr>
+        <w:t>Ans.</w:t>
+      </w:r>
+    </w:p>
+    <w:p>
+      <w:pPr>
+        <w:ind w:left="720"/>
+        <w:rPr>
+          <w:rFonts w:ascii="Segoe UI" w:hAnsi="Segoe UI" w:cs="Segoe UI"/>
+          <w:color w:val="000000" w:themeColor="text1"/>
+          <w:sz w:val="26"/>
+          <w:szCs w:val="26"/>
+          <w:shd w:val="clear" w:color="auto" w:fill="ECF5FB"/>
+        </w:rPr>
+      </w:pPr>
+      <w:r>
+        <w:rPr>
+          <w:rFonts w:ascii="Segoe UI" w:hAnsi="Segoe UI" w:cs="Segoe UI"/>
+          <w:color w:val="000000" w:themeColor="text1"/>
+          <w:sz w:val="26"/>
+          <w:szCs w:val="26"/>
+          <w:shd w:val="clear" w:color="auto" w:fill="ECF5FB"/>
+        </w:rPr>
+        <w:t>Constraints are rules applied to table columns to ensure data accuracy, consistency, and integrity.</w:t>
+      </w:r>
+    </w:p>
+    <w:p>
+      <w:pPr>
+        <w:ind w:left="720"/>
+        <w:rPr>
+          <w:rFonts w:ascii="Segoe UI" w:hAnsi="Segoe UI" w:cs="Segoe UI"/>
+          <w:color w:val="000000" w:themeColor="text1"/>
+          <w:sz w:val="26"/>
+          <w:szCs w:val="26"/>
+          <w:shd w:val="clear" w:color="auto" w:fill="ECF5FB"/>
+        </w:rPr>
+      </w:pPr>
+      <w:r>
+        <w:rPr>
+          <w:rFonts w:ascii="Segoe UI" w:hAnsi="Segoe UI" w:cs="Segoe UI"/>
+          <w:color w:val="000000" w:themeColor="text1"/>
+          <w:sz w:val="26"/>
+          <w:szCs w:val="26"/>
+          <w:shd w:val="clear" w:color="auto" w:fill="ECF5FB"/>
+        </w:rPr>
+        <w:t>Types of Constraints in SQL</w:t>
+      </w:r>
+    </w:p>
+    <w:p>
+      <w:pPr>
+        <w:pStyle w:val="ListParagraph"/>
+        <w:numPr>
+          <w:ilvl w:val="1"/>
+          <w:numId w:val="5"/>
+        </w:numPr>
+        <w:rPr>
+          <w:rFonts w:ascii="Segoe UI" w:hAnsi="Segoe UI" w:cs="Segoe UI"/>
+          <w:color w:val="000000" w:themeColor="text1"/>
+          <w:sz w:val="24"/>
+          <w:szCs w:val="24"/>
+          <w:shd w:val="clear" w:color="auto" w:fill="ECF5FB"/>
+        </w:rPr>
+      </w:pPr>
+      <w:r>
+        <w:rPr>
+          <w:rFonts w:ascii="Segoe UI" w:hAnsi="Segoe UI" w:cs="Segoe UI"/>
+          <w:color w:val="000000" w:themeColor="text1"/>
+          <w:sz w:val="24"/>
+          <w:szCs w:val="24"/>
+          <w:shd w:val="clear" w:color="auto" w:fill="ECF5FB"/>
+        </w:rPr>
+        <w:t>NOT NULL</w:t>
+      </w:r>
+      <w:r>
+        <w:rPr>
+          <w:rFonts w:ascii="Segoe UI" w:hAnsi="Segoe UI" w:cs="Segoe UI"/>
+          <w:color w:val="000000" w:themeColor="text1"/>
+          <w:sz w:val="24"/>
+          <w:szCs w:val="24"/>
+          <w:shd w:val="clear" w:color="auto" w:fill="ECF5FB"/>
+        </w:rPr>
+        <w:br/>
+        <w:t>Ensures column cannot have NULL value.</w:t>
+      </w:r>
+    </w:p>
+    <w:p>
+      <w:pPr>
+        <w:ind w:left="1440"/>
+        <w:rPr>
+          <w:rFonts w:ascii="Segoe UI" w:hAnsi="Segoe UI" w:cs="Segoe UI"/>
+          <w:color w:val="000000" w:themeColor="text1"/>
+          <w:sz w:val="24"/>
+          <w:szCs w:val="24"/>
+          <w:shd w:val="clear" w:color="auto" w:fill="ECF5FB"/>
+        </w:rPr>
+      </w:pPr>
+      <w:r>
+        <w:rPr>
+          <w:rFonts w:ascii="Segoe UI" w:hAnsi="Segoe UI" w:cs="Segoe UI"/>
+          <w:color w:val="000000" w:themeColor="text1"/>
+          <w:sz w:val="24"/>
+          <w:szCs w:val="24"/>
+          <w:shd w:val="clear" w:color="auto" w:fill="ECF5FB"/>
+        </w:rPr>
+        <w:t xml:space="preserve">Ex. </w:t>
+      </w:r>
+      <w:r>
+        <w:rPr>
+          <w:rFonts w:ascii="Segoe UI" w:hAnsi="Segoe UI" w:cs="Segoe UI"/>
+          <w:color w:val="000000" w:themeColor="text1"/>
+          <w:sz w:val="24"/>
+          <w:szCs w:val="24"/>
+          <w:shd w:val="clear" w:color="auto" w:fill="ECF5FB"/>
+        </w:rPr>
+        <w:t xml:space="preserve">name </w:t>
+      </w:r>
+      <w:proofErr w:type="gramStart"/>
+      <w:r>
+        <w:rPr>
+          <w:rFonts w:ascii="Segoe UI" w:hAnsi="Segoe UI" w:cs="Segoe UI"/>
+          <w:color w:val="000000" w:themeColor="text1"/>
+          <w:sz w:val="24"/>
+          <w:szCs w:val="24"/>
+          <w:shd w:val="clear" w:color="auto" w:fill="ECF5FB"/>
+        </w:rPr>
+        <w:t>VARCHAR(</w:t>
+      </w:r>
+      <w:proofErr w:type="gramEnd"/>
+      <w:r>
+        <w:rPr>
+          <w:rFonts w:ascii="Segoe UI" w:hAnsi="Segoe UI" w:cs="Segoe UI"/>
+          <w:color w:val="000000" w:themeColor="text1"/>
+          <w:sz w:val="24"/>
+          <w:szCs w:val="24"/>
+          <w:shd w:val="clear" w:color="auto" w:fill="ECF5FB"/>
+        </w:rPr>
+        <w:t>50) NOT NULL</w:t>
+      </w:r>
+    </w:p>
+    <w:p>
+      <w:pPr>
+        <w:pStyle w:val="ListParagraph"/>
+        <w:numPr>
+          <w:ilvl w:val="1"/>
+          <w:numId w:val="5"/>
+        </w:numPr>
+        <w:rPr>
+          <w:rFonts w:ascii="Segoe UI" w:hAnsi="Segoe UI" w:cs="Segoe UI"/>
+          <w:color w:val="000000" w:themeColor="text1"/>
+          <w:sz w:val="24"/>
+          <w:szCs w:val="24"/>
+          <w:shd w:val="clear" w:color="auto" w:fill="ECF5FB"/>
+        </w:rPr>
+      </w:pPr>
+      <w:r>
+        <w:rPr>
+          <w:rFonts w:ascii="Segoe UI" w:hAnsi="Segoe UI" w:cs="Segoe UI"/>
+          <w:color w:val="000000" w:themeColor="text1"/>
+          <w:sz w:val="24"/>
+          <w:szCs w:val="24"/>
+          <w:shd w:val="clear" w:color="auto" w:fill="ECF5FB"/>
+        </w:rPr>
+        <w:t>UNIQUE</w:t>
+      </w:r>
+      <w:r>
+        <w:rPr>
+          <w:rFonts w:ascii="Segoe UI" w:hAnsi="Segoe UI" w:cs="Segoe UI"/>
+          <w:color w:val="000000" w:themeColor="text1"/>
+          <w:sz w:val="24"/>
+          <w:szCs w:val="24"/>
+          <w:shd w:val="clear" w:color="auto" w:fill="ECF5FB"/>
+        </w:rPr>
+        <w:br/>
+        <w:t>Ensures all values in a column are different.</w:t>
+      </w:r>
+    </w:p>
+    <w:p>
+      <w:pPr>
+        <w:ind w:left="1440"/>
+        <w:rPr>
+          <w:rFonts w:ascii="Segoe UI" w:hAnsi="Segoe UI" w:cs="Segoe UI"/>
+          <w:color w:val="000000" w:themeColor="text1"/>
+          <w:sz w:val="24"/>
+          <w:szCs w:val="24"/>
+          <w:shd w:val="clear" w:color="auto" w:fill="ECF5FB"/>
+        </w:rPr>
+      </w:pPr>
+      <w:r>
+        <w:rPr>
+          <w:rFonts w:ascii="Segoe UI" w:hAnsi="Segoe UI" w:cs="Segoe UI"/>
+          <w:color w:val="000000" w:themeColor="text1"/>
+          <w:sz w:val="24"/>
+          <w:szCs w:val="24"/>
+          <w:shd w:val="clear" w:color="auto" w:fill="ECF5FB"/>
+        </w:rPr>
+        <w:t xml:space="preserve">Ex. </w:t>
+      </w:r>
+      <w:r>
+        <w:rPr>
+          <w:rFonts w:ascii="Segoe UI" w:hAnsi="Segoe UI" w:cs="Segoe UI"/>
+          <w:color w:val="000000" w:themeColor="text1"/>
+          <w:sz w:val="24"/>
+          <w:szCs w:val="24"/>
+          <w:shd w:val="clear" w:color="auto" w:fill="ECF5FB"/>
+        </w:rPr>
+        <w:t xml:space="preserve">email </w:t>
+      </w:r>
+      <w:proofErr w:type="gramStart"/>
+      <w:r>
+        <w:rPr>
+          <w:rFonts w:ascii="Segoe UI" w:hAnsi="Segoe UI" w:cs="Segoe UI"/>
+          <w:color w:val="000000" w:themeColor="text1"/>
+          <w:sz w:val="24"/>
+          <w:szCs w:val="24"/>
+          <w:shd w:val="clear" w:color="auto" w:fill="ECF5FB"/>
+        </w:rPr>
+        <w:t>VARCHAR(</w:t>
+      </w:r>
+      <w:proofErr w:type="gramEnd"/>
+      <w:r>
+        <w:rPr>
+          <w:rFonts w:ascii="Segoe UI" w:hAnsi="Segoe UI" w:cs="Segoe UI"/>
+          <w:color w:val="000000" w:themeColor="text1"/>
+          <w:sz w:val="24"/>
+          <w:szCs w:val="24"/>
+          <w:shd w:val="clear" w:color="auto" w:fill="ECF5FB"/>
+        </w:rPr>
+        <w:t>100) UNIQUE</w:t>
+      </w:r>
+    </w:p>
+    <w:p>
+      <w:pPr>
+        <w:pStyle w:val="ListParagraph"/>
+        <w:numPr>
+          <w:ilvl w:val="1"/>
+          <w:numId w:val="5"/>
+        </w:numPr>
+        <w:rPr>
+          <w:rFonts w:ascii="Segoe UI" w:hAnsi="Segoe UI" w:cs="Segoe UI"/>
+          <w:color w:val="000000" w:themeColor="text1"/>
+          <w:sz w:val="24"/>
+          <w:szCs w:val="24"/>
+          <w:shd w:val="clear" w:color="auto" w:fill="ECF5FB"/>
+        </w:rPr>
+      </w:pPr>
+      <w:r>
+        <w:rPr>
+          <w:rFonts w:ascii="Segoe UI" w:hAnsi="Segoe UI" w:cs="Segoe UI"/>
+          <w:color w:val="000000" w:themeColor="text1"/>
+          <w:sz w:val="24"/>
+          <w:szCs w:val="24"/>
+          <w:shd w:val="clear" w:color="auto" w:fill="ECF5FB"/>
+        </w:rPr>
+        <w:t>PRIMARY KEY</w:t>
+      </w:r>
+      <w:r>
+        <w:rPr>
+          <w:rFonts w:ascii="Segoe UI" w:hAnsi="Segoe UI" w:cs="Segoe UI"/>
+          <w:color w:val="000000" w:themeColor="text1"/>
+          <w:sz w:val="24"/>
+          <w:szCs w:val="24"/>
+          <w:shd w:val="clear" w:color="auto" w:fill="ECF5FB"/>
+        </w:rPr>
+        <w:br/>
+        <w:t>Uniquely identifies each record (NOT NULL + UNIQUE).</w:t>
+      </w:r>
+    </w:p>
+    <w:p>
+      <w:pPr>
+        <w:ind w:left="1440"/>
+        <w:rPr>
+          <w:rFonts w:ascii="Segoe UI" w:hAnsi="Segoe UI" w:cs="Segoe UI"/>
+          <w:color w:val="000000" w:themeColor="text1"/>
+          <w:sz w:val="24"/>
+          <w:szCs w:val="24"/>
+          <w:shd w:val="clear" w:color="auto" w:fill="ECF5FB"/>
+        </w:rPr>
+      </w:pPr>
+      <w:r>
+        <w:rPr>
+          <w:rFonts w:ascii="Segoe UI" w:hAnsi="Segoe UI" w:cs="Segoe UI"/>
+          <w:color w:val="000000" w:themeColor="text1"/>
+          <w:sz w:val="24"/>
+          <w:szCs w:val="24"/>
+          <w:shd w:val="clear" w:color="auto" w:fill="ECF5FB"/>
+        </w:rPr>
+        <w:t xml:space="preserve">Ex. </w:t>
+      </w:r>
+      <w:r>
+        <w:rPr>
+          <w:rFonts w:ascii="Segoe UI" w:hAnsi="Segoe UI" w:cs="Segoe UI"/>
+          <w:color w:val="000000" w:themeColor="text1"/>
+          <w:sz w:val="24"/>
+          <w:szCs w:val="24"/>
+          <w:shd w:val="clear" w:color="auto" w:fill="ECF5FB"/>
+        </w:rPr>
+        <w:t>id INT PRIMARY KEY</w:t>
+      </w:r>
+    </w:p>
+    <w:p>
+      <w:pPr>
+        <w:pStyle w:val="ListParagraph"/>
+        <w:numPr>
+          <w:ilvl w:val="1"/>
+          <w:numId w:val="5"/>
+        </w:numPr>
+        <w:rPr>
+          <w:rFonts w:ascii="Segoe UI" w:hAnsi="Segoe UI" w:cs="Segoe UI"/>
+          <w:color w:val="000000" w:themeColor="text1"/>
+          <w:sz w:val="24"/>
+          <w:szCs w:val="24"/>
+          <w:shd w:val="clear" w:color="auto" w:fill="ECF5FB"/>
+        </w:rPr>
+      </w:pPr>
+      <w:r>
+        <w:rPr>
+          <w:rFonts w:ascii="Segoe UI" w:hAnsi="Segoe UI" w:cs="Segoe UI"/>
+          <w:color w:val="000000" w:themeColor="text1"/>
+          <w:sz w:val="24"/>
+          <w:szCs w:val="24"/>
+          <w:shd w:val="clear" w:color="auto" w:fill="ECF5FB"/>
+        </w:rPr>
+        <w:t>FOREIGN KEY</w:t>
+      </w:r>
+      <w:r>
+        <w:rPr>
+          <w:rFonts w:ascii="Segoe UI" w:hAnsi="Segoe UI" w:cs="Segoe UI"/>
+          <w:color w:val="000000" w:themeColor="text1"/>
+          <w:sz w:val="24"/>
+          <w:szCs w:val="24"/>
+          <w:shd w:val="clear" w:color="auto" w:fill="ECF5FB"/>
+        </w:rPr>
+        <w:br/>
+        <w:t>Links one table to another table.</w:t>
+      </w:r>
+    </w:p>
+    <w:p>
+      <w:pPr>
+        <w:ind w:left="1440"/>
+        <w:rPr>
+          <w:rFonts w:ascii="Segoe UI" w:hAnsi="Segoe UI" w:cs="Segoe UI"/>
+          <w:color w:val="000000" w:themeColor="text1"/>
+          <w:sz w:val="24"/>
+          <w:szCs w:val="24"/>
+          <w:shd w:val="clear" w:color="auto" w:fill="ECF5FB"/>
+        </w:rPr>
+      </w:pPr>
+      <w:r>
+        <w:rPr>
+          <w:rFonts w:ascii="Segoe UI" w:hAnsi="Segoe UI" w:cs="Segoe UI"/>
+          <w:color w:val="000000" w:themeColor="text1"/>
+          <w:sz w:val="24"/>
+          <w:szCs w:val="24"/>
+          <w:shd w:val="clear" w:color="auto" w:fill="ECF5FB"/>
+        </w:rPr>
+        <w:t xml:space="preserve">Ex. </w:t>
+      </w:r>
+      <w:r>
+        <w:rPr>
+          <w:rFonts w:ascii="Segoe UI" w:hAnsi="Segoe UI" w:cs="Segoe UI"/>
+          <w:color w:val="000000" w:themeColor="text1"/>
+          <w:sz w:val="24"/>
+          <w:szCs w:val="24"/>
+          <w:shd w:val="clear" w:color="auto" w:fill="ECF5FB"/>
+        </w:rPr>
+        <w:t>FOREIGN KEY (</w:t>
+      </w:r>
+      <w:proofErr w:type="spellStart"/>
+      <w:r>
+        <w:rPr>
+          <w:rFonts w:ascii="Segoe UI" w:hAnsi="Segoe UI" w:cs="Segoe UI"/>
+          <w:color w:val="000000" w:themeColor="text1"/>
+          <w:sz w:val="24"/>
+          <w:szCs w:val="24"/>
+          <w:shd w:val="clear" w:color="auto" w:fill="ECF5FB"/>
+        </w:rPr>
+        <w:t>dept_id</w:t>
+      </w:r>
+      <w:proofErr w:type="spellEnd"/>
+      <w:r>
+        <w:rPr>
+          <w:rFonts w:ascii="Segoe UI" w:hAnsi="Segoe UI" w:cs="Segoe UI"/>
+          <w:color w:val="000000" w:themeColor="text1"/>
+          <w:sz w:val="24"/>
+          <w:szCs w:val="24"/>
+          <w:shd w:val="clear" w:color="auto" w:fill="ECF5FB"/>
+        </w:rPr>
+        <w:t>) REFERENCES department(</w:t>
+      </w:r>
+      <w:proofErr w:type="spellStart"/>
+      <w:r>
+        <w:rPr>
+          <w:rFonts w:ascii="Segoe UI" w:hAnsi="Segoe UI" w:cs="Segoe UI"/>
+          <w:color w:val="000000" w:themeColor="text1"/>
+          <w:sz w:val="24"/>
+          <w:szCs w:val="24"/>
+          <w:shd w:val="clear" w:color="auto" w:fill="ECF5FB"/>
+        </w:rPr>
+        <w:t>dept_id</w:t>
+      </w:r>
+      <w:proofErr w:type="spellEnd"/>
+      <w:r>
+        <w:rPr>
+          <w:rFonts w:ascii="Segoe UI" w:hAnsi="Segoe UI" w:cs="Segoe UI"/>
+          <w:color w:val="000000" w:themeColor="text1"/>
+          <w:sz w:val="24"/>
+          <w:szCs w:val="24"/>
+          <w:shd w:val="clear" w:color="auto" w:fill="ECF5FB"/>
+        </w:rPr>
+        <w:t>)</w:t>
+      </w:r>
+    </w:p>
+    <w:p>
+      <w:pPr>
+        <w:pStyle w:val="ListParagraph"/>
+        <w:numPr>
+          <w:ilvl w:val="1"/>
+          <w:numId w:val="5"/>
+        </w:numPr>
+        <w:rPr>
+          <w:rFonts w:ascii="Segoe UI" w:hAnsi="Segoe UI" w:cs="Segoe UI"/>
+          <w:color w:val="000000" w:themeColor="text1"/>
+          <w:sz w:val="24"/>
+          <w:szCs w:val="24"/>
+          <w:shd w:val="clear" w:color="auto" w:fill="ECF5FB"/>
+        </w:rPr>
+      </w:pPr>
+      <w:r>
+        <w:rPr>
+          <w:rFonts w:ascii="Segoe UI" w:hAnsi="Segoe UI" w:cs="Segoe UI"/>
+          <w:color w:val="000000" w:themeColor="text1"/>
+          <w:sz w:val="24"/>
+          <w:szCs w:val="24"/>
+          <w:shd w:val="clear" w:color="auto" w:fill="ECF5FB"/>
+        </w:rPr>
+        <w:lastRenderedPageBreak/>
+        <w:t>CHECK</w:t>
+      </w:r>
+      <w:r>
+        <w:rPr>
+          <w:rFonts w:ascii="Segoe UI" w:hAnsi="Segoe UI" w:cs="Segoe UI"/>
+          <w:color w:val="000000" w:themeColor="text1"/>
+          <w:sz w:val="24"/>
+          <w:szCs w:val="24"/>
+          <w:shd w:val="clear" w:color="auto" w:fill="ECF5FB"/>
+        </w:rPr>
+        <w:br/>
+        <w:t>Ensures values meet a condition.</w:t>
+      </w:r>
+    </w:p>
+    <w:p>
+      <w:pPr>
+        <w:ind w:left="1440"/>
+        <w:rPr>
+          <w:rFonts w:ascii="Segoe UI" w:hAnsi="Segoe UI" w:cs="Segoe UI"/>
+          <w:color w:val="000000" w:themeColor="text1"/>
+          <w:sz w:val="24"/>
+          <w:szCs w:val="24"/>
+          <w:shd w:val="clear" w:color="auto" w:fill="ECF5FB"/>
+        </w:rPr>
+      </w:pPr>
+      <w:r>
+        <w:rPr>
+          <w:rFonts w:ascii="Segoe UI" w:hAnsi="Segoe UI" w:cs="Segoe UI"/>
+          <w:color w:val="000000" w:themeColor="text1"/>
+          <w:sz w:val="24"/>
+          <w:szCs w:val="24"/>
+          <w:shd w:val="clear" w:color="auto" w:fill="ECF5FB"/>
+        </w:rPr>
+        <w:t xml:space="preserve">Ex. </w:t>
+      </w:r>
+      <w:r>
+        <w:rPr>
+          <w:rFonts w:ascii="Segoe UI" w:hAnsi="Segoe UI" w:cs="Segoe UI"/>
+          <w:color w:val="000000" w:themeColor="text1"/>
+          <w:sz w:val="24"/>
+          <w:szCs w:val="24"/>
+          <w:shd w:val="clear" w:color="auto" w:fill="ECF5FB"/>
+        </w:rPr>
+        <w:t>age INT CHECK (age &gt;= 18)</w:t>
+      </w:r>
+    </w:p>
+    <w:p>
+      <w:pPr>
+        <w:pStyle w:val="ListParagraph"/>
+        <w:numPr>
+          <w:ilvl w:val="1"/>
+          <w:numId w:val="5"/>
+        </w:numPr>
+        <w:rPr>
+          <w:rFonts w:ascii="Segoe UI" w:hAnsi="Segoe UI" w:cs="Segoe UI"/>
+          <w:color w:val="000000" w:themeColor="text1"/>
+          <w:sz w:val="24"/>
+          <w:szCs w:val="24"/>
+          <w:shd w:val="clear" w:color="auto" w:fill="ECF5FB"/>
+        </w:rPr>
+      </w:pPr>
+      <w:r>
+        <w:rPr>
+          <w:rFonts w:ascii="Segoe UI" w:hAnsi="Segoe UI" w:cs="Segoe UI"/>
+          <w:color w:val="000000" w:themeColor="text1"/>
+          <w:sz w:val="24"/>
+          <w:szCs w:val="24"/>
+          <w:shd w:val="clear" w:color="auto" w:fill="ECF5FB"/>
+        </w:rPr>
+        <w:t>DEFAULT</w:t>
+      </w:r>
+      <w:r>
+        <w:rPr>
+          <w:rFonts w:ascii="Segoe UI" w:hAnsi="Segoe UI" w:cs="Segoe UI"/>
+          <w:color w:val="000000" w:themeColor="text1"/>
+          <w:sz w:val="24"/>
+          <w:szCs w:val="24"/>
+          <w:shd w:val="clear" w:color="auto" w:fill="ECF5FB"/>
+        </w:rPr>
+        <w:br/>
+        <w:t>Sets default value if none is provided.</w:t>
+      </w:r>
+    </w:p>
+    <w:p>
+      <w:pPr>
+        <w:ind w:left="1440"/>
+        <w:rPr>
+          <w:rFonts w:ascii="Segoe UI" w:hAnsi="Segoe UI" w:cs="Segoe UI"/>
+          <w:color w:val="000000" w:themeColor="text1"/>
+          <w:sz w:val="24"/>
+          <w:szCs w:val="24"/>
+          <w:shd w:val="clear" w:color="auto" w:fill="ECF5FB"/>
+        </w:rPr>
+      </w:pPr>
+      <w:r>
+        <w:rPr>
+          <w:rFonts w:ascii="Segoe UI" w:hAnsi="Segoe UI" w:cs="Segoe UI"/>
+          <w:color w:val="000000" w:themeColor="text1"/>
+          <w:sz w:val="24"/>
+          <w:szCs w:val="24"/>
+          <w:shd w:val="clear" w:color="auto" w:fill="ECF5FB"/>
+        </w:rPr>
+        <w:t xml:space="preserve">Ex. </w:t>
+      </w:r>
+      <w:r>
+        <w:rPr>
+          <w:rFonts w:ascii="Segoe UI" w:hAnsi="Segoe UI" w:cs="Segoe UI"/>
+          <w:color w:val="000000" w:themeColor="text1"/>
+          <w:sz w:val="24"/>
+          <w:szCs w:val="24"/>
+          <w:shd w:val="clear" w:color="auto" w:fill="ECF5FB"/>
+        </w:rPr>
+        <w:t xml:space="preserve">status </w:t>
+      </w:r>
+      <w:proofErr w:type="gramStart"/>
+      <w:r>
+        <w:rPr>
+          <w:rFonts w:ascii="Segoe UI" w:hAnsi="Segoe UI" w:cs="Segoe UI"/>
+          <w:color w:val="000000" w:themeColor="text1"/>
+          <w:sz w:val="24"/>
+          <w:szCs w:val="24"/>
+          <w:shd w:val="clear" w:color="auto" w:fill="ECF5FB"/>
+        </w:rPr>
+        <w:t>VARCHAR(</w:t>
+      </w:r>
+      <w:proofErr w:type="gramEnd"/>
+      <w:r>
+        <w:rPr>
+          <w:rFonts w:ascii="Segoe UI" w:hAnsi="Segoe UI" w:cs="Segoe UI"/>
+          <w:color w:val="000000" w:themeColor="text1"/>
+          <w:sz w:val="24"/>
+          <w:szCs w:val="24"/>
+          <w:shd w:val="clear" w:color="auto" w:fill="ECF5FB"/>
+        </w:rPr>
+        <w:t>20) DEFAULT 'Active'</w:t>
+      </w:r>
+    </w:p>
+    <w:p>
+      <w:pPr>
+        <w:ind w:left="720"/>
+        <w:rPr>
+          <w:rFonts w:ascii="Segoe UI" w:hAnsi="Segoe UI" w:cs="Segoe UI"/>
+          <w:color w:val="000000" w:themeColor="text1"/>
+          <w:sz w:val="26"/>
+          <w:szCs w:val="26"/>
+          <w:shd w:val="clear" w:color="auto" w:fill="ECF5FB"/>
+        </w:rPr>
+      </w:pPr>
+    </w:p>
+    <w:p>
+      <w:pPr>
+        <w:ind w:firstLine="720"/>
+        <w:rPr>
+          <w:rFonts w:ascii="Segoe UI" w:hAnsi="Segoe UI" w:cs="Segoe UI"/>
+          <w:b/>
+          <w:bCs/>
+          <w:color w:val="000000" w:themeColor="text1"/>
+          <w:sz w:val="26"/>
+          <w:szCs w:val="26"/>
+          <w:shd w:val="clear" w:color="auto" w:fill="ECF5FB"/>
+        </w:rPr>
+      </w:pPr>
+      <w:r>
+        <w:rPr>
+          <w:rFonts w:ascii="Segoe UI" w:hAnsi="Segoe UI" w:cs="Segoe UI"/>
+          <w:b/>
+          <w:bCs/>
+          <w:color w:val="000000" w:themeColor="text1"/>
+          <w:sz w:val="26"/>
+          <w:szCs w:val="26"/>
+          <w:shd w:val="clear" w:color="auto" w:fill="ECF5FB"/>
+        </w:rPr>
+        <w:t>2. How do PRIMARY KEY and FOREIGN KEY constraints differ?</w:t>
+      </w:r>
+    </w:p>
+    <w:p>
+      <w:pPr>
+        <w:ind w:firstLine="720"/>
+        <w:rPr>
+          <w:rFonts w:ascii="Times New Roman" w:eastAsia="Times New Roman" w:hAnsi="Times New Roman" w:cs="Times New Roman"/>
+          <w:b/>
+          <w:bCs/>
+          <w:kern w:val="0"/>
+          <w:sz w:val="24"/>
+          <w:szCs w:val="24"/>
+          <w14:ligatures w14:val="none"/>
+        </w:rPr>
+      </w:pPr>
+      <w:r>
+        <w:rPr>
+          <w:rFonts w:ascii="Segoe UI" w:hAnsi="Segoe UI" w:cs="Segoe UI"/>
+          <w:b/>
+          <w:bCs/>
+          <w:color w:val="000000" w:themeColor="text1"/>
+          <w:sz w:val="26"/>
+          <w:szCs w:val="26"/>
+          <w:shd w:val="clear" w:color="auto" w:fill="ECF5FB"/>
+        </w:rPr>
+        <w:t>Ans.</w:t>
+      </w:r>
+      <w:r>
+        <w:rPr>
+          <w:rFonts w:ascii="Times New Roman" w:eastAsia="Times New Roman" w:hAnsi="Times New Roman" w:cs="Times New Roman"/>
+          <w:b/>
+          <w:bCs/>
+          <w:kern w:val="0"/>
+          <w:sz w:val="24"/>
+          <w:szCs w:val="24"/>
+          <w14:ligatures w14:val="none"/>
+        </w:rPr>
+        <w:t xml:space="preserve"> </w:t>
+      </w:r>
+    </w:p>
+    <w:p>
+      <w:pPr>
+        <w:ind w:left="720"/>
+        <w:rPr>
+          <w:rFonts w:ascii="Segoe UI" w:hAnsi="Segoe UI" w:cs="Segoe UI"/>
+          <w:color w:val="000000" w:themeColor="text1"/>
+          <w:sz w:val="24"/>
+          <w:szCs w:val="24"/>
+          <w:shd w:val="clear" w:color="auto" w:fill="ECF5FB"/>
+        </w:rPr>
+      </w:pPr>
+      <w:r>
+        <w:rPr>
+          <w:rFonts w:ascii="Segoe UI" w:hAnsi="Segoe UI" w:cs="Segoe UI"/>
+          <w:color w:val="000000" w:themeColor="text1"/>
+          <w:sz w:val="24"/>
+          <w:szCs w:val="24"/>
+          <w:shd w:val="clear" w:color="auto" w:fill="ECF5FB"/>
+        </w:rPr>
+        <w:t>PRIMARY KEY</w:t>
+      </w:r>
+    </w:p>
+    <w:p>
+      <w:pPr>
+        <w:numPr>
+          <w:ilvl w:val="0"/>
+          <w:numId w:val="9"/>
+        </w:numPr>
+        <w:tabs>
+          <w:tab w:val="clear" w:pos="720"/>
+          <w:tab w:val="num" w:pos="1440"/>
+        </w:tabs>
+        <w:ind w:left="1440"/>
+        <w:rPr>
+          <w:rFonts w:ascii="Segoe UI" w:hAnsi="Segoe UI" w:cs="Segoe UI"/>
+          <w:color w:val="000000" w:themeColor="text1"/>
+          <w:sz w:val="24"/>
+          <w:szCs w:val="24"/>
+          <w:shd w:val="clear" w:color="auto" w:fill="ECF5FB"/>
+        </w:rPr>
+      </w:pPr>
+      <w:r>
+        <w:rPr>
+          <w:rFonts w:ascii="Segoe UI" w:hAnsi="Segoe UI" w:cs="Segoe UI"/>
+          <w:color w:val="000000" w:themeColor="text1"/>
+          <w:sz w:val="24"/>
+          <w:szCs w:val="24"/>
+          <w:shd w:val="clear" w:color="auto" w:fill="ECF5FB"/>
+        </w:rPr>
+        <w:t>Uniquely identifies each record</w:t>
+      </w:r>
+    </w:p>
+    <w:p>
+      <w:pPr>
+        <w:numPr>
+          <w:ilvl w:val="0"/>
+          <w:numId w:val="9"/>
+        </w:numPr>
+        <w:tabs>
+          <w:tab w:val="clear" w:pos="720"/>
+          <w:tab w:val="num" w:pos="1440"/>
+        </w:tabs>
+        <w:ind w:left="1440"/>
+        <w:rPr>
+          <w:rFonts w:ascii="Segoe UI" w:hAnsi="Segoe UI" w:cs="Segoe UI"/>
+          <w:color w:val="000000" w:themeColor="text1"/>
+          <w:sz w:val="24"/>
+          <w:szCs w:val="24"/>
+          <w:shd w:val="clear" w:color="auto" w:fill="ECF5FB"/>
+        </w:rPr>
+      </w:pPr>
+      <w:r>
+        <w:rPr>
+          <w:rFonts w:ascii="Segoe UI" w:hAnsi="Segoe UI" w:cs="Segoe UI"/>
+          <w:color w:val="000000" w:themeColor="text1"/>
+          <w:sz w:val="24"/>
+          <w:szCs w:val="24"/>
+          <w:shd w:val="clear" w:color="auto" w:fill="ECF5FB"/>
+        </w:rPr>
+        <w:t>Cannot contain NULL values</w:t>
+      </w:r>
+    </w:p>
+    <w:p>
+      <w:pPr>
+        <w:numPr>
+          <w:ilvl w:val="0"/>
+          <w:numId w:val="9"/>
+        </w:numPr>
+        <w:tabs>
+          <w:tab w:val="clear" w:pos="720"/>
+          <w:tab w:val="num" w:pos="1440"/>
+        </w:tabs>
+        <w:ind w:left="1440"/>
+        <w:rPr>
+          <w:rFonts w:ascii="Segoe UI" w:hAnsi="Segoe UI" w:cs="Segoe UI"/>
+          <w:color w:val="000000" w:themeColor="text1"/>
+          <w:sz w:val="24"/>
+          <w:szCs w:val="24"/>
+          <w:shd w:val="clear" w:color="auto" w:fill="ECF5FB"/>
+        </w:rPr>
+      </w:pPr>
+      <w:r>
+        <w:rPr>
+          <w:rFonts w:ascii="Segoe UI" w:hAnsi="Segoe UI" w:cs="Segoe UI"/>
+          <w:color w:val="000000" w:themeColor="text1"/>
+          <w:sz w:val="24"/>
+          <w:szCs w:val="24"/>
+          <w:shd w:val="clear" w:color="auto" w:fill="ECF5FB"/>
+        </w:rPr>
+        <w:t>Must be unique</w:t>
+      </w:r>
+    </w:p>
+    <w:p>
+      <w:pPr>
+        <w:numPr>
+          <w:ilvl w:val="0"/>
+          <w:numId w:val="9"/>
+        </w:numPr>
+        <w:tabs>
+          <w:tab w:val="clear" w:pos="720"/>
+          <w:tab w:val="num" w:pos="1440"/>
+        </w:tabs>
+        <w:ind w:left="1440"/>
+        <w:rPr>
+          <w:rFonts w:ascii="Segoe UI" w:hAnsi="Segoe UI" w:cs="Segoe UI"/>
+          <w:color w:val="000000" w:themeColor="text1"/>
+          <w:sz w:val="24"/>
+          <w:szCs w:val="24"/>
+          <w:shd w:val="clear" w:color="auto" w:fill="ECF5FB"/>
+        </w:rPr>
+      </w:pPr>
+      <w:r>
+        <w:rPr>
+          <w:rFonts w:ascii="Segoe UI" w:hAnsi="Segoe UI" w:cs="Segoe UI"/>
+          <w:color w:val="000000" w:themeColor="text1"/>
+          <w:sz w:val="24"/>
+          <w:szCs w:val="24"/>
+          <w:shd w:val="clear" w:color="auto" w:fill="ECF5FB"/>
+        </w:rPr>
+        <w:t>Only one per table</w:t>
+      </w:r>
+    </w:p>
+    <w:p>
+      <w:pPr>
+        <w:numPr>
+          <w:ilvl w:val="0"/>
+          <w:numId w:val="9"/>
+        </w:numPr>
+        <w:tabs>
+          <w:tab w:val="clear" w:pos="720"/>
+          <w:tab w:val="num" w:pos="1440"/>
+        </w:tabs>
+        <w:ind w:left="1440"/>
+        <w:rPr>
+          <w:rFonts w:ascii="Segoe UI" w:hAnsi="Segoe UI" w:cs="Segoe UI"/>
+          <w:color w:val="000000" w:themeColor="text1"/>
+          <w:sz w:val="24"/>
+          <w:szCs w:val="24"/>
+          <w:shd w:val="clear" w:color="auto" w:fill="ECF5FB"/>
+        </w:rPr>
+      </w:pPr>
+      <w:r>
+        <w:rPr>
+          <w:rFonts w:ascii="Segoe UI" w:hAnsi="Segoe UI" w:cs="Segoe UI"/>
+          <w:color w:val="000000" w:themeColor="text1"/>
+          <w:sz w:val="24"/>
+          <w:szCs w:val="24"/>
+          <w:shd w:val="clear" w:color="auto" w:fill="ECF5FB"/>
+        </w:rPr>
+        <w:t>Used inside the same table</w:t>
+      </w:r>
+    </w:p>
+    <w:p>
+      <w:pPr>
+        <w:ind w:left="720"/>
+        <w:rPr>
+          <w:rFonts w:ascii="Segoe UI" w:hAnsi="Segoe UI" w:cs="Segoe UI"/>
+          <w:color w:val="000000" w:themeColor="text1"/>
+          <w:sz w:val="24"/>
+          <w:szCs w:val="24"/>
+          <w:shd w:val="clear" w:color="auto" w:fill="ECF5FB"/>
+        </w:rPr>
+      </w:pPr>
+      <w:r>
+        <w:rPr>
+          <w:rFonts w:ascii="Segoe UI" w:hAnsi="Segoe UI" w:cs="Segoe UI"/>
+          <w:color w:val="000000" w:themeColor="text1"/>
+          <w:sz w:val="24"/>
+          <w:szCs w:val="24"/>
+          <w:shd w:val="clear" w:color="auto" w:fill="ECF5FB"/>
+        </w:rPr>
+        <w:t>FOREIGN KEY</w:t>
+      </w:r>
+    </w:p>
+    <w:p>
+      <w:pPr>
+        <w:numPr>
+          <w:ilvl w:val="0"/>
+          <w:numId w:val="10"/>
+        </w:numPr>
+        <w:tabs>
+          <w:tab w:val="num" w:pos="1440"/>
+        </w:tabs>
+        <w:ind w:left="1080"/>
+        <w:rPr>
+          <w:rFonts w:ascii="Segoe UI" w:hAnsi="Segoe UI" w:cs="Segoe UI"/>
+          <w:color w:val="000000" w:themeColor="text1"/>
+          <w:sz w:val="24"/>
+          <w:szCs w:val="24"/>
+          <w:shd w:val="clear" w:color="auto" w:fill="ECF5FB"/>
+        </w:rPr>
+      </w:pPr>
+      <w:r>
+        <w:rPr>
+          <w:rFonts w:ascii="Segoe UI" w:hAnsi="Segoe UI" w:cs="Segoe UI"/>
+          <w:color w:val="000000" w:themeColor="text1"/>
+          <w:sz w:val="24"/>
+          <w:szCs w:val="24"/>
+          <w:shd w:val="clear" w:color="auto" w:fill="ECF5FB"/>
+        </w:rPr>
+        <w:t>Creates relationship between tables</w:t>
+      </w:r>
+    </w:p>
+    <w:p>
+      <w:pPr>
+        <w:numPr>
+          <w:ilvl w:val="0"/>
+          <w:numId w:val="10"/>
+        </w:numPr>
+        <w:tabs>
+          <w:tab w:val="num" w:pos="1440"/>
+        </w:tabs>
+        <w:ind w:left="1080"/>
+        <w:rPr>
+          <w:rFonts w:ascii="Segoe UI" w:hAnsi="Segoe UI" w:cs="Segoe UI"/>
+          <w:color w:val="000000" w:themeColor="text1"/>
+          <w:sz w:val="24"/>
+          <w:szCs w:val="24"/>
+          <w:shd w:val="clear" w:color="auto" w:fill="ECF5FB"/>
+        </w:rPr>
+      </w:pPr>
+      <w:r>
+        <w:rPr>
+          <w:rFonts w:ascii="Segoe UI" w:hAnsi="Segoe UI" w:cs="Segoe UI"/>
+          <w:color w:val="000000" w:themeColor="text1"/>
+          <w:sz w:val="24"/>
+          <w:szCs w:val="24"/>
+          <w:shd w:val="clear" w:color="auto" w:fill="ECF5FB"/>
+        </w:rPr>
+        <w:t>Can contain duplicate values</w:t>
+      </w:r>
+    </w:p>
+    <w:p>
+      <w:pPr>
+        <w:numPr>
+          <w:ilvl w:val="0"/>
+          <w:numId w:val="10"/>
+        </w:numPr>
+        <w:tabs>
+          <w:tab w:val="num" w:pos="1440"/>
+        </w:tabs>
+        <w:ind w:left="1080"/>
+        <w:rPr>
+          <w:rFonts w:ascii="Segoe UI" w:hAnsi="Segoe UI" w:cs="Segoe UI"/>
+          <w:color w:val="000000" w:themeColor="text1"/>
+          <w:sz w:val="24"/>
+          <w:szCs w:val="24"/>
+          <w:shd w:val="clear" w:color="auto" w:fill="ECF5FB"/>
+        </w:rPr>
+      </w:pPr>
+      <w:r>
+        <w:rPr>
+          <w:rFonts w:ascii="Segoe UI" w:hAnsi="Segoe UI" w:cs="Segoe UI"/>
+          <w:color w:val="000000" w:themeColor="text1"/>
+          <w:sz w:val="24"/>
+          <w:szCs w:val="24"/>
+          <w:shd w:val="clear" w:color="auto" w:fill="ECF5FB"/>
+        </w:rPr>
+        <w:t>Can contain NULL values</w:t>
+      </w:r>
+    </w:p>
+    <w:p>
+      <w:pPr>
+        <w:numPr>
+          <w:ilvl w:val="0"/>
+          <w:numId w:val="10"/>
+        </w:numPr>
+        <w:tabs>
+          <w:tab w:val="num" w:pos="1440"/>
+        </w:tabs>
+        <w:ind w:left="1080"/>
+        <w:rPr>
+          <w:rFonts w:ascii="Segoe UI" w:hAnsi="Segoe UI" w:cs="Segoe UI"/>
+          <w:color w:val="000000" w:themeColor="text1"/>
+          <w:sz w:val="24"/>
+          <w:szCs w:val="24"/>
+          <w:shd w:val="clear" w:color="auto" w:fill="ECF5FB"/>
+        </w:rPr>
+      </w:pPr>
+      <w:r>
+        <w:rPr>
+          <w:rFonts w:ascii="Segoe UI" w:hAnsi="Segoe UI" w:cs="Segoe UI"/>
+          <w:color w:val="000000" w:themeColor="text1"/>
+          <w:sz w:val="24"/>
+          <w:szCs w:val="24"/>
+          <w:shd w:val="clear" w:color="auto" w:fill="ECF5FB"/>
+        </w:rPr>
+        <w:t>Multiple allowed per table</w:t>
+      </w:r>
+    </w:p>
+    <w:p>
+      <w:pPr>
+        <w:numPr>
+          <w:ilvl w:val="0"/>
+          <w:numId w:val="10"/>
+        </w:numPr>
+        <w:tabs>
+          <w:tab w:val="num" w:pos="1440"/>
+        </w:tabs>
+        <w:ind w:left="1080"/>
+        <w:rPr>
+          <w:rFonts w:ascii="Segoe UI" w:hAnsi="Segoe UI" w:cs="Segoe UI"/>
+          <w:color w:val="000000" w:themeColor="text1"/>
+          <w:sz w:val="24"/>
+          <w:szCs w:val="24"/>
+          <w:shd w:val="clear" w:color="auto" w:fill="ECF5FB"/>
+        </w:rPr>
+      </w:pPr>
+      <w:r>
+        <w:rPr>
+          <w:rFonts w:ascii="Segoe UI" w:hAnsi="Segoe UI" w:cs="Segoe UI"/>
+          <w:color w:val="000000" w:themeColor="text1"/>
+          <w:sz w:val="24"/>
+          <w:szCs w:val="24"/>
+          <w:shd w:val="clear" w:color="auto" w:fill="ECF5FB"/>
+        </w:rPr>
+        <w:t>Refers to PRIMARY KEY of another table</w:t>
+      </w:r>
+    </w:p>
+    <w:p>
+      <w:pPr>
+        <w:rPr>
+          <w:rFonts w:ascii="Segoe UI" w:hAnsi="Segoe UI" w:cs="Segoe UI"/>
+          <w:b/>
+          <w:bCs/>
+          <w:color w:val="000000" w:themeColor="text1"/>
+          <w:sz w:val="26"/>
+          <w:szCs w:val="26"/>
+          <w:shd w:val="clear" w:color="auto" w:fill="ECF5FB"/>
+        </w:rPr>
+      </w:pPr>
+      <w:r>
+        <w:rPr>
+          <w:rFonts w:ascii="Segoe UI" w:hAnsi="Segoe UI" w:cs="Segoe UI"/>
+          <w:b/>
+          <w:bCs/>
+          <w:color w:val="000000" w:themeColor="text1"/>
+          <w:sz w:val="26"/>
+          <w:szCs w:val="26"/>
+          <w:shd w:val="clear" w:color="auto" w:fill="ECF5FB"/>
+        </w:rPr>
+        <w:tab/>
+      </w:r>
+    </w:p>
+    <w:p>
+      <w:pPr>
+        <w:ind w:left="720"/>
+        <w:rPr>
+          <w:rFonts w:ascii="Segoe UI" w:hAnsi="Segoe UI" w:cs="Segoe UI"/>
+          <w:b/>
+          <w:bCs/>
+          <w:color w:val="000000" w:themeColor="text1"/>
+          <w:sz w:val="26"/>
+          <w:szCs w:val="26"/>
+          <w:shd w:val="clear" w:color="auto" w:fill="ECF5FB"/>
+        </w:rPr>
+      </w:pPr>
+      <w:r>
+        <w:rPr>
+          <w:rFonts w:ascii="Segoe UI" w:hAnsi="Segoe UI" w:cs="Segoe UI"/>
+          <w:b/>
+          <w:bCs/>
+          <w:color w:val="000000" w:themeColor="text1"/>
+          <w:sz w:val="26"/>
+          <w:szCs w:val="26"/>
+          <w:shd w:val="clear" w:color="auto" w:fill="ECF5FB"/>
+        </w:rPr>
+        <w:t>3. What is the role of NOT NULL and UNIQUE constraints?</w:t>
+      </w:r>
+    </w:p>
+    <w:p>
+      <w:pPr>
+        <w:ind w:left="720"/>
+        <w:rPr>
+          <w:rFonts w:ascii="Segoe UI" w:hAnsi="Segoe UI" w:cs="Segoe UI"/>
+          <w:b/>
+          <w:bCs/>
+          <w:color w:val="000000" w:themeColor="text1"/>
+          <w:sz w:val="26"/>
+          <w:szCs w:val="26"/>
+          <w:shd w:val="clear" w:color="auto" w:fill="ECF5FB"/>
+        </w:rPr>
+      </w:pPr>
+      <w:r>
+        <w:rPr>
+          <w:rFonts w:ascii="Segoe UI" w:hAnsi="Segoe UI" w:cs="Segoe UI"/>
+          <w:b/>
+          <w:bCs/>
+          <w:color w:val="000000" w:themeColor="text1"/>
+          <w:sz w:val="26"/>
+          <w:szCs w:val="26"/>
+          <w:shd w:val="clear" w:color="auto" w:fill="ECF5FB"/>
+        </w:rPr>
+        <w:t>Ans.</w:t>
+      </w:r>
+    </w:p>
+    <w:p>
+      <w:pPr>
+        <w:rPr>
+          <w:rFonts w:ascii="Segoe UI" w:hAnsi="Segoe UI" w:cs="Segoe UI"/>
+          <w:color w:val="000000" w:themeColor="text1"/>
+          <w:sz w:val="24"/>
+          <w:szCs w:val="24"/>
+          <w:shd w:val="clear" w:color="auto" w:fill="ECF5FB"/>
+        </w:rPr>
+      </w:pPr>
+      <w:r>
+        <w:rPr>
+          <w:rFonts w:ascii="Segoe UI" w:hAnsi="Segoe UI" w:cs="Segoe UI"/>
+          <w:b/>
+          <w:bCs/>
+          <w:color w:val="000000" w:themeColor="text1"/>
+          <w:sz w:val="26"/>
+          <w:szCs w:val="26"/>
+          <w:shd w:val="clear" w:color="auto" w:fill="ECF5FB"/>
+        </w:rPr>
+        <w:tab/>
+      </w:r>
+      <w:r>
+        <w:rPr>
+          <w:rFonts w:ascii="Segoe UI" w:hAnsi="Segoe UI" w:cs="Segoe UI"/>
+          <w:color w:val="000000" w:themeColor="text1"/>
+          <w:sz w:val="24"/>
+          <w:szCs w:val="24"/>
+          <w:shd w:val="clear" w:color="auto" w:fill="ECF5FB"/>
+        </w:rPr>
+        <w:t xml:space="preserve">NOT NULL </w:t>
+      </w:r>
+    </w:p>
+    <w:p>
+      <w:pPr>
+        <w:pStyle w:val="ListParagraph"/>
+        <w:numPr>
+          <w:ilvl w:val="1"/>
+          <w:numId w:val="5"/>
+        </w:numPr>
+        <w:rPr>
+          <w:rFonts w:ascii="Segoe UI" w:hAnsi="Segoe UI" w:cs="Segoe UI"/>
+          <w:color w:val="000000" w:themeColor="text1"/>
+          <w:sz w:val="24"/>
+          <w:szCs w:val="24"/>
+          <w:shd w:val="clear" w:color="auto" w:fill="ECF5FB"/>
+        </w:rPr>
+      </w:pPr>
+      <w:r>
+        <w:rPr>
+          <w:rFonts w:ascii="Segoe UI" w:hAnsi="Segoe UI" w:cs="Segoe UI"/>
+          <w:color w:val="000000" w:themeColor="text1"/>
+          <w:sz w:val="24"/>
+          <w:szCs w:val="24"/>
+          <w:shd w:val="clear" w:color="auto" w:fill="ECF5FB"/>
+        </w:rPr>
+        <w:t>Ensures a column cannot store NULL (empty) value</w:t>
+      </w:r>
+    </w:p>
+    <w:p>
+      <w:pPr>
+        <w:pStyle w:val="ListParagraph"/>
+        <w:numPr>
+          <w:ilvl w:val="1"/>
+          <w:numId w:val="5"/>
+        </w:numPr>
+        <w:rPr>
+          <w:rFonts w:ascii="Segoe UI" w:hAnsi="Segoe UI" w:cs="Segoe UI"/>
+          <w:color w:val="000000" w:themeColor="text1"/>
+          <w:sz w:val="24"/>
+          <w:szCs w:val="24"/>
+          <w:shd w:val="clear" w:color="auto" w:fill="ECF5FB"/>
+        </w:rPr>
+      </w:pPr>
+      <w:r>
+        <w:rPr>
+          <w:rFonts w:ascii="Segoe UI" w:hAnsi="Segoe UI" w:cs="Segoe UI"/>
+          <w:color w:val="000000" w:themeColor="text1"/>
+          <w:sz w:val="24"/>
+          <w:szCs w:val="24"/>
+          <w:shd w:val="clear" w:color="auto" w:fill="ECF5FB"/>
+        </w:rPr>
+        <w:lastRenderedPageBreak/>
+        <w:t>Forces user to enter a value</w:t>
+      </w:r>
+    </w:p>
+    <w:p>
+      <w:pPr>
+        <w:pStyle w:val="ListParagraph"/>
+        <w:numPr>
+          <w:ilvl w:val="1"/>
+          <w:numId w:val="5"/>
+        </w:numPr>
+        <w:rPr>
+          <w:rFonts w:ascii="Segoe UI" w:hAnsi="Segoe UI" w:cs="Segoe UI"/>
+          <w:color w:val="000000" w:themeColor="text1"/>
+          <w:sz w:val="24"/>
+          <w:szCs w:val="24"/>
+          <w:shd w:val="clear" w:color="auto" w:fill="ECF5FB"/>
+        </w:rPr>
+      </w:pPr>
+      <w:r>
+        <w:rPr>
+          <w:rFonts w:ascii="Segoe UI" w:hAnsi="Segoe UI" w:cs="Segoe UI"/>
+          <w:color w:val="000000" w:themeColor="text1"/>
+          <w:sz w:val="24"/>
+          <w:szCs w:val="24"/>
+          <w:shd w:val="clear" w:color="auto" w:fill="ECF5FB"/>
+        </w:rPr>
+        <w:t xml:space="preserve">Ex. </w:t>
+      </w:r>
+      <w:r>
+        <w:rPr>
+          <w:rFonts w:ascii="Segoe UI" w:hAnsi="Segoe UI" w:cs="Segoe UI"/>
+          <w:color w:val="000000" w:themeColor="text1"/>
+          <w:sz w:val="24"/>
+          <w:szCs w:val="24"/>
+          <w:shd w:val="clear" w:color="auto" w:fill="ECF5FB"/>
+        </w:rPr>
+        <w:t xml:space="preserve">name </w:t>
+      </w:r>
+      <w:proofErr w:type="gramStart"/>
+      <w:r>
+        <w:rPr>
+          <w:rFonts w:ascii="Segoe UI" w:hAnsi="Segoe UI" w:cs="Segoe UI"/>
+          <w:color w:val="000000" w:themeColor="text1"/>
+          <w:sz w:val="24"/>
+          <w:szCs w:val="24"/>
+          <w:shd w:val="clear" w:color="auto" w:fill="ECF5FB"/>
+        </w:rPr>
+        <w:t>VARCHAR(</w:t>
+      </w:r>
+      <w:proofErr w:type="gramEnd"/>
+      <w:r>
+        <w:rPr>
+          <w:rFonts w:ascii="Segoe UI" w:hAnsi="Segoe UI" w:cs="Segoe UI"/>
+          <w:color w:val="000000" w:themeColor="text1"/>
+          <w:sz w:val="24"/>
+          <w:szCs w:val="24"/>
+          <w:shd w:val="clear" w:color="auto" w:fill="ECF5FB"/>
+        </w:rPr>
+        <w:t>50) NOT NULL</w:t>
+      </w:r>
+    </w:p>
+    <w:p>
+      <w:pPr>
+        <w:ind w:firstLine="720"/>
+        <w:rPr>
+          <w:rFonts w:ascii="Segoe UI" w:hAnsi="Segoe UI" w:cs="Segoe UI"/>
+          <w:color w:val="000000" w:themeColor="text1"/>
+          <w:sz w:val="24"/>
+          <w:szCs w:val="24"/>
+          <w:shd w:val="clear" w:color="auto" w:fill="ECF5FB"/>
+        </w:rPr>
+      </w:pPr>
+      <w:r>
+        <w:rPr>
+          <w:rFonts w:ascii="Segoe UI" w:hAnsi="Segoe UI" w:cs="Segoe UI"/>
+          <w:color w:val="000000" w:themeColor="text1"/>
+          <w:sz w:val="24"/>
+          <w:szCs w:val="24"/>
+          <w:shd w:val="clear" w:color="auto" w:fill="ECF5FB"/>
+        </w:rPr>
+        <w:t>UNIQUE</w:t>
+      </w:r>
+    </w:p>
+    <w:p>
+      <w:pPr>
+        <w:pStyle w:val="ListParagraph"/>
+        <w:numPr>
+          <w:ilvl w:val="1"/>
+          <w:numId w:val="5"/>
+        </w:numPr>
+        <w:rPr>
+          <w:rFonts w:ascii="Segoe UI" w:hAnsi="Segoe UI" w:cs="Segoe UI"/>
+          <w:color w:val="000000" w:themeColor="text1"/>
+          <w:sz w:val="24"/>
+          <w:szCs w:val="24"/>
+          <w:shd w:val="clear" w:color="auto" w:fill="ECF5FB"/>
+        </w:rPr>
+      </w:pPr>
+      <w:r>
+        <w:rPr>
+          <w:rFonts w:ascii="Segoe UI" w:hAnsi="Segoe UI" w:cs="Segoe UI"/>
+          <w:color w:val="000000" w:themeColor="text1"/>
+          <w:sz w:val="24"/>
+          <w:szCs w:val="24"/>
+          <w:shd w:val="clear" w:color="auto" w:fill="ECF5FB"/>
+        </w:rPr>
+        <w:t>Ensures all values in a column are different</w:t>
+      </w:r>
+    </w:p>
+    <w:p>
+      <w:pPr>
+        <w:pStyle w:val="ListParagraph"/>
+        <w:numPr>
+          <w:ilvl w:val="1"/>
+          <w:numId w:val="5"/>
+        </w:numPr>
+        <w:rPr>
+          <w:rFonts w:ascii="Segoe UI" w:hAnsi="Segoe UI" w:cs="Segoe UI"/>
+          <w:color w:val="000000" w:themeColor="text1"/>
+          <w:sz w:val="24"/>
+          <w:szCs w:val="24"/>
+          <w:shd w:val="clear" w:color="auto" w:fill="ECF5FB"/>
+        </w:rPr>
+      </w:pPr>
+      <w:r>
+        <w:rPr>
+          <w:rFonts w:ascii="Segoe UI" w:hAnsi="Segoe UI" w:cs="Segoe UI"/>
+          <w:color w:val="000000" w:themeColor="text1"/>
+          <w:sz w:val="24"/>
+          <w:szCs w:val="24"/>
+          <w:shd w:val="clear" w:color="auto" w:fill="ECF5FB"/>
+        </w:rPr>
+        <w:t>Prevents duplicate values</w:t>
+      </w:r>
+    </w:p>
+    <w:p>
+      <w:pPr>
+        <w:pStyle w:val="ListParagraph"/>
+        <w:numPr>
+          <w:ilvl w:val="1"/>
+          <w:numId w:val="5"/>
+        </w:numPr>
+        <w:rPr>
+          <w:rFonts w:ascii="Segoe UI" w:hAnsi="Segoe UI" w:cs="Segoe UI"/>
+          <w:color w:val="000000" w:themeColor="text1"/>
+          <w:sz w:val="24"/>
+          <w:szCs w:val="24"/>
+          <w:shd w:val="clear" w:color="auto" w:fill="ECF5FB"/>
+        </w:rPr>
+      </w:pPr>
+      <w:r>
+        <w:rPr>
+          <w:rFonts w:ascii="Segoe UI" w:hAnsi="Segoe UI" w:cs="Segoe UI"/>
+          <w:color w:val="000000" w:themeColor="text1"/>
+          <w:sz w:val="24"/>
+          <w:szCs w:val="24"/>
+          <w:shd w:val="clear" w:color="auto" w:fill="ECF5FB"/>
+        </w:rPr>
+        <w:t xml:space="preserve">Ex. </w:t>
+      </w:r>
+      <w:r>
+        <w:rPr>
+          <w:rFonts w:ascii="Segoe UI" w:hAnsi="Segoe UI" w:cs="Segoe UI"/>
+          <w:color w:val="000000" w:themeColor="text1"/>
+          <w:sz w:val="24"/>
+          <w:szCs w:val="24"/>
+          <w:shd w:val="clear" w:color="auto" w:fill="ECF5FB"/>
+        </w:rPr>
+        <w:t xml:space="preserve">email </w:t>
+      </w:r>
+      <w:proofErr w:type="gramStart"/>
+      <w:r>
+        <w:rPr>
+          <w:rFonts w:ascii="Segoe UI" w:hAnsi="Segoe UI" w:cs="Segoe UI"/>
+          <w:color w:val="000000" w:themeColor="text1"/>
+          <w:sz w:val="24"/>
+          <w:szCs w:val="24"/>
+          <w:shd w:val="clear" w:color="auto" w:fill="ECF5FB"/>
+        </w:rPr>
+        <w:t>VARCHAR(</w:t>
+      </w:r>
+      <w:proofErr w:type="gramEnd"/>
+      <w:r>
+        <w:rPr>
+          <w:rFonts w:ascii="Segoe UI" w:hAnsi="Segoe UI" w:cs="Segoe UI"/>
+          <w:color w:val="000000" w:themeColor="text1"/>
+          <w:sz w:val="24"/>
+          <w:szCs w:val="24"/>
+          <w:shd w:val="clear" w:color="auto" w:fill="ECF5FB"/>
+        </w:rPr>
+        <w:t>100) UNIQUE</w:t>
+      </w:r>
+    </w:p>
+    <w:p>
+      <w:pPr>
+        <w:ind w:left="1080"/>
+        <w:rPr>
+          <w:rFonts w:ascii="Segoe UI" w:hAnsi="Segoe UI" w:cs="Segoe UI"/>
+          <w:color w:val="000000" w:themeColor="text1"/>
+          <w:sz w:val="24"/>
+          <w:szCs w:val="24"/>
+          <w:shd w:val="clear" w:color="auto" w:fill="ECF5FB"/>
+        </w:rPr>
+      </w:pPr>
+    </w:p>
+    <w:p>
+      <w:pPr>
+        <w:rPr>
+          <w:rFonts w:ascii="Segoe UI" w:hAnsi="Segoe UI" w:cs="Segoe UI"/>
+          <w:b/>
+          <w:bCs/>
+          <w:color w:val="000000" w:themeColor="text1"/>
+          <w:sz w:val="26"/>
+          <w:szCs w:val="26"/>
+          <w:shd w:val="clear" w:color="auto" w:fill="ECF5FB"/>
+        </w:rPr>
+      </w:pPr>
+      <w:r>
+        <w:rPr>
+          <w:rFonts w:ascii="Segoe UI" w:hAnsi="Segoe UI" w:cs="Segoe UI"/>
+          <w:b/>
+          <w:bCs/>
+          <w:color w:val="000000" w:themeColor="text1"/>
+          <w:sz w:val="26"/>
+          <w:szCs w:val="26"/>
+          <w:shd w:val="clear" w:color="auto" w:fill="ECF5FB"/>
+        </w:rPr>
+        <w:t>4. Main SQL Commands and Sub-commands (DDL)</w:t>
+      </w:r>
+    </w:p>
+    <w:p>
+      <w:pPr>
+        <w:ind w:left="720"/>
+        <w:rPr>
+          <w:rFonts w:ascii="Segoe UI" w:hAnsi="Segoe UI" w:cs="Segoe UI"/>
+          <w:b/>
+          <w:bCs/>
+          <w:color w:val="000000" w:themeColor="text1"/>
+          <w:sz w:val="26"/>
+          <w:szCs w:val="26"/>
+          <w:shd w:val="clear" w:color="auto" w:fill="ECF5FB"/>
+        </w:rPr>
+      </w:pPr>
+      <w:r>
+        <w:rPr>
+          <w:rFonts w:ascii="Segoe UI" w:hAnsi="Segoe UI" w:cs="Segoe UI"/>
+          <w:b/>
+          <w:bCs/>
+          <w:color w:val="000000" w:themeColor="text1"/>
+          <w:sz w:val="26"/>
+          <w:szCs w:val="26"/>
+          <w:shd w:val="clear" w:color="auto" w:fill="ECF5FB"/>
+        </w:rPr>
+        <w:t>1. Define the SQL Data Definition Language (DDL).</w:t>
+      </w:r>
+    </w:p>
+    <w:p>
+      <w:pPr>
+        <w:ind w:left="720"/>
+        <w:rPr>
+          <w:rFonts w:ascii="Segoe UI" w:hAnsi="Segoe UI" w:cs="Segoe UI"/>
+          <w:b/>
+          <w:bCs/>
+          <w:color w:val="000000" w:themeColor="text1"/>
+          <w:sz w:val="26"/>
+          <w:szCs w:val="26"/>
+          <w:shd w:val="clear" w:color="auto" w:fill="ECF5FB"/>
+        </w:rPr>
+      </w:pPr>
+      <w:r>
+        <w:rPr>
+          <w:rFonts w:ascii="Segoe UI" w:hAnsi="Segoe UI" w:cs="Segoe UI"/>
+          <w:b/>
+          <w:bCs/>
+          <w:color w:val="000000" w:themeColor="text1"/>
+          <w:sz w:val="26"/>
+          <w:szCs w:val="26"/>
+          <w:shd w:val="clear" w:color="auto" w:fill="ECF5FB"/>
+        </w:rPr>
+        <w:t>Ans.</w:t>
+      </w:r>
+    </w:p>
+    <w:p>
+      <w:pPr>
+        <w:ind w:left="1440"/>
+        <w:rPr>
+          <w:rFonts w:ascii="Segoe UI" w:hAnsi="Segoe UI" w:cs="Segoe UI"/>
+          <w:color w:val="000000" w:themeColor="text1"/>
+          <w:sz w:val="24"/>
+          <w:szCs w:val="24"/>
+          <w:shd w:val="clear" w:color="auto" w:fill="ECF5FB"/>
+        </w:rPr>
+      </w:pPr>
+      <w:r>
+        <w:rPr>
+          <w:rFonts w:ascii="Segoe UI" w:hAnsi="Segoe UI" w:cs="Segoe UI"/>
+          <w:color w:val="000000" w:themeColor="text1"/>
+          <w:sz w:val="24"/>
+          <w:szCs w:val="24"/>
+          <w:shd w:val="clear" w:color="auto" w:fill="ECF5FB"/>
+        </w:rPr>
+        <w:t>DDL (Data Definition Language) is a group of SQL commands used to define, create, modify, and delete database structures such as tables, schemas, and indexes.</w:t>
+      </w:r>
+    </w:p>
+    <w:p>
+      <w:pPr>
+        <w:ind w:left="1440"/>
+        <w:rPr>
+          <w:rFonts w:ascii="Segoe UI" w:hAnsi="Segoe UI" w:cs="Segoe UI"/>
+          <w:color w:val="000000" w:themeColor="text1"/>
+          <w:sz w:val="24"/>
+          <w:szCs w:val="24"/>
+          <w:shd w:val="clear" w:color="auto" w:fill="ECF5FB"/>
+        </w:rPr>
+      </w:pPr>
+      <w:r>
+        <w:rPr>
+          <w:rFonts w:ascii="Segoe UI" w:hAnsi="Segoe UI" w:cs="Segoe UI"/>
+          <w:color w:val="000000" w:themeColor="text1"/>
+          <w:sz w:val="24"/>
+          <w:szCs w:val="24"/>
+          <w:shd w:val="clear" w:color="auto" w:fill="ECF5FB"/>
+        </w:rPr>
+        <w:t>CREATE – Create database or table</w:t>
+      </w:r>
+    </w:p>
+    <w:p>
+      <w:pPr>
+        <w:ind w:left="1440"/>
+        <w:rPr>
+          <w:rFonts w:ascii="Segoe UI" w:hAnsi="Segoe UI" w:cs="Segoe UI"/>
+          <w:color w:val="000000" w:themeColor="text1"/>
+          <w:sz w:val="24"/>
+          <w:szCs w:val="24"/>
+          <w:shd w:val="clear" w:color="auto" w:fill="ECF5FB"/>
+        </w:rPr>
+      </w:pPr>
+      <w:r>
+        <w:rPr>
+          <w:rFonts w:ascii="Segoe UI" w:hAnsi="Segoe UI" w:cs="Segoe UI"/>
+          <w:color w:val="000000" w:themeColor="text1"/>
+          <w:sz w:val="24"/>
+          <w:szCs w:val="24"/>
+          <w:shd w:val="clear" w:color="auto" w:fill="ECF5FB"/>
+        </w:rPr>
+        <w:t>ALTER – Modify table structure</w:t>
+      </w:r>
+    </w:p>
+    <w:p>
+      <w:pPr>
+        <w:ind w:left="1440"/>
+        <w:rPr>
+          <w:rFonts w:ascii="Segoe UI" w:hAnsi="Segoe UI" w:cs="Segoe UI"/>
+          <w:color w:val="000000" w:themeColor="text1"/>
+          <w:sz w:val="24"/>
+          <w:szCs w:val="24"/>
+          <w:shd w:val="clear" w:color="auto" w:fill="ECF5FB"/>
+        </w:rPr>
+      </w:pPr>
+      <w:r>
+        <w:rPr>
+          <w:rFonts w:ascii="Segoe UI" w:hAnsi="Segoe UI" w:cs="Segoe UI"/>
+          <w:color w:val="000000" w:themeColor="text1"/>
+          <w:sz w:val="24"/>
+          <w:szCs w:val="24"/>
+          <w:shd w:val="clear" w:color="auto" w:fill="ECF5FB"/>
+        </w:rPr>
+        <w:t>DROP – Delete table or database</w:t>
+      </w:r>
+    </w:p>
+    <w:p>
+      <w:pPr>
+        <w:ind w:left="1440"/>
+        <w:rPr>
+          <w:rFonts w:ascii="Segoe UI" w:hAnsi="Segoe UI" w:cs="Segoe UI"/>
+          <w:color w:val="000000" w:themeColor="text1"/>
+          <w:sz w:val="24"/>
+          <w:szCs w:val="24"/>
+          <w:shd w:val="clear" w:color="auto" w:fill="ECF5FB"/>
+        </w:rPr>
+      </w:pPr>
+      <w:r>
+        <w:rPr>
+          <w:rFonts w:ascii="Segoe UI" w:hAnsi="Segoe UI" w:cs="Segoe UI"/>
+          <w:color w:val="000000" w:themeColor="text1"/>
+          <w:sz w:val="24"/>
+          <w:szCs w:val="24"/>
+          <w:shd w:val="clear" w:color="auto" w:fill="ECF5FB"/>
+        </w:rPr>
+        <w:t>TRUNCATE – Remove all records from table</w:t>
+      </w:r>
+    </w:p>
+    <w:p>
+      <w:pPr>
+        <w:ind w:left="1440"/>
+        <w:rPr>
+          <w:rFonts w:ascii="Segoe UI" w:hAnsi="Segoe UI" w:cs="Segoe UI"/>
+          <w:color w:val="000000" w:themeColor="text1"/>
+          <w:sz w:val="24"/>
+          <w:szCs w:val="24"/>
+          <w:shd w:val="clear" w:color="auto" w:fill="ECF5FB"/>
+        </w:rPr>
+      </w:pPr>
+      <w:r>
+        <w:rPr>
+          <w:rFonts w:ascii="Segoe UI" w:hAnsi="Segoe UI" w:cs="Segoe UI"/>
+          <w:color w:val="000000" w:themeColor="text1"/>
+          <w:sz w:val="24"/>
+          <w:szCs w:val="24"/>
+          <w:shd w:val="clear" w:color="auto" w:fill="ECF5FB"/>
+        </w:rPr>
+        <w:t>RENAME – Rename database object</w:t>
+      </w:r>
+    </w:p>
+    <w:p>
+      <w:pPr>
+        <w:ind w:left="1440"/>
+        <w:rPr>
+          <w:rFonts w:ascii="Segoe UI" w:hAnsi="Segoe UI" w:cs="Segoe UI"/>
+          <w:color w:val="000000" w:themeColor="text1"/>
+          <w:sz w:val="24"/>
+          <w:szCs w:val="24"/>
+          <w:shd w:val="clear" w:color="auto" w:fill="ECF5FB"/>
+        </w:rPr>
+      </w:pPr>
+      <w:r>
+        <w:rPr>
+          <w:rFonts w:ascii="Segoe UI" w:hAnsi="Segoe UI" w:cs="Segoe UI"/>
+          <w:color w:val="000000" w:themeColor="text1"/>
+          <w:sz w:val="24"/>
+          <w:szCs w:val="24"/>
+          <w:shd w:val="clear" w:color="auto" w:fill="ECF5FB"/>
+        </w:rPr>
+        <w:t xml:space="preserve">Ex. </w:t>
+      </w:r>
+    </w:p>
+    <w:p>
+      <w:pPr>
+        <w:ind w:left="1440"/>
+        <w:rPr>
+          <w:rFonts w:ascii="Segoe UI" w:hAnsi="Segoe UI" w:cs="Segoe UI"/>
+          <w:color w:val="000000" w:themeColor="text1"/>
+          <w:sz w:val="24"/>
+          <w:szCs w:val="24"/>
+          <w:shd w:val="clear" w:color="auto" w:fill="ECF5FB"/>
+        </w:rPr>
+      </w:pPr>
+      <w:r>
+        <w:rPr>
+          <w:rFonts w:ascii="Segoe UI" w:hAnsi="Segoe UI" w:cs="Segoe UI"/>
+          <w:color w:val="000000" w:themeColor="text1"/>
+          <w:sz w:val="24"/>
+          <w:szCs w:val="24"/>
+          <w:shd w:val="clear" w:color="auto" w:fill="ECF5FB"/>
+        </w:rPr>
+        <w:t>CREATE TABLE students (</w:t>
+      </w:r>
+    </w:p>
+    <w:p>
+      <w:pPr>
+        <w:ind w:left="1440"/>
+        <w:rPr>
+          <w:rFonts w:ascii="Segoe UI" w:hAnsi="Segoe UI" w:cs="Segoe UI"/>
+          <w:color w:val="000000" w:themeColor="text1"/>
+          <w:sz w:val="24"/>
+          <w:szCs w:val="24"/>
+          <w:shd w:val="clear" w:color="auto" w:fill="ECF5FB"/>
+        </w:rPr>
+      </w:pPr>
+      <w:r>
+        <w:rPr>
+          <w:rFonts w:ascii="Segoe UI" w:hAnsi="Segoe UI" w:cs="Segoe UI"/>
+          <w:color w:val="000000" w:themeColor="text1"/>
+          <w:sz w:val="24"/>
+          <w:szCs w:val="24"/>
+          <w:shd w:val="clear" w:color="auto" w:fill="ECF5FB"/>
+        </w:rPr>
+        <w:t xml:space="preserve">  id INT PRIMARY KEY,</w:t>
+      </w:r>
+    </w:p>
+    <w:p>
+      <w:pPr>
+        <w:ind w:left="1440"/>
+        <w:rPr>
+          <w:rFonts w:ascii="Segoe UI" w:hAnsi="Segoe UI" w:cs="Segoe UI"/>
+          <w:color w:val="000000" w:themeColor="text1"/>
+          <w:sz w:val="24"/>
+          <w:szCs w:val="24"/>
+          <w:shd w:val="clear" w:color="auto" w:fill="ECF5FB"/>
+        </w:rPr>
+      </w:pPr>
+      <w:r>
+        <w:rPr>
+          <w:rFonts w:ascii="Segoe UI" w:hAnsi="Segoe UI" w:cs="Segoe UI"/>
+          <w:color w:val="000000" w:themeColor="text1"/>
+          <w:sz w:val="24"/>
+          <w:szCs w:val="24"/>
+          <w:shd w:val="clear" w:color="auto" w:fill="ECF5FB"/>
+        </w:rPr>
+        <w:t xml:space="preserve">  name </w:t>
+      </w:r>
+      <w:proofErr w:type="gramStart"/>
+      <w:r>
+        <w:rPr>
+          <w:rFonts w:ascii="Segoe UI" w:hAnsi="Segoe UI" w:cs="Segoe UI"/>
+          <w:color w:val="000000" w:themeColor="text1"/>
+          <w:sz w:val="24"/>
+          <w:szCs w:val="24"/>
+          <w:shd w:val="clear" w:color="auto" w:fill="ECF5FB"/>
+        </w:rPr>
+        <w:t>VARCHAR(</w:t>
+      </w:r>
+      <w:proofErr w:type="gramEnd"/>
+      <w:r>
+        <w:rPr>
+          <w:rFonts w:ascii="Segoe UI" w:hAnsi="Segoe UI" w:cs="Segoe UI"/>
+          <w:color w:val="000000" w:themeColor="text1"/>
+          <w:sz w:val="24"/>
+          <w:szCs w:val="24"/>
+          <w:shd w:val="clear" w:color="auto" w:fill="ECF5FB"/>
+        </w:rPr>
+        <w:t>50)</w:t>
+      </w:r>
+    </w:p>
+    <w:p>
+      <w:pPr>
+        <w:ind w:left="1440"/>
+        <w:rPr>
+          <w:rFonts w:ascii="Segoe UI" w:hAnsi="Segoe UI" w:cs="Segoe UI"/>
+          <w:color w:val="000000" w:themeColor="text1"/>
+          <w:sz w:val="24"/>
+          <w:szCs w:val="24"/>
+          <w:shd w:val="clear" w:color="auto" w:fill="ECF5FB"/>
+        </w:rPr>
+      </w:pPr>
+      <w:r>
+        <w:rPr>
+          <w:rFonts w:ascii="Segoe UI" w:hAnsi="Segoe UI" w:cs="Segoe UI"/>
+          <w:color w:val="000000" w:themeColor="text1"/>
+          <w:sz w:val="24"/>
+          <w:szCs w:val="24"/>
+          <w:shd w:val="clear" w:color="auto" w:fill="ECF5FB"/>
+        </w:rPr>
+        <w:t>);</w:t>
+      </w:r>
+    </w:p>
+    <w:p>
+      <w:pPr>
+        <w:ind w:left="1440"/>
+        <w:rPr>
+          <w:rFonts w:ascii="Segoe UI" w:hAnsi="Segoe UI" w:cs="Segoe UI"/>
+          <w:b/>
+          <w:bCs/>
+          <w:color w:val="000000" w:themeColor="text1"/>
+          <w:sz w:val="26"/>
+          <w:szCs w:val="26"/>
+          <w:shd w:val="clear" w:color="auto" w:fill="ECF5FB"/>
+        </w:rPr>
+      </w:pPr>
+    </w:p>
+    <w:p>
+      <w:pPr>
+        <w:ind w:left="720"/>
+        <w:rPr>
+          <w:rFonts w:ascii="Segoe UI" w:hAnsi="Segoe UI" w:cs="Segoe UI"/>
+          <w:b/>
+          <w:bCs/>
+          <w:color w:val="000000" w:themeColor="text1"/>
+          <w:sz w:val="26"/>
+          <w:szCs w:val="26"/>
+          <w:shd w:val="clear" w:color="auto" w:fill="ECF5FB"/>
+        </w:rPr>
+      </w:pPr>
+      <w:r>
+        <w:rPr>
+          <w:rFonts w:ascii="Segoe UI" w:hAnsi="Segoe UI" w:cs="Segoe UI"/>
+          <w:b/>
+          <w:bCs/>
+          <w:color w:val="000000" w:themeColor="text1"/>
+          <w:sz w:val="26"/>
+          <w:szCs w:val="26"/>
+          <w:shd w:val="clear" w:color="auto" w:fill="ECF5FB"/>
+        </w:rPr>
+        <w:t>2. Explain the CREATE command and its syntax.</w:t>
+      </w:r>
+    </w:p>
+    <w:p>
+      <w:pPr>
+        <w:ind w:left="720"/>
+        <w:rPr>
+          <w:rFonts w:ascii="Segoe UI" w:hAnsi="Segoe UI" w:cs="Segoe UI"/>
+          <w:b/>
+          <w:bCs/>
+          <w:color w:val="000000" w:themeColor="text1"/>
+          <w:sz w:val="26"/>
+          <w:szCs w:val="26"/>
+          <w:shd w:val="clear" w:color="auto" w:fill="ECF5FB"/>
+        </w:rPr>
+      </w:pPr>
+      <w:r>
+        <w:rPr>
+          <w:rFonts w:ascii="Segoe UI" w:hAnsi="Segoe UI" w:cs="Segoe UI"/>
+          <w:b/>
+          <w:bCs/>
+          <w:color w:val="000000" w:themeColor="text1"/>
+          <w:sz w:val="26"/>
+          <w:szCs w:val="26"/>
+          <w:shd w:val="clear" w:color="auto" w:fill="ECF5FB"/>
+        </w:rPr>
+        <w:t>Ans.</w:t>
+      </w:r>
+    </w:p>
+    <w:p>
+      <w:pPr>
+        <w:ind w:left="1440"/>
+        <w:rPr>
+          <w:rFonts w:ascii="Segoe UI" w:hAnsi="Segoe UI" w:cs="Segoe UI"/>
+          <w:color w:val="000000" w:themeColor="text1"/>
+          <w:sz w:val="24"/>
+          <w:szCs w:val="24"/>
+          <w:shd w:val="clear" w:color="auto" w:fill="ECF5FB"/>
+        </w:rPr>
+      </w:pPr>
+      <w:r>
+        <w:rPr>
+          <w:rFonts w:ascii="Segoe UI" w:hAnsi="Segoe UI" w:cs="Segoe UI"/>
+          <w:color w:val="000000" w:themeColor="text1"/>
+          <w:sz w:val="24"/>
+          <w:szCs w:val="24"/>
+          <w:shd w:val="clear" w:color="auto" w:fill="ECF5FB"/>
+        </w:rPr>
+        <w:t>The CREATE command is used to create database objects such as tables, databases, views, or indexes.</w:t>
+      </w:r>
+    </w:p>
+    <w:p>
+      <w:pPr>
+        <w:ind w:left="1440"/>
+        <w:rPr>
+          <w:rFonts w:ascii="Segoe UI" w:hAnsi="Segoe UI" w:cs="Segoe UI"/>
+          <w:color w:val="000000" w:themeColor="text1"/>
+          <w:sz w:val="24"/>
+          <w:szCs w:val="24"/>
+          <w:shd w:val="clear" w:color="auto" w:fill="ECF5FB"/>
+        </w:rPr>
+      </w:pPr>
+      <w:r>
+        <w:rPr>
+          <w:rFonts w:ascii="Segoe UI" w:hAnsi="Segoe UI" w:cs="Segoe UI"/>
+          <w:color w:val="000000" w:themeColor="text1"/>
+          <w:sz w:val="24"/>
+          <w:szCs w:val="24"/>
+          <w:shd w:val="clear" w:color="auto" w:fill="ECF5FB"/>
+        </w:rPr>
+        <w:lastRenderedPageBreak/>
+        <w:t>For data</w:t>
+      </w:r>
+      <w:r>
+        <w:rPr>
+          <w:rFonts w:ascii="Segoe UI" w:hAnsi="Segoe UI" w:cs="Segoe UI"/>
+          <w:color w:val="000000" w:themeColor="text1"/>
+          <w:sz w:val="24"/>
+          <w:szCs w:val="24"/>
+          <w:shd w:val="clear" w:color="auto" w:fill="ECF5FB"/>
+        </w:rPr>
+        <w:t>ba</w:t>
+      </w:r>
+      <w:r>
+        <w:rPr>
+          <w:rFonts w:ascii="Segoe UI" w:hAnsi="Segoe UI" w:cs="Segoe UI"/>
+          <w:color w:val="000000" w:themeColor="text1"/>
+          <w:sz w:val="24"/>
+          <w:szCs w:val="24"/>
+          <w:shd w:val="clear" w:color="auto" w:fill="ECF5FB"/>
+        </w:rPr>
+        <w:t>se</w:t>
+      </w:r>
+      <w:r>
+        <w:rPr>
+          <w:rFonts w:ascii="Segoe UI" w:hAnsi="Segoe UI" w:cs="Segoe UI"/>
+          <w:color w:val="000000" w:themeColor="text1"/>
+          <w:sz w:val="24"/>
+          <w:szCs w:val="24"/>
+          <w:shd w:val="clear" w:color="auto" w:fill="ECF5FB"/>
+        </w:rPr>
+        <w:t>:</w:t>
+      </w:r>
+    </w:p>
+    <w:p>
+      <w:pPr>
+        <w:pStyle w:val="ListParagraph"/>
+        <w:numPr>
+          <w:ilvl w:val="1"/>
+          <w:numId w:val="5"/>
+        </w:numPr>
+        <w:rPr>
+          <w:rFonts w:ascii="Segoe UI" w:hAnsi="Segoe UI" w:cs="Segoe UI"/>
+          <w:color w:val="000000" w:themeColor="text1"/>
+          <w:sz w:val="24"/>
+          <w:szCs w:val="24"/>
+          <w:shd w:val="clear" w:color="auto" w:fill="ECF5FB"/>
+        </w:rPr>
+      </w:pPr>
+      <w:r>
+        <w:rPr>
+          <w:rFonts w:ascii="Segoe UI" w:hAnsi="Segoe UI" w:cs="Segoe UI"/>
+          <w:color w:val="000000" w:themeColor="text1"/>
+          <w:sz w:val="24"/>
+          <w:szCs w:val="24"/>
+          <w:shd w:val="clear" w:color="auto" w:fill="ECF5FB"/>
+        </w:rPr>
+        <w:t xml:space="preserve">CREATE DATABASE </w:t>
+      </w:r>
+      <w:proofErr w:type="spellStart"/>
+      <w:r>
+        <w:rPr>
+          <w:rFonts w:ascii="Segoe UI" w:hAnsi="Segoe UI" w:cs="Segoe UI"/>
+          <w:color w:val="000000" w:themeColor="text1"/>
+          <w:sz w:val="24"/>
+          <w:szCs w:val="24"/>
+          <w:shd w:val="clear" w:color="auto" w:fill="ECF5FB"/>
+        </w:rPr>
+        <w:t>database_name</w:t>
+      </w:r>
+      <w:proofErr w:type="spellEnd"/>
+      <w:r>
+        <w:rPr>
+          <w:rFonts w:ascii="Segoe UI" w:hAnsi="Segoe UI" w:cs="Segoe UI"/>
+          <w:color w:val="000000" w:themeColor="text1"/>
+          <w:sz w:val="24"/>
+          <w:szCs w:val="24"/>
+          <w:shd w:val="clear" w:color="auto" w:fill="ECF5FB"/>
+        </w:rPr>
+        <w:t>;</w:t>
+      </w:r>
+    </w:p>
+    <w:p>
+      <w:pPr>
+        <w:ind w:left="1440"/>
+        <w:rPr>
+          <w:rFonts w:ascii="Segoe UI" w:hAnsi="Segoe UI" w:cs="Segoe UI"/>
+          <w:color w:val="000000" w:themeColor="text1"/>
+          <w:sz w:val="24"/>
+          <w:szCs w:val="24"/>
+          <w:shd w:val="clear" w:color="auto" w:fill="ECF5FB"/>
+        </w:rPr>
+      </w:pPr>
+      <w:r>
+        <w:rPr>
+          <w:rFonts w:ascii="Segoe UI" w:hAnsi="Segoe UI" w:cs="Segoe UI"/>
+          <w:color w:val="000000" w:themeColor="text1"/>
+          <w:sz w:val="24"/>
+          <w:szCs w:val="24"/>
+          <w:shd w:val="clear" w:color="auto" w:fill="ECF5FB"/>
+        </w:rPr>
+        <w:t xml:space="preserve">For table </w:t>
+      </w:r>
+    </w:p>
+    <w:p>
+      <w:pPr>
+        <w:pStyle w:val="ListParagraph"/>
+        <w:numPr>
+          <w:ilvl w:val="1"/>
+          <w:numId w:val="5"/>
+        </w:numPr>
+        <w:rPr>
+          <w:rFonts w:ascii="Segoe UI" w:hAnsi="Segoe UI" w:cs="Segoe UI"/>
+          <w:color w:val="000000" w:themeColor="text1"/>
+          <w:sz w:val="24"/>
+          <w:szCs w:val="24"/>
+          <w:shd w:val="clear" w:color="auto" w:fill="ECF5FB"/>
+        </w:rPr>
+      </w:pPr>
+      <w:r>
+        <w:rPr>
+          <w:rFonts w:ascii="Segoe UI" w:hAnsi="Segoe UI" w:cs="Segoe UI"/>
+          <w:color w:val="000000" w:themeColor="text1"/>
+          <w:sz w:val="24"/>
+          <w:szCs w:val="24"/>
+          <w:shd w:val="clear" w:color="auto" w:fill="ECF5FB"/>
+        </w:rPr>
+        <w:t xml:space="preserve">CREATE TABLE </w:t>
+      </w:r>
+      <w:proofErr w:type="spellStart"/>
+      <w:r>
+        <w:rPr>
+          <w:rFonts w:ascii="Segoe UI" w:hAnsi="Segoe UI" w:cs="Segoe UI"/>
+          <w:color w:val="000000" w:themeColor="text1"/>
+          <w:sz w:val="24"/>
+          <w:szCs w:val="24"/>
+          <w:shd w:val="clear" w:color="auto" w:fill="ECF5FB"/>
+        </w:rPr>
+        <w:t>table_name</w:t>
+      </w:r>
+      <w:proofErr w:type="spellEnd"/>
+      <w:r>
+        <w:rPr>
+          <w:rFonts w:ascii="Segoe UI" w:hAnsi="Segoe UI" w:cs="Segoe UI"/>
+          <w:color w:val="000000" w:themeColor="text1"/>
+          <w:sz w:val="24"/>
+          <w:szCs w:val="24"/>
+          <w:shd w:val="clear" w:color="auto" w:fill="ECF5FB"/>
+        </w:rPr>
+        <w:t xml:space="preserve"> (</w:t>
+      </w:r>
+    </w:p>
+    <w:p>
+      <w:pPr>
+        <w:ind w:left="1440"/>
+        <w:rPr>
+          <w:rFonts w:ascii="Segoe UI" w:hAnsi="Segoe UI" w:cs="Segoe UI"/>
+          <w:color w:val="000000" w:themeColor="text1"/>
+          <w:sz w:val="24"/>
+          <w:szCs w:val="24"/>
+          <w:shd w:val="clear" w:color="auto" w:fill="ECF5FB"/>
+        </w:rPr>
+      </w:pPr>
+      <w:r>
+        <w:rPr>
+          <w:rFonts w:ascii="Segoe UI" w:hAnsi="Segoe UI" w:cs="Segoe UI"/>
+          <w:color w:val="000000" w:themeColor="text1"/>
+          <w:sz w:val="24"/>
+          <w:szCs w:val="24"/>
+          <w:shd w:val="clear" w:color="auto" w:fill="ECF5FB"/>
+        </w:rPr>
+        <w:t xml:space="preserve">    column1 datatype constraint,</w:t>
+      </w:r>
+    </w:p>
+    <w:p>
+      <w:pPr>
+        <w:ind w:left="1440"/>
+        <w:rPr>
+          <w:rFonts w:ascii="Segoe UI" w:hAnsi="Segoe UI" w:cs="Segoe UI"/>
+          <w:color w:val="000000" w:themeColor="text1"/>
+          <w:sz w:val="24"/>
+          <w:szCs w:val="24"/>
+          <w:shd w:val="clear" w:color="auto" w:fill="ECF5FB"/>
+        </w:rPr>
+      </w:pPr>
+      <w:r>
+        <w:rPr>
+          <w:rFonts w:ascii="Segoe UI" w:hAnsi="Segoe UI" w:cs="Segoe UI"/>
+          <w:color w:val="000000" w:themeColor="text1"/>
+          <w:sz w:val="24"/>
+          <w:szCs w:val="24"/>
+          <w:shd w:val="clear" w:color="auto" w:fill="ECF5FB"/>
+        </w:rPr>
+        <w:t xml:space="preserve">    column2 datatype constraint,</w:t>
+      </w:r>
+    </w:p>
+    <w:p>
+      <w:pPr>
+        <w:ind w:left="1440"/>
+        <w:rPr>
+          <w:rFonts w:ascii="Segoe UI" w:hAnsi="Segoe UI" w:cs="Segoe UI"/>
+          <w:color w:val="000000" w:themeColor="text1"/>
+          <w:sz w:val="24"/>
+          <w:szCs w:val="24"/>
+          <w:shd w:val="clear" w:color="auto" w:fill="ECF5FB"/>
+        </w:rPr>
+      </w:pPr>
+      <w:r>
+        <w:rPr>
+          <w:rFonts w:ascii="Segoe UI" w:hAnsi="Segoe UI" w:cs="Segoe UI"/>
+          <w:color w:val="000000" w:themeColor="text1"/>
+          <w:sz w:val="24"/>
+          <w:szCs w:val="24"/>
+          <w:shd w:val="clear" w:color="auto" w:fill="ECF5FB"/>
+        </w:rPr>
+        <w:t>);</w:t>
+      </w:r>
+    </w:p>
+    <w:p>
+      <w:pPr>
+        <w:ind w:left="1440"/>
+        <w:rPr>
+          <w:rFonts w:ascii="Segoe UI" w:hAnsi="Segoe UI" w:cs="Segoe UI"/>
+          <w:color w:val="000000" w:themeColor="text1"/>
+          <w:sz w:val="24"/>
+          <w:szCs w:val="24"/>
+          <w:shd w:val="clear" w:color="auto" w:fill="ECF5FB"/>
+        </w:rPr>
+      </w:pPr>
+      <w:r>
+        <w:rPr>
+          <w:rFonts w:ascii="Segoe UI" w:hAnsi="Segoe UI" w:cs="Segoe UI"/>
+          <w:color w:val="000000" w:themeColor="text1"/>
+          <w:sz w:val="24"/>
+          <w:szCs w:val="24"/>
+          <w:shd w:val="clear" w:color="auto" w:fill="ECF5FB"/>
+        </w:rPr>
+        <w:t>Ex.</w:t>
+      </w:r>
+    </w:p>
+    <w:p>
+      <w:pPr>
+        <w:ind w:left="1440"/>
+        <w:rPr>
+          <w:rFonts w:ascii="Segoe UI" w:hAnsi="Segoe UI" w:cs="Segoe UI"/>
+          <w:color w:val="000000" w:themeColor="text1"/>
+          <w:sz w:val="24"/>
+          <w:szCs w:val="24"/>
+          <w:shd w:val="clear" w:color="auto" w:fill="ECF5FB"/>
+        </w:rPr>
+      </w:pPr>
+      <w:r>
+        <w:rPr>
+          <w:rFonts w:ascii="Segoe UI" w:hAnsi="Segoe UI" w:cs="Segoe UI"/>
+          <w:color w:val="000000" w:themeColor="text1"/>
+          <w:sz w:val="24"/>
+          <w:szCs w:val="24"/>
+          <w:shd w:val="clear" w:color="auto" w:fill="ECF5FB"/>
+        </w:rPr>
+        <w:t>CREATE TABLE students (</w:t>
+      </w:r>
+    </w:p>
+    <w:p>
+      <w:pPr>
+        <w:ind w:left="1440"/>
+        <w:rPr>
+          <w:rFonts w:ascii="Segoe UI" w:hAnsi="Segoe UI" w:cs="Segoe UI"/>
+          <w:color w:val="000000" w:themeColor="text1"/>
+          <w:sz w:val="24"/>
+          <w:szCs w:val="24"/>
+          <w:shd w:val="clear" w:color="auto" w:fill="ECF5FB"/>
+        </w:rPr>
+      </w:pPr>
+      <w:r>
+        <w:rPr>
+          <w:rFonts w:ascii="Segoe UI" w:hAnsi="Segoe UI" w:cs="Segoe UI"/>
+          <w:color w:val="000000" w:themeColor="text1"/>
+          <w:sz w:val="24"/>
+          <w:szCs w:val="24"/>
+          <w:shd w:val="clear" w:color="auto" w:fill="ECF5FB"/>
+        </w:rPr>
+        <w:t xml:space="preserve">    id INT PRIMARY KEY,</w:t>
+      </w:r>
+    </w:p>
+    <w:p>
+      <w:pPr>
+        <w:ind w:left="1440"/>
+        <w:rPr>
+          <w:rFonts w:ascii="Segoe UI" w:hAnsi="Segoe UI" w:cs="Segoe UI"/>
+          <w:color w:val="000000" w:themeColor="text1"/>
+          <w:sz w:val="24"/>
+          <w:szCs w:val="24"/>
+          <w:shd w:val="clear" w:color="auto" w:fill="ECF5FB"/>
+        </w:rPr>
+      </w:pPr>
+      <w:r>
+        <w:rPr>
+          <w:rFonts w:ascii="Segoe UI" w:hAnsi="Segoe UI" w:cs="Segoe UI"/>
+          <w:color w:val="000000" w:themeColor="text1"/>
+          <w:sz w:val="24"/>
+          <w:szCs w:val="24"/>
+          <w:shd w:val="clear" w:color="auto" w:fill="ECF5FB"/>
+        </w:rPr>
+        <w:t xml:space="preserve">    name </w:t>
+      </w:r>
+      <w:proofErr w:type="gramStart"/>
+      <w:r>
+        <w:rPr>
+          <w:rFonts w:ascii="Segoe UI" w:hAnsi="Segoe UI" w:cs="Segoe UI"/>
+          <w:color w:val="000000" w:themeColor="text1"/>
+          <w:sz w:val="24"/>
+          <w:szCs w:val="24"/>
+          <w:shd w:val="clear" w:color="auto" w:fill="ECF5FB"/>
+        </w:rPr>
+        <w:t>VARCHAR(</w:t>
+      </w:r>
+      <w:proofErr w:type="gramEnd"/>
+      <w:r>
+        <w:rPr>
+          <w:rFonts w:ascii="Segoe UI" w:hAnsi="Segoe UI" w:cs="Segoe UI"/>
+          <w:color w:val="000000" w:themeColor="text1"/>
+          <w:sz w:val="24"/>
+          <w:szCs w:val="24"/>
+          <w:shd w:val="clear" w:color="auto" w:fill="ECF5FB"/>
+        </w:rPr>
+        <w:t>50) NOT NULL,</w:t>
+      </w:r>
+    </w:p>
+    <w:p>
+      <w:pPr>
+        <w:ind w:left="1440"/>
+        <w:rPr>
+          <w:rFonts w:ascii="Segoe UI" w:hAnsi="Segoe UI" w:cs="Segoe UI"/>
+          <w:color w:val="000000" w:themeColor="text1"/>
+          <w:sz w:val="24"/>
+          <w:szCs w:val="24"/>
+          <w:shd w:val="clear" w:color="auto" w:fill="ECF5FB"/>
+        </w:rPr>
+      </w:pPr>
+      <w:r>
+        <w:rPr>
+          <w:rFonts w:ascii="Segoe UI" w:hAnsi="Segoe UI" w:cs="Segoe UI"/>
+          <w:color w:val="000000" w:themeColor="text1"/>
+          <w:sz w:val="24"/>
+          <w:szCs w:val="24"/>
+          <w:shd w:val="clear" w:color="auto" w:fill="ECF5FB"/>
+        </w:rPr>
+        <w:t xml:space="preserve">    email </w:t>
+      </w:r>
+      <w:proofErr w:type="gramStart"/>
+      <w:r>
+        <w:rPr>
+          <w:rFonts w:ascii="Segoe UI" w:hAnsi="Segoe UI" w:cs="Segoe UI"/>
+          <w:color w:val="000000" w:themeColor="text1"/>
+          <w:sz w:val="24"/>
+          <w:szCs w:val="24"/>
+          <w:shd w:val="clear" w:color="auto" w:fill="ECF5FB"/>
+        </w:rPr>
+        <w:t>VARCHAR(</w:t>
+      </w:r>
+      <w:proofErr w:type="gramEnd"/>
+      <w:r>
+        <w:rPr>
+          <w:rFonts w:ascii="Segoe UI" w:hAnsi="Segoe UI" w:cs="Segoe UI"/>
+          <w:color w:val="000000" w:themeColor="text1"/>
+          <w:sz w:val="24"/>
+          <w:szCs w:val="24"/>
+          <w:shd w:val="clear" w:color="auto" w:fill="ECF5FB"/>
+        </w:rPr>
+        <w:t>100) UNIQUE</w:t>
+      </w:r>
+    </w:p>
+    <w:p>
+      <w:pPr>
+        <w:ind w:left="1440"/>
+        <w:rPr>
+          <w:rFonts w:ascii="Segoe UI" w:hAnsi="Segoe UI" w:cs="Segoe UI"/>
+          <w:color w:val="000000" w:themeColor="text1"/>
+          <w:sz w:val="24"/>
+          <w:szCs w:val="24"/>
+          <w:shd w:val="clear" w:color="auto" w:fill="ECF5FB"/>
+        </w:rPr>
+      </w:pPr>
+      <w:r>
+        <w:rPr>
+          <w:rFonts w:ascii="Segoe UI" w:hAnsi="Segoe UI" w:cs="Segoe UI"/>
+          <w:color w:val="000000" w:themeColor="text1"/>
+          <w:sz w:val="24"/>
+          <w:szCs w:val="24"/>
+          <w:shd w:val="clear" w:color="auto" w:fill="ECF5FB"/>
+        </w:rPr>
+        <w:t>);</w:t>
+      </w:r>
+    </w:p>
+    <w:p>
+      <w:pPr>
+        <w:ind w:left="720"/>
+        <w:rPr>
+          <w:rFonts w:ascii="Segoe UI" w:hAnsi="Segoe UI" w:cs="Segoe UI"/>
+          <w:b/>
+          <w:bCs/>
+          <w:color w:val="000000" w:themeColor="text1"/>
+          <w:sz w:val="26"/>
+          <w:szCs w:val="26"/>
+          <w:shd w:val="clear" w:color="auto" w:fill="ECF5FB"/>
+        </w:rPr>
+      </w:pPr>
+    </w:p>
+    <w:p>
+      <w:pPr>
+        <w:ind w:left="720"/>
+        <w:rPr>
+          <w:rFonts w:ascii="Segoe UI" w:hAnsi="Segoe UI" w:cs="Segoe UI"/>
+          <w:b/>
+          <w:bCs/>
+          <w:color w:val="000000" w:themeColor="text1"/>
+          <w:sz w:val="26"/>
+          <w:szCs w:val="26"/>
+          <w:shd w:val="clear" w:color="auto" w:fill="ECF5FB"/>
+        </w:rPr>
+      </w:pPr>
+      <w:r>
+        <w:rPr>
+          <w:rFonts w:ascii="Segoe UI" w:hAnsi="Segoe UI" w:cs="Segoe UI"/>
+          <w:b/>
+          <w:bCs/>
+          <w:color w:val="000000" w:themeColor="text1"/>
+          <w:sz w:val="26"/>
+          <w:szCs w:val="26"/>
+          <w:shd w:val="clear" w:color="auto" w:fill="ECF5FB"/>
+        </w:rPr>
+        <w:t>3. What is the purpose of specifying data types and constraints during table creation?</w:t>
+      </w:r>
+    </w:p>
+    <w:p>
+      <w:pPr>
+        <w:rPr>
+          <w:rFonts w:ascii="Segoe UI" w:hAnsi="Segoe UI" w:cs="Segoe UI"/>
+          <w:b/>
+          <w:bCs/>
+          <w:color w:val="000000" w:themeColor="text1"/>
+          <w:sz w:val="26"/>
+          <w:szCs w:val="26"/>
+          <w:shd w:val="clear" w:color="auto" w:fill="ECF5FB"/>
+        </w:rPr>
+      </w:pPr>
+      <w:r>
+        <w:rPr>
+          <w:rFonts w:ascii="Segoe UI" w:hAnsi="Segoe UI" w:cs="Segoe UI"/>
+          <w:b/>
+          <w:bCs/>
+          <w:color w:val="000000" w:themeColor="text1"/>
+          <w:sz w:val="26"/>
+          <w:szCs w:val="26"/>
+          <w:shd w:val="clear" w:color="auto" w:fill="ECF5FB"/>
+        </w:rPr>
+        <w:tab/>
+        <w:t>Ans.</w:t>
+      </w:r>
+    </w:p>
+    <w:p>
+      <w:pPr>
+        <w:ind w:left="1440"/>
+        <w:rPr>
+          <w:rFonts w:ascii="Segoe UI" w:hAnsi="Segoe UI" w:cs="Segoe UI"/>
+          <w:color w:val="000000" w:themeColor="text1"/>
+          <w:sz w:val="24"/>
+          <w:szCs w:val="24"/>
+          <w:shd w:val="clear" w:color="auto" w:fill="ECF5FB"/>
+        </w:rPr>
+      </w:pPr>
+      <w:r>
+        <w:rPr>
+          <w:rFonts w:ascii="Segoe UI" w:hAnsi="Segoe UI" w:cs="Segoe UI"/>
+          <w:color w:val="000000" w:themeColor="text1"/>
+          <w:sz w:val="24"/>
+          <w:szCs w:val="24"/>
+          <w:shd w:val="clear" w:color="auto" w:fill="ECF5FB"/>
+        </w:rPr>
+        <w:t>When creating a table, data types and constraints are specified to ensure correct data storage and maintain data integrity.</w:t>
+      </w:r>
+    </w:p>
+    <w:p>
+      <w:pPr>
+        <w:pStyle w:val="ListParagraph"/>
+        <w:numPr>
+          <w:ilvl w:val="1"/>
+          <w:numId w:val="5"/>
+        </w:numPr>
+        <w:rPr>
+          <w:rFonts w:ascii="Segoe UI" w:hAnsi="Segoe UI" w:cs="Segoe UI"/>
+          <w:color w:val="000000" w:themeColor="text1"/>
+          <w:sz w:val="24"/>
+          <w:szCs w:val="24"/>
+          <w:shd w:val="clear" w:color="auto" w:fill="ECF5FB"/>
+        </w:rPr>
+      </w:pPr>
+      <w:r>
+        <w:rPr>
+          <w:rFonts w:ascii="Segoe UI" w:hAnsi="Segoe UI" w:cs="Segoe UI"/>
+          <w:color w:val="000000" w:themeColor="text1"/>
+          <w:sz w:val="24"/>
+          <w:szCs w:val="24"/>
+          <w:shd w:val="clear" w:color="auto" w:fill="ECF5FB"/>
+        </w:rPr>
+        <w:t>Purpose of Data Types</w:t>
+      </w:r>
+    </w:p>
+    <w:p>
+      <w:pPr>
+        <w:ind w:left="1440" w:firstLine="720"/>
+        <w:rPr>
+          <w:rFonts w:ascii="Segoe UI" w:hAnsi="Segoe UI" w:cs="Segoe UI"/>
+          <w:color w:val="000000" w:themeColor="text1"/>
+          <w:sz w:val="24"/>
+          <w:szCs w:val="24"/>
+          <w:shd w:val="clear" w:color="auto" w:fill="ECF5FB"/>
+        </w:rPr>
+      </w:pPr>
+      <w:r>
+        <w:rPr>
+          <w:rFonts w:ascii="Segoe UI" w:hAnsi="Segoe UI" w:cs="Segoe UI"/>
+          <w:color w:val="000000" w:themeColor="text1"/>
+          <w:sz w:val="24"/>
+          <w:szCs w:val="24"/>
+          <w:shd w:val="clear" w:color="auto" w:fill="ECF5FB"/>
+        </w:rPr>
+        <w:t>Define what kind of data a column can store</w:t>
+      </w:r>
+    </w:p>
+    <w:p>
+      <w:pPr>
+        <w:ind w:left="2160"/>
+        <w:rPr>
+          <w:rFonts w:ascii="Segoe UI" w:hAnsi="Segoe UI" w:cs="Segoe UI"/>
+          <w:color w:val="000000" w:themeColor="text1"/>
+          <w:sz w:val="24"/>
+          <w:szCs w:val="24"/>
+          <w:shd w:val="clear" w:color="auto" w:fill="ECF5FB"/>
+        </w:rPr>
+      </w:pPr>
+      <w:r>
+        <w:rPr>
+          <w:rFonts w:ascii="Segoe UI" w:hAnsi="Segoe UI" w:cs="Segoe UI"/>
+          <w:color w:val="000000" w:themeColor="text1"/>
+          <w:sz w:val="24"/>
+          <w:szCs w:val="24"/>
+          <w:shd w:val="clear" w:color="auto" w:fill="ECF5FB"/>
+        </w:rPr>
+        <w:t>Prevent invalid data entry</w:t>
+      </w:r>
+    </w:p>
+    <w:p>
+      <w:pPr>
+        <w:ind w:left="2160"/>
+        <w:rPr>
+          <w:rFonts w:ascii="Segoe UI" w:hAnsi="Segoe UI" w:cs="Segoe UI"/>
+          <w:color w:val="000000" w:themeColor="text1"/>
+          <w:sz w:val="24"/>
+          <w:szCs w:val="24"/>
+          <w:shd w:val="clear" w:color="auto" w:fill="ECF5FB"/>
+        </w:rPr>
+      </w:pPr>
+      <w:r>
+        <w:rPr>
+          <w:rFonts w:ascii="Segoe UI" w:hAnsi="Segoe UI" w:cs="Segoe UI"/>
+          <w:color w:val="000000" w:themeColor="text1"/>
+          <w:sz w:val="24"/>
+          <w:szCs w:val="24"/>
+          <w:shd w:val="clear" w:color="auto" w:fill="ECF5FB"/>
+        </w:rPr>
+        <w:t>Optimize storage space</w:t>
+      </w:r>
+    </w:p>
+    <w:p>
+      <w:pPr>
+        <w:ind w:left="2160"/>
+        <w:rPr>
+          <w:rFonts w:ascii="Segoe UI" w:hAnsi="Segoe UI" w:cs="Segoe UI"/>
+          <w:color w:val="000000" w:themeColor="text1"/>
+          <w:sz w:val="24"/>
+          <w:szCs w:val="24"/>
+          <w:shd w:val="clear" w:color="auto" w:fill="ECF5FB"/>
+        </w:rPr>
+      </w:pPr>
+      <w:r>
+        <w:rPr>
+          <w:rFonts w:ascii="Segoe UI" w:hAnsi="Segoe UI" w:cs="Segoe UI"/>
+          <w:color w:val="000000" w:themeColor="text1"/>
+          <w:sz w:val="24"/>
+          <w:szCs w:val="24"/>
+          <w:shd w:val="clear" w:color="auto" w:fill="ECF5FB"/>
+        </w:rPr>
+        <w:t>Improve database performance</w:t>
+      </w:r>
+    </w:p>
+    <w:p>
+      <w:pPr>
+        <w:ind w:left="2160"/>
+        <w:rPr>
+          <w:rFonts w:ascii="Segoe UI" w:hAnsi="Segoe UI" w:cs="Segoe UI"/>
+          <w:color w:val="000000" w:themeColor="text1"/>
+          <w:sz w:val="24"/>
+          <w:szCs w:val="24"/>
+          <w:shd w:val="clear" w:color="auto" w:fill="ECF5FB"/>
+        </w:rPr>
+      </w:pPr>
+      <w:r>
+        <w:rPr>
+          <w:rFonts w:ascii="Segoe UI" w:hAnsi="Segoe UI" w:cs="Segoe UI"/>
+          <w:color w:val="000000" w:themeColor="text1"/>
+          <w:sz w:val="24"/>
+          <w:szCs w:val="24"/>
+          <w:shd w:val="clear" w:color="auto" w:fill="ECF5FB"/>
+        </w:rPr>
+        <w:t>Ex.</w:t>
+      </w:r>
+    </w:p>
+    <w:p>
+      <w:pPr>
+        <w:ind w:left="2160"/>
+        <w:rPr>
+          <w:rFonts w:ascii="Segoe UI" w:hAnsi="Segoe UI" w:cs="Segoe UI"/>
+          <w:color w:val="000000" w:themeColor="text1"/>
+          <w:sz w:val="24"/>
+          <w:szCs w:val="24"/>
+          <w:shd w:val="clear" w:color="auto" w:fill="ECF5FB"/>
+        </w:rPr>
+      </w:pPr>
+      <w:r>
+        <w:rPr>
+          <w:rFonts w:ascii="Segoe UI" w:hAnsi="Segoe UI" w:cs="Segoe UI"/>
+          <w:color w:val="000000" w:themeColor="text1"/>
+          <w:sz w:val="24"/>
+          <w:szCs w:val="24"/>
+          <w:shd w:val="clear" w:color="auto" w:fill="ECF5FB"/>
+        </w:rPr>
+        <w:t>age INT</w:t>
+      </w:r>
+    </w:p>
+    <w:p>
+      <w:pPr>
+        <w:ind w:left="2160"/>
+        <w:rPr>
+          <w:rFonts w:ascii="Segoe UI" w:hAnsi="Segoe UI" w:cs="Segoe UI"/>
+          <w:color w:val="000000" w:themeColor="text1"/>
+          <w:sz w:val="24"/>
+          <w:szCs w:val="24"/>
+          <w:shd w:val="clear" w:color="auto" w:fill="ECF5FB"/>
+        </w:rPr>
+      </w:pPr>
+      <w:r>
+        <w:rPr>
+          <w:rFonts w:ascii="Segoe UI" w:hAnsi="Segoe UI" w:cs="Segoe UI"/>
+          <w:color w:val="000000" w:themeColor="text1"/>
+          <w:sz w:val="24"/>
+          <w:szCs w:val="24"/>
+          <w:shd w:val="clear" w:color="auto" w:fill="ECF5FB"/>
+        </w:rPr>
+        <w:lastRenderedPageBreak/>
+        <w:t xml:space="preserve">name </w:t>
+      </w:r>
+      <w:proofErr w:type="gramStart"/>
+      <w:r>
+        <w:rPr>
+          <w:rFonts w:ascii="Segoe UI" w:hAnsi="Segoe UI" w:cs="Segoe UI"/>
+          <w:color w:val="000000" w:themeColor="text1"/>
+          <w:sz w:val="24"/>
+          <w:szCs w:val="24"/>
+          <w:shd w:val="clear" w:color="auto" w:fill="ECF5FB"/>
+        </w:rPr>
+        <w:t>VARCHAR(</w:t>
+      </w:r>
+      <w:proofErr w:type="gramEnd"/>
+      <w:r>
+        <w:rPr>
+          <w:rFonts w:ascii="Segoe UI" w:hAnsi="Segoe UI" w:cs="Segoe UI"/>
+          <w:color w:val="000000" w:themeColor="text1"/>
+          <w:sz w:val="24"/>
+          <w:szCs w:val="24"/>
+          <w:shd w:val="clear" w:color="auto" w:fill="ECF5FB"/>
+        </w:rPr>
+        <w:t>50)</w:t>
+      </w:r>
+    </w:p>
+    <w:p>
+      <w:pPr>
+        <w:pStyle w:val="ListParagraph"/>
+        <w:numPr>
+          <w:ilvl w:val="1"/>
+          <w:numId w:val="5"/>
+        </w:numPr>
+        <w:rPr>
+          <w:rFonts w:ascii="Segoe UI" w:hAnsi="Segoe UI" w:cs="Segoe UI"/>
+          <w:color w:val="000000" w:themeColor="text1"/>
+          <w:sz w:val="24"/>
+          <w:szCs w:val="24"/>
+          <w:shd w:val="clear" w:color="auto" w:fill="ECF5FB"/>
+        </w:rPr>
+      </w:pPr>
+      <w:r>
+        <w:rPr>
+          <w:rFonts w:ascii="Segoe UI" w:hAnsi="Segoe UI" w:cs="Segoe UI"/>
+          <w:color w:val="000000" w:themeColor="text1"/>
+          <w:sz w:val="24"/>
+          <w:szCs w:val="24"/>
+          <w:shd w:val="clear" w:color="auto" w:fill="ECF5FB"/>
+        </w:rPr>
+        <w:t>Purpose of Constraints</w:t>
+      </w:r>
+    </w:p>
+    <w:p>
+      <w:pPr>
+        <w:ind w:left="2160"/>
+        <w:rPr>
+          <w:rFonts w:ascii="Segoe UI" w:hAnsi="Segoe UI" w:cs="Segoe UI"/>
+          <w:color w:val="000000" w:themeColor="text1"/>
+          <w:sz w:val="24"/>
+          <w:szCs w:val="24"/>
+          <w:shd w:val="clear" w:color="auto" w:fill="ECF5FB"/>
+        </w:rPr>
+      </w:pPr>
+      <w:r>
+        <w:rPr>
+          <w:rFonts w:ascii="Segoe UI" w:hAnsi="Segoe UI" w:cs="Segoe UI"/>
+          <w:color w:val="000000" w:themeColor="text1"/>
+          <w:sz w:val="24"/>
+          <w:szCs w:val="24"/>
+          <w:shd w:val="clear" w:color="auto" w:fill="ECF5FB"/>
+        </w:rPr>
+        <w:t>Enforce rules on data</w:t>
+      </w:r>
+    </w:p>
+    <w:p>
+      <w:pPr>
+        <w:ind w:left="2160"/>
+        <w:rPr>
+          <w:rFonts w:ascii="Segoe UI" w:hAnsi="Segoe UI" w:cs="Segoe UI"/>
+          <w:color w:val="000000" w:themeColor="text1"/>
+          <w:sz w:val="24"/>
+          <w:szCs w:val="24"/>
+          <w:shd w:val="clear" w:color="auto" w:fill="ECF5FB"/>
+        </w:rPr>
+      </w:pPr>
+      <w:r>
+        <w:rPr>
+          <w:rFonts w:ascii="Segoe UI" w:hAnsi="Segoe UI" w:cs="Segoe UI"/>
+          <w:color w:val="000000" w:themeColor="text1"/>
+          <w:sz w:val="24"/>
+          <w:szCs w:val="24"/>
+          <w:shd w:val="clear" w:color="auto" w:fill="ECF5FB"/>
+        </w:rPr>
+        <w:t>Maintain accuracy and consistency</w:t>
+      </w:r>
+    </w:p>
+    <w:p>
+      <w:pPr>
+        <w:ind w:left="2160"/>
+        <w:rPr>
+          <w:rFonts w:ascii="Segoe UI" w:hAnsi="Segoe UI" w:cs="Segoe UI"/>
+          <w:color w:val="000000" w:themeColor="text1"/>
+          <w:sz w:val="24"/>
+          <w:szCs w:val="24"/>
+          <w:shd w:val="clear" w:color="auto" w:fill="ECF5FB"/>
+        </w:rPr>
+      </w:pPr>
+      <w:r>
+        <w:rPr>
+          <w:rFonts w:ascii="Segoe UI" w:hAnsi="Segoe UI" w:cs="Segoe UI"/>
+          <w:color w:val="000000" w:themeColor="text1"/>
+          <w:sz w:val="24"/>
+          <w:szCs w:val="24"/>
+          <w:shd w:val="clear" w:color="auto" w:fill="ECF5FB"/>
+        </w:rPr>
+        <w:t>Prevent duplicate or NULL values</w:t>
+      </w:r>
+    </w:p>
+    <w:p>
+      <w:pPr>
+        <w:ind w:left="2160"/>
+        <w:rPr>
+          <w:rFonts w:ascii="Segoe UI" w:hAnsi="Segoe UI" w:cs="Segoe UI"/>
+          <w:color w:val="000000" w:themeColor="text1"/>
+          <w:sz w:val="24"/>
+          <w:szCs w:val="24"/>
+          <w:shd w:val="clear" w:color="auto" w:fill="ECF5FB"/>
+        </w:rPr>
+      </w:pPr>
+      <w:r>
+        <w:rPr>
+          <w:rFonts w:ascii="Segoe UI" w:hAnsi="Segoe UI" w:cs="Segoe UI"/>
+          <w:color w:val="000000" w:themeColor="text1"/>
+          <w:sz w:val="24"/>
+          <w:szCs w:val="24"/>
+          <w:shd w:val="clear" w:color="auto" w:fill="ECF5FB"/>
+        </w:rPr>
+        <w:t>Establish relationships between tables</w:t>
+      </w:r>
+    </w:p>
+    <w:p>
+      <w:pPr>
+        <w:ind w:left="2160"/>
+        <w:rPr>
+          <w:rFonts w:ascii="Segoe UI" w:hAnsi="Segoe UI" w:cs="Segoe UI"/>
+          <w:color w:val="000000" w:themeColor="text1"/>
+          <w:sz w:val="24"/>
+          <w:szCs w:val="24"/>
+          <w:shd w:val="clear" w:color="auto" w:fill="ECF5FB"/>
+        </w:rPr>
+      </w:pPr>
+      <w:r>
+        <w:rPr>
+          <w:rFonts w:ascii="Segoe UI" w:hAnsi="Segoe UI" w:cs="Segoe UI"/>
+          <w:color w:val="000000" w:themeColor="text1"/>
+          <w:sz w:val="24"/>
+          <w:szCs w:val="24"/>
+          <w:shd w:val="clear" w:color="auto" w:fill="ECF5FB"/>
+        </w:rPr>
+        <w:t xml:space="preserve">Ex. </w:t>
+      </w:r>
+    </w:p>
+    <w:p>
+      <w:pPr>
+        <w:ind w:left="2160"/>
+        <w:rPr>
+          <w:rFonts w:ascii="Segoe UI" w:hAnsi="Segoe UI" w:cs="Segoe UI"/>
+          <w:color w:val="000000" w:themeColor="text1"/>
+          <w:sz w:val="24"/>
+          <w:szCs w:val="24"/>
+          <w:shd w:val="clear" w:color="auto" w:fill="ECF5FB"/>
+        </w:rPr>
+      </w:pPr>
+      <w:r>
+        <w:rPr>
+          <w:rFonts w:ascii="Segoe UI" w:hAnsi="Segoe UI" w:cs="Segoe UI"/>
+          <w:color w:val="000000" w:themeColor="text1"/>
+          <w:sz w:val="24"/>
+          <w:szCs w:val="24"/>
+          <w:shd w:val="clear" w:color="auto" w:fill="ECF5FB"/>
+        </w:rPr>
+        <w:t>id INT PRIMARY KEY</w:t>
+      </w:r>
+    </w:p>
+    <w:p>
+      <w:pPr>
+        <w:ind w:left="2160"/>
+        <w:rPr>
+          <w:rFonts w:ascii="Segoe UI" w:hAnsi="Segoe UI" w:cs="Segoe UI"/>
+          <w:color w:val="000000" w:themeColor="text1"/>
+          <w:sz w:val="26"/>
+          <w:szCs w:val="26"/>
+          <w:shd w:val="clear" w:color="auto" w:fill="ECF5FB"/>
+        </w:rPr>
+      </w:pPr>
+      <w:r>
+        <w:rPr>
+          <w:rFonts w:ascii="Segoe UI" w:hAnsi="Segoe UI" w:cs="Segoe UI"/>
+          <w:color w:val="000000" w:themeColor="text1"/>
+          <w:sz w:val="24"/>
+          <w:szCs w:val="24"/>
+          <w:shd w:val="clear" w:color="auto" w:fill="ECF5FB"/>
+        </w:rPr>
+        <w:t xml:space="preserve">email </w:t>
+      </w:r>
+      <w:proofErr w:type="gramStart"/>
+      <w:r>
+        <w:rPr>
+          <w:rFonts w:ascii="Segoe UI" w:hAnsi="Segoe UI" w:cs="Segoe UI"/>
+          <w:color w:val="000000" w:themeColor="text1"/>
+          <w:sz w:val="24"/>
+          <w:szCs w:val="24"/>
+          <w:shd w:val="clear" w:color="auto" w:fill="ECF5FB"/>
+        </w:rPr>
+        <w:t>VARCHAR(</w:t>
+      </w:r>
+      <w:proofErr w:type="gramEnd"/>
+      <w:r>
+        <w:rPr>
+          <w:rFonts w:ascii="Segoe UI" w:hAnsi="Segoe UI" w:cs="Segoe UI"/>
+          <w:color w:val="000000" w:themeColor="text1"/>
+          <w:sz w:val="24"/>
+          <w:szCs w:val="24"/>
+          <w:shd w:val="clear" w:color="auto" w:fill="ECF5FB"/>
+        </w:rPr>
+        <w:t>100) UNIQUE</w:t>
+      </w:r>
+    </w:p>
+    <w:p>
+      <w:pPr>
+        <w:rPr>
+          <w:rFonts w:ascii="Segoe UI" w:hAnsi="Segoe UI" w:cs="Segoe UI"/>
+          <w:color w:val="000000" w:themeColor="text1"/>
+          <w:sz w:val="26"/>
+          <w:szCs w:val="26"/>
+          <w:shd w:val="clear" w:color="auto" w:fill="ECF5FB"/>
+        </w:rPr>
+      </w:pPr>
+      <w:r>
+        <w:rPr>
+          <w:rFonts w:ascii="Segoe UI" w:hAnsi="Segoe UI" w:cs="Segoe UI"/>
+          <w:b/>
+          <w:bCs/>
+          <w:color w:val="000000" w:themeColor="text1"/>
+          <w:sz w:val="26"/>
+          <w:szCs w:val="26"/>
+          <w:shd w:val="clear" w:color="auto" w:fill="ECF5FB"/>
+        </w:rPr>
+        <w:t xml:space="preserve">5. </w:t>
+      </w:r>
+      <w:r>
+        <w:rPr>
+          <w:rFonts w:ascii="Segoe UI" w:hAnsi="Segoe UI" w:cs="Segoe UI"/>
+          <w:b/>
+          <w:bCs/>
+          <w:color w:val="000000" w:themeColor="text1"/>
+          <w:sz w:val="26"/>
+          <w:szCs w:val="26"/>
+          <w:shd w:val="clear" w:color="auto" w:fill="ECF5FB"/>
+        </w:rPr>
+        <w:t>ALTER Command</w:t>
+      </w:r>
+    </w:p>
+    <w:p>
+      <w:pPr>
+        <w:ind w:left="360"/>
+        <w:rPr>
+          <w:rFonts w:ascii="Segoe UI" w:hAnsi="Segoe UI" w:cs="Segoe UI"/>
+          <w:b/>
+          <w:bCs/>
+          <w:color w:val="000000" w:themeColor="text1"/>
+          <w:sz w:val="26"/>
+          <w:szCs w:val="26"/>
+          <w:shd w:val="clear" w:color="auto" w:fill="ECF5FB"/>
+        </w:rPr>
+      </w:pPr>
+      <w:r>
+        <w:rPr>
+          <w:rFonts w:ascii="Segoe UI" w:hAnsi="Segoe UI" w:cs="Segoe UI"/>
+          <w:b/>
+          <w:bCs/>
+          <w:color w:val="000000" w:themeColor="text1"/>
+          <w:sz w:val="26"/>
+          <w:szCs w:val="26"/>
+          <w:shd w:val="clear" w:color="auto" w:fill="ECF5FB"/>
+        </w:rPr>
+        <w:t>1. What is the use of the ALTER command in SQL?</w:t>
+      </w:r>
+    </w:p>
+    <w:p>
+      <w:pPr>
+        <w:ind w:left="360"/>
+        <w:rPr>
+          <w:rFonts w:ascii="Segoe UI" w:hAnsi="Segoe UI" w:cs="Segoe UI"/>
+          <w:b/>
+          <w:bCs/>
+          <w:color w:val="000000" w:themeColor="text1"/>
+          <w:sz w:val="26"/>
+          <w:szCs w:val="26"/>
+          <w:shd w:val="clear" w:color="auto" w:fill="ECF5FB"/>
+        </w:rPr>
+      </w:pPr>
+      <w:r>
+        <w:rPr>
+          <w:rFonts w:ascii="Segoe UI" w:hAnsi="Segoe UI" w:cs="Segoe UI"/>
+          <w:b/>
+          <w:bCs/>
+          <w:color w:val="000000" w:themeColor="text1"/>
+          <w:sz w:val="26"/>
+          <w:szCs w:val="26"/>
+          <w:shd w:val="clear" w:color="auto" w:fill="ECF5FB"/>
+        </w:rPr>
+        <w:t>2. How can you add, modify, and drop columns from a table using ALTER?</w:t>
+      </w:r>
+    </w:p>
+    <w:p>
+      <w:pPr>
+        <w:pStyle w:val="ListParagraph"/>
+        <w:numPr>
+          <w:ilvl w:val="0"/>
+          <w:numId w:val="10"/>
+        </w:numPr>
+        <w:rPr>
+          <w:rFonts w:ascii="Segoe UI" w:hAnsi="Segoe UI" w:cs="Segoe UI"/>
+          <w:b/>
+          <w:bCs/>
+          <w:color w:val="000000" w:themeColor="text1"/>
+          <w:sz w:val="26"/>
+          <w:szCs w:val="26"/>
+          <w:shd w:val="clear" w:color="auto" w:fill="ECF5FB"/>
+        </w:rPr>
+      </w:pPr>
+      <w:r>
+        <w:rPr>
+          <w:rFonts w:ascii="Segoe UI" w:hAnsi="Segoe UI" w:cs="Segoe UI"/>
+          <w:b/>
+          <w:bCs/>
+          <w:color w:val="000000" w:themeColor="text1"/>
+          <w:sz w:val="26"/>
+          <w:szCs w:val="26"/>
+          <w:shd w:val="clear" w:color="auto" w:fill="ECF5FB"/>
+        </w:rPr>
+        <w:t>DROP Command</w:t>
+      </w:r>
+    </w:p>
+    <w:p>
+      <w:pPr>
+        <w:pStyle w:val="ListParagraph"/>
+        <w:numPr>
+          <w:ilvl w:val="0"/>
+          <w:numId w:val="10"/>
+        </w:numPr>
+        <w:rPr>
+          <w:rFonts w:ascii="Segoe UI" w:hAnsi="Segoe UI" w:cs="Segoe UI"/>
+          <w:b/>
+          <w:bCs/>
+          <w:color w:val="000000" w:themeColor="text1"/>
+          <w:sz w:val="26"/>
+          <w:szCs w:val="26"/>
+          <w:shd w:val="clear" w:color="auto" w:fill="ECF5FB"/>
+        </w:rPr>
+      </w:pPr>
+      <w:r>
+        <w:rPr>
+          <w:rFonts w:ascii="Segoe UI" w:hAnsi="Segoe UI" w:cs="Segoe UI"/>
+          <w:b/>
+          <w:bCs/>
+          <w:color w:val="000000" w:themeColor="text1"/>
+          <w:sz w:val="26"/>
+          <w:szCs w:val="26"/>
+          <w:shd w:val="clear" w:color="auto" w:fill="ECF5FB"/>
+        </w:rPr>
+        <w:t>Data Manipulation Language (DML)</w:t>
+      </w:r>
+    </w:p>
+    <w:p>
+      <w:pPr>
+        <w:pStyle w:val="ListParagraph"/>
+        <w:numPr>
+          <w:ilvl w:val="0"/>
+          <w:numId w:val="10"/>
+        </w:numPr>
+        <w:rPr>
+          <w:rFonts w:ascii="Segoe UI" w:hAnsi="Segoe UI" w:cs="Segoe UI"/>
+          <w:b/>
+          <w:bCs/>
+          <w:color w:val="000000" w:themeColor="text1"/>
+          <w:sz w:val="26"/>
+          <w:szCs w:val="26"/>
+          <w:shd w:val="clear" w:color="auto" w:fill="ECF5FB"/>
+        </w:rPr>
+      </w:pPr>
+      <w:r>
+        <w:rPr>
+          <w:rFonts w:ascii="Segoe UI" w:hAnsi="Segoe UI" w:cs="Segoe UI"/>
+          <w:b/>
+          <w:bCs/>
+          <w:color w:val="000000" w:themeColor="text1"/>
+          <w:sz w:val="26"/>
+          <w:szCs w:val="26"/>
+          <w:shd w:val="clear" w:color="auto" w:fill="ECF5FB"/>
+        </w:rPr>
+        <w:t>Data Query Language (DQL)</w:t>
+      </w:r>
+    </w:p>
+    <w:p>
+      <w:pPr>
+        <w:pStyle w:val="ListParagraph"/>
+        <w:numPr>
+          <w:ilvl w:val="0"/>
+          <w:numId w:val="10"/>
+        </w:numPr>
+        <w:rPr>
+          <w:rFonts w:ascii="Segoe UI" w:hAnsi="Segoe UI" w:cs="Segoe UI"/>
+          <w:b/>
+          <w:bCs/>
+          <w:color w:val="000000" w:themeColor="text1"/>
+          <w:sz w:val="26"/>
+          <w:szCs w:val="26"/>
+          <w:shd w:val="clear" w:color="auto" w:fill="ECF5FB"/>
+        </w:rPr>
+      </w:pPr>
+      <w:r>
+        <w:rPr>
+          <w:rFonts w:ascii="Segoe UI" w:hAnsi="Segoe UI" w:cs="Segoe UI"/>
+          <w:b/>
+          <w:bCs/>
+          <w:color w:val="000000" w:themeColor="text1"/>
+          <w:sz w:val="26"/>
+          <w:szCs w:val="26"/>
+          <w:shd w:val="clear" w:color="auto" w:fill="ECF5FB"/>
+        </w:rPr>
+        <w:t>Data Control Language (DCL)</w:t>
+      </w:r>
+    </w:p>
+    <w:p>
+      <w:pPr>
+        <w:pStyle w:val="ListParagraph"/>
+        <w:numPr>
+          <w:ilvl w:val="0"/>
+          <w:numId w:val="10"/>
+        </w:numPr>
+        <w:rPr>
+          <w:rFonts w:ascii="Segoe UI" w:hAnsi="Segoe UI" w:cs="Segoe UI"/>
+          <w:b/>
+          <w:bCs/>
+          <w:color w:val="000000" w:themeColor="text1"/>
+          <w:sz w:val="26"/>
+          <w:szCs w:val="26"/>
+          <w:shd w:val="clear" w:color="auto" w:fill="ECF5FB"/>
+        </w:rPr>
+      </w:pPr>
+      <w:r>
+        <w:rPr>
+          <w:rFonts w:ascii="Segoe UI" w:hAnsi="Segoe UI" w:cs="Segoe UI"/>
+          <w:b/>
+          <w:bCs/>
+          <w:color w:val="000000" w:themeColor="text1"/>
+          <w:sz w:val="26"/>
+          <w:szCs w:val="26"/>
+          <w:shd w:val="clear" w:color="auto" w:fill="ECF5FB"/>
+        </w:rPr>
+        <w:t>Transaction Control Language (TCL)</w:t>
+      </w:r>
+    </w:p>
+    <w:p>
+      <w:pPr>
+        <w:pStyle w:val="ListParagraph"/>
+        <w:numPr>
+          <w:ilvl w:val="0"/>
+          <w:numId w:val="10"/>
+        </w:numPr>
+        <w:rPr>
+          <w:rFonts w:ascii="Segoe UI" w:hAnsi="Segoe UI" w:cs="Segoe UI"/>
+          <w:b/>
+          <w:bCs/>
+          <w:color w:val="000000" w:themeColor="text1"/>
+          <w:sz w:val="26"/>
+          <w:szCs w:val="26"/>
+          <w:shd w:val="clear" w:color="auto" w:fill="ECF5FB"/>
+        </w:rPr>
+      </w:pPr>
+      <w:r>
+        <w:rPr>
+          <w:rFonts w:ascii="Segoe UI" w:hAnsi="Segoe UI" w:cs="Segoe UI"/>
+          <w:b/>
+          <w:bCs/>
+          <w:color w:val="000000" w:themeColor="text1"/>
+          <w:sz w:val="26"/>
+          <w:szCs w:val="26"/>
+          <w:shd w:val="clear" w:color="auto" w:fill="ECF5FB"/>
+        </w:rPr>
+        <w:t>SQL Joins</w:t>
+      </w:r>
+    </w:p>
+    <w:p>
+      <w:pPr>
+        <w:pStyle w:val="ListParagraph"/>
+        <w:numPr>
+          <w:ilvl w:val="0"/>
+          <w:numId w:val="10"/>
+        </w:numPr>
+        <w:rPr>
+          <w:rFonts w:ascii="Segoe UI" w:hAnsi="Segoe UI" w:cs="Segoe UI"/>
+          <w:b/>
+          <w:bCs/>
+          <w:color w:val="000000" w:themeColor="text1"/>
+          <w:sz w:val="26"/>
+          <w:szCs w:val="26"/>
+          <w:shd w:val="clear" w:color="auto" w:fill="ECF5FB"/>
+        </w:rPr>
+      </w:pPr>
+      <w:r>
+        <w:rPr>
+          <w:rFonts w:ascii="Segoe UI" w:hAnsi="Segoe UI" w:cs="Segoe UI"/>
+          <w:b/>
+          <w:bCs/>
+          <w:color w:val="000000" w:themeColor="text1"/>
+          <w:sz w:val="26"/>
+          <w:szCs w:val="26"/>
+          <w:shd w:val="clear" w:color="auto" w:fill="ECF5FB"/>
+        </w:rPr>
+        <w:t>SQL Group By</w:t>
+      </w:r>
+    </w:p>
+    <w:p>
+      <w:pPr>
+        <w:pStyle w:val="ListParagraph"/>
+        <w:numPr>
+          <w:ilvl w:val="0"/>
+          <w:numId w:val="10"/>
+        </w:numPr>
+        <w:rPr>
+          <w:rFonts w:ascii="Segoe UI" w:hAnsi="Segoe UI" w:cs="Segoe UI"/>
+          <w:b/>
+          <w:bCs/>
+          <w:color w:val="000000" w:themeColor="text1"/>
+          <w:sz w:val="26"/>
+          <w:szCs w:val="26"/>
+          <w:shd w:val="clear" w:color="auto" w:fill="ECF5FB"/>
+        </w:rPr>
+      </w:pPr>
+      <w:r>
+        <w:rPr>
+          <w:rFonts w:ascii="Segoe UI" w:hAnsi="Segoe UI" w:cs="Segoe UI"/>
+          <w:b/>
+          <w:bCs/>
+          <w:color w:val="000000" w:themeColor="text1"/>
+          <w:sz w:val="26"/>
+          <w:szCs w:val="26"/>
+          <w:shd w:val="clear" w:color="auto" w:fill="ECF5FB"/>
+        </w:rPr>
+        <w:t>SQL Stored Procedure</w:t>
+      </w:r>
+    </w:p>
+    <w:p>
+      <w:pPr>
+        <w:pStyle w:val="ListParagraph"/>
+        <w:numPr>
+          <w:ilvl w:val="0"/>
+          <w:numId w:val="10"/>
+        </w:numPr>
+        <w:rPr>
+          <w:rFonts w:ascii="Segoe UI" w:hAnsi="Segoe UI" w:cs="Segoe UI"/>
+          <w:b/>
+          <w:bCs/>
+          <w:color w:val="000000" w:themeColor="text1"/>
+          <w:sz w:val="26"/>
+          <w:szCs w:val="26"/>
+          <w:shd w:val="clear" w:color="auto" w:fill="ECF5FB"/>
+        </w:rPr>
+      </w:pPr>
+      <w:r>
+        <w:rPr>
+          <w:rFonts w:ascii="Segoe UI" w:hAnsi="Segoe UI" w:cs="Segoe UI"/>
+          <w:b/>
+          <w:bCs/>
+          <w:color w:val="000000" w:themeColor="text1"/>
+          <w:sz w:val="26"/>
+          <w:szCs w:val="26"/>
+          <w:shd w:val="clear" w:color="auto" w:fill="ECF5FB"/>
+        </w:rPr>
+        <w:t>SQL View</w:t>
+      </w:r>
+    </w:p>
+    <w:p>
+      <w:pPr>
+        <w:pStyle w:val="ListParagraph"/>
+        <w:numPr>
+          <w:ilvl w:val="0"/>
+          <w:numId w:val="10"/>
+        </w:numPr>
+        <w:rPr>
+          <w:rFonts w:ascii="Segoe UI" w:hAnsi="Segoe UI" w:cs="Segoe UI"/>
+          <w:b/>
+          <w:bCs/>
+          <w:color w:val="000000" w:themeColor="text1"/>
+          <w:sz w:val="26"/>
+          <w:szCs w:val="26"/>
+          <w:shd w:val="clear" w:color="auto" w:fill="ECF5FB"/>
+        </w:rPr>
+      </w:pPr>
+      <w:r>
+        <w:rPr>
+          <w:rFonts w:ascii="Segoe UI" w:hAnsi="Segoe UI" w:cs="Segoe UI"/>
+          <w:b/>
+          <w:bCs/>
+          <w:color w:val="000000" w:themeColor="text1"/>
+          <w:sz w:val="26"/>
+          <w:szCs w:val="26"/>
+          <w:shd w:val="clear" w:color="auto" w:fill="ECF5FB"/>
+        </w:rPr>
+        <w:t>SQL Triggers</w:t>
+      </w:r>
+    </w:p>
+    <w:p>
+      <w:pPr>
+        <w:pStyle w:val="ListParagraph"/>
+        <w:numPr>
+          <w:ilvl w:val="0"/>
+          <w:numId w:val="10"/>
+        </w:numPr>
+        <w:rPr>
+          <w:rFonts w:ascii="Segoe UI" w:hAnsi="Segoe UI" w:cs="Segoe UI"/>
+          <w:b/>
+          <w:bCs/>
+          <w:color w:val="000000" w:themeColor="text1"/>
+          <w:sz w:val="26"/>
+          <w:szCs w:val="26"/>
+          <w:shd w:val="clear" w:color="auto" w:fill="ECF5FB"/>
+        </w:rPr>
+      </w:pPr>
+    </w:p>
+    <w:p>
+      <w:r>
+        <w:tab/>
+      </w:r>
     </w:p>
     <w:sectPr>
       <w:pgSz w:w="12240" w:h="15840"/>
@@ -1482,7 +5537,7 @@
   <w:abstractNum w:abstractNumId="0" w15:restartNumberingAfterBreak="0">
     <w:nsid w:val="01332AD3"/>
     <w:multiLevelType w:val="multilevel"/>
-    <w:tmpl w:val="4DBA6260"/>
+    <w:tmpl w:val="7094441A"/>
     <w:lvl w:ilvl="0">
       <w:start w:val="1"/>
       <w:numFmt w:val="bullet"/>
@@ -1499,6 +5554,524 @@
         <w:sz w:val="20"/>
       </w:rPr>
     </w:lvl>
+    <w:lvl w:ilvl="1">
+      <w:start w:val="3"/>
+      <w:numFmt w:val="bullet"/>
+      <w:lvlText w:val="-"/>
+      <w:lvlJc w:val="left"/>
+      <w:pPr>
+        <w:ind w:left="1440" w:hanging="360"/>
+      </w:pPr>
+      <w:rPr>
+        <w:rFonts w:ascii="Segoe UI" w:eastAsiaTheme="minorHAnsi" w:hAnsi="Segoe UI" w:cs="Segoe UI" w:hint="default"/>
+      </w:rPr>
+    </w:lvl>
+    <w:lvl w:ilvl="2" w:tentative="1">
+      <w:start w:val="1"/>
+      <w:numFmt w:val="bullet"/>
+      <w:lvlText w:val=""/>
+      <w:lvlJc w:val="left"/>
+      <w:pPr>
+        <w:tabs>
+          <w:tab w:val="num" w:pos="2160"/>
+        </w:tabs>
+        <w:ind w:left="2160" w:hanging="360"/>
+      </w:pPr>
+      <w:rPr>
+        <w:rFonts w:ascii="Wingdings" w:hAnsi="Wingdings" w:hint="default"/>
+        <w:sz w:val="20"/>
+      </w:rPr>
+    </w:lvl>
+    <w:lvl w:ilvl="3" w:tentative="1">
+      <w:start w:val="1"/>
+      <w:numFmt w:val="bullet"/>
+      <w:lvlText w:val=""/>
+      <w:lvlJc w:val="left"/>
+      <w:pPr>
+        <w:tabs>
+          <w:tab w:val="num" w:pos="2880"/>
+        </w:tabs>
+        <w:ind w:left="2880" w:hanging="360"/>
+      </w:pPr>
+      <w:rPr>
+        <w:rFonts w:ascii="Wingdings" w:hAnsi="Wingdings" w:hint="default"/>
+        <w:sz w:val="20"/>
+      </w:rPr>
+    </w:lvl>
+    <w:lvl w:ilvl="4" w:tentative="1">
+      <w:start w:val="1"/>
+      <w:numFmt w:val="bullet"/>
+      <w:lvlText w:val=""/>
+      <w:lvlJc w:val="left"/>
+      <w:pPr>
+        <w:tabs>
+          <w:tab w:val="num" w:pos="3600"/>
+        </w:tabs>
+        <w:ind w:left="3600" w:hanging="360"/>
+      </w:pPr>
+      <w:rPr>
+        <w:rFonts w:ascii="Wingdings" w:hAnsi="Wingdings" w:hint="default"/>
+        <w:sz w:val="20"/>
+      </w:rPr>
+    </w:lvl>
+    <w:lvl w:ilvl="5" w:tentative="1">
+      <w:start w:val="1"/>
+      <w:numFmt w:val="bullet"/>
+      <w:lvlText w:val=""/>
+      <w:lvlJc w:val="left"/>
+      <w:pPr>
+        <w:tabs>
+          <w:tab w:val="num" w:pos="4320"/>
+        </w:tabs>
+        <w:ind w:left="4320" w:hanging="360"/>
+      </w:pPr>
+      <w:rPr>
+        <w:rFonts w:ascii="Wingdings" w:hAnsi="Wingdings" w:hint="default"/>
+        <w:sz w:val="20"/>
+      </w:rPr>
+    </w:lvl>
+    <w:lvl w:ilvl="6" w:tentative="1">
+      <w:start w:val="1"/>
+      <w:numFmt w:val="bullet"/>
+      <w:lvlText w:val=""/>
+      <w:lvlJc w:val="left"/>
+      <w:pPr>
+        <w:tabs>
+          <w:tab w:val="num" w:pos="5040"/>
+        </w:tabs>
+        <w:ind w:left="5040" w:hanging="360"/>
+      </w:pPr>
+      <w:rPr>
+        <w:rFonts w:ascii="Wingdings" w:hAnsi="Wingdings" w:hint="default"/>
+        <w:sz w:val="20"/>
+      </w:rPr>
+    </w:lvl>
+    <w:lvl w:ilvl="7" w:tentative="1">
+      <w:start w:val="1"/>
+      <w:numFmt w:val="bullet"/>
+      <w:lvlText w:val=""/>
+      <w:lvlJc w:val="left"/>
+      <w:pPr>
+        <w:tabs>
+          <w:tab w:val="num" w:pos="5760"/>
+        </w:tabs>
+        <w:ind w:left="5760" w:hanging="360"/>
+      </w:pPr>
+      <w:rPr>
+        <w:rFonts w:ascii="Wingdings" w:hAnsi="Wingdings" w:hint="default"/>
+        <w:sz w:val="20"/>
+      </w:rPr>
+    </w:lvl>
+    <w:lvl w:ilvl="8" w:tentative="1">
+      <w:start w:val="1"/>
+      <w:numFmt w:val="bullet"/>
+      <w:lvlText w:val=""/>
+      <w:lvlJc w:val="left"/>
+      <w:pPr>
+        <w:tabs>
+          <w:tab w:val="num" w:pos="6480"/>
+        </w:tabs>
+        <w:ind w:left="6480" w:hanging="360"/>
+      </w:pPr>
+      <w:rPr>
+        <w:rFonts w:ascii="Wingdings" w:hAnsi="Wingdings" w:hint="default"/>
+        <w:sz w:val="20"/>
+      </w:rPr>
+    </w:lvl>
+  </w:abstractNum>
+  <w:abstractNum w:abstractNumId="1" w15:restartNumberingAfterBreak="0">
+    <w:nsid w:val="017A4240"/>
+    <w:multiLevelType w:val="multilevel"/>
+    <w:tmpl w:val="70EEC292"/>
+    <w:lvl w:ilvl="0">
+      <w:start w:val="1"/>
+      <w:numFmt w:val="decimal"/>
+      <w:lvlText w:val="%1."/>
+      <w:lvlJc w:val="left"/>
+      <w:pPr>
+        <w:tabs>
+          <w:tab w:val="num" w:pos="720"/>
+        </w:tabs>
+        <w:ind w:left="720" w:hanging="360"/>
+      </w:pPr>
+    </w:lvl>
+    <w:lvl w:ilvl="1">
+      <w:start w:val="4"/>
+      <w:numFmt w:val="decimal"/>
+      <w:lvlText w:val="%2"/>
+      <w:lvlJc w:val="left"/>
+      <w:pPr>
+        <w:ind w:left="1440" w:hanging="360"/>
+      </w:pPr>
+      <w:rPr>
+        <w:rFonts w:hint="default"/>
+      </w:rPr>
+    </w:lvl>
+    <w:lvl w:ilvl="2" w:tentative="1">
+      <w:start w:val="1"/>
+      <w:numFmt w:val="decimal"/>
+      <w:lvlText w:val="%3."/>
+      <w:lvlJc w:val="left"/>
+      <w:pPr>
+        <w:tabs>
+          <w:tab w:val="num" w:pos="2160"/>
+        </w:tabs>
+        <w:ind w:left="2160" w:hanging="360"/>
+      </w:pPr>
+    </w:lvl>
+    <w:lvl w:ilvl="3" w:tentative="1">
+      <w:start w:val="1"/>
+      <w:numFmt w:val="decimal"/>
+      <w:lvlText w:val="%4."/>
+      <w:lvlJc w:val="left"/>
+      <w:pPr>
+        <w:tabs>
+          <w:tab w:val="num" w:pos="2880"/>
+        </w:tabs>
+        <w:ind w:left="2880" w:hanging="360"/>
+      </w:pPr>
+    </w:lvl>
+    <w:lvl w:ilvl="4" w:tentative="1">
+      <w:start w:val="1"/>
+      <w:numFmt w:val="decimal"/>
+      <w:lvlText w:val="%5."/>
+      <w:lvlJc w:val="left"/>
+      <w:pPr>
+        <w:tabs>
+          <w:tab w:val="num" w:pos="3600"/>
+        </w:tabs>
+        <w:ind w:left="3600" w:hanging="360"/>
+      </w:pPr>
+    </w:lvl>
+    <w:lvl w:ilvl="5" w:tentative="1">
+      <w:start w:val="1"/>
+      <w:numFmt w:val="decimal"/>
+      <w:lvlText w:val="%6."/>
+      <w:lvlJc w:val="left"/>
+      <w:pPr>
+        <w:tabs>
+          <w:tab w:val="num" w:pos="4320"/>
+        </w:tabs>
+        <w:ind w:left="4320" w:hanging="360"/>
+      </w:pPr>
+    </w:lvl>
+    <w:lvl w:ilvl="6" w:tentative="1">
+      <w:start w:val="1"/>
+      <w:numFmt w:val="decimal"/>
+      <w:lvlText w:val="%7."/>
+      <w:lvlJc w:val="left"/>
+      <w:pPr>
+        <w:tabs>
+          <w:tab w:val="num" w:pos="5040"/>
+        </w:tabs>
+        <w:ind w:left="5040" w:hanging="360"/>
+      </w:pPr>
+    </w:lvl>
+    <w:lvl w:ilvl="7" w:tentative="1">
+      <w:start w:val="1"/>
+      <w:numFmt w:val="decimal"/>
+      <w:lvlText w:val="%8."/>
+      <w:lvlJc w:val="left"/>
+      <w:pPr>
+        <w:tabs>
+          <w:tab w:val="num" w:pos="5760"/>
+        </w:tabs>
+        <w:ind w:left="5760" w:hanging="360"/>
+      </w:pPr>
+    </w:lvl>
+    <w:lvl w:ilvl="8" w:tentative="1">
+      <w:start w:val="1"/>
+      <w:numFmt w:val="decimal"/>
+      <w:lvlText w:val="%9."/>
+      <w:lvlJc w:val="left"/>
+      <w:pPr>
+        <w:tabs>
+          <w:tab w:val="num" w:pos="6480"/>
+        </w:tabs>
+        <w:ind w:left="6480" w:hanging="360"/>
+      </w:pPr>
+    </w:lvl>
+  </w:abstractNum>
+  <w:abstractNum w:abstractNumId="2" w15:restartNumberingAfterBreak="0">
+    <w:nsid w:val="11830440"/>
+    <w:multiLevelType w:val="multilevel"/>
+    <w:tmpl w:val="E8D6135E"/>
+    <w:lvl w:ilvl="0">
+      <w:start w:val="1"/>
+      <w:numFmt w:val="bullet"/>
+      <w:lvlText w:val=""/>
+      <w:lvlJc w:val="left"/>
+      <w:pPr>
+        <w:tabs>
+          <w:tab w:val="num" w:pos="720"/>
+        </w:tabs>
+        <w:ind w:left="720" w:hanging="360"/>
+      </w:pPr>
+      <w:rPr>
+        <w:rFonts w:ascii="Symbol" w:hAnsi="Symbol" w:hint="default"/>
+        <w:sz w:val="20"/>
+      </w:rPr>
+    </w:lvl>
+    <w:lvl w:ilvl="1">
+      <w:start w:val="4"/>
+      <w:numFmt w:val="decimal"/>
+      <w:lvlText w:val="%2."/>
+      <w:lvlJc w:val="left"/>
+      <w:pPr>
+        <w:ind w:left="360" w:hanging="360"/>
+      </w:pPr>
+      <w:rPr>
+        <w:rFonts w:hint="default"/>
+        <w:b/>
+        <w:bCs/>
+      </w:rPr>
+    </w:lvl>
+    <w:lvl w:ilvl="2" w:tentative="1">
+      <w:start w:val="1"/>
+      <w:numFmt w:val="bullet"/>
+      <w:lvlText w:val=""/>
+      <w:lvlJc w:val="left"/>
+      <w:pPr>
+        <w:tabs>
+          <w:tab w:val="num" w:pos="2160"/>
+        </w:tabs>
+        <w:ind w:left="2160" w:hanging="360"/>
+      </w:pPr>
+      <w:rPr>
+        <w:rFonts w:ascii="Wingdings" w:hAnsi="Wingdings" w:hint="default"/>
+        <w:sz w:val="20"/>
+      </w:rPr>
+    </w:lvl>
+    <w:lvl w:ilvl="3" w:tentative="1">
+      <w:start w:val="1"/>
+      <w:numFmt w:val="bullet"/>
+      <w:lvlText w:val=""/>
+      <w:lvlJc w:val="left"/>
+      <w:pPr>
+        <w:tabs>
+          <w:tab w:val="num" w:pos="2880"/>
+        </w:tabs>
+        <w:ind w:left="2880" w:hanging="360"/>
+      </w:pPr>
+      <w:rPr>
+        <w:rFonts w:ascii="Wingdings" w:hAnsi="Wingdings" w:hint="default"/>
+        <w:sz w:val="20"/>
+      </w:rPr>
+    </w:lvl>
+    <w:lvl w:ilvl="4" w:tentative="1">
+      <w:start w:val="1"/>
+      <w:numFmt w:val="bullet"/>
+      <w:lvlText w:val=""/>
+      <w:lvlJc w:val="left"/>
+      <w:pPr>
+        <w:tabs>
+          <w:tab w:val="num" w:pos="3600"/>
+        </w:tabs>
+        <w:ind w:left="3600" w:hanging="360"/>
+      </w:pPr>
+      <w:rPr>
+        <w:rFonts w:ascii="Wingdings" w:hAnsi="Wingdings" w:hint="default"/>
+        <w:sz w:val="20"/>
+      </w:rPr>
+    </w:lvl>
+    <w:lvl w:ilvl="5" w:tentative="1">
+      <w:start w:val="1"/>
+      <w:numFmt w:val="bullet"/>
+      <w:lvlText w:val=""/>
+      <w:lvlJc w:val="left"/>
+      <w:pPr>
+        <w:tabs>
+          <w:tab w:val="num" w:pos="4320"/>
+        </w:tabs>
+        <w:ind w:left="4320" w:hanging="360"/>
+      </w:pPr>
+      <w:rPr>
+        <w:rFonts w:ascii="Wingdings" w:hAnsi="Wingdings" w:hint="default"/>
+        <w:sz w:val="20"/>
+      </w:rPr>
+    </w:lvl>
+    <w:lvl w:ilvl="6" w:tentative="1">
+      <w:start w:val="1"/>
+      <w:numFmt w:val="bullet"/>
+      <w:lvlText w:val=""/>
+      <w:lvlJc w:val="left"/>
+      <w:pPr>
+        <w:tabs>
+          <w:tab w:val="num" w:pos="5040"/>
+        </w:tabs>
+        <w:ind w:left="5040" w:hanging="360"/>
+      </w:pPr>
+      <w:rPr>
+        <w:rFonts w:ascii="Wingdings" w:hAnsi="Wingdings" w:hint="default"/>
+        <w:sz w:val="20"/>
+      </w:rPr>
+    </w:lvl>
+    <w:lvl w:ilvl="7" w:tentative="1">
+      <w:start w:val="1"/>
+      <w:numFmt w:val="bullet"/>
+      <w:lvlText w:val=""/>
+      <w:lvlJc w:val="left"/>
+      <w:pPr>
+        <w:tabs>
+          <w:tab w:val="num" w:pos="5760"/>
+        </w:tabs>
+        <w:ind w:left="5760" w:hanging="360"/>
+      </w:pPr>
+      <w:rPr>
+        <w:rFonts w:ascii="Wingdings" w:hAnsi="Wingdings" w:hint="default"/>
+        <w:sz w:val="20"/>
+      </w:rPr>
+    </w:lvl>
+    <w:lvl w:ilvl="8" w:tentative="1">
+      <w:start w:val="1"/>
+      <w:numFmt w:val="bullet"/>
+      <w:lvlText w:val=""/>
+      <w:lvlJc w:val="left"/>
+      <w:pPr>
+        <w:tabs>
+          <w:tab w:val="num" w:pos="6480"/>
+        </w:tabs>
+        <w:ind w:left="6480" w:hanging="360"/>
+      </w:pPr>
+      <w:rPr>
+        <w:rFonts w:ascii="Wingdings" w:hAnsi="Wingdings" w:hint="default"/>
+        <w:sz w:val="20"/>
+      </w:rPr>
+    </w:lvl>
+  </w:abstractNum>
+  <w:abstractNum w:abstractNumId="3" w15:restartNumberingAfterBreak="0">
+    <w:nsid w:val="1690440E"/>
+    <w:multiLevelType w:val="multilevel"/>
+    <w:tmpl w:val="288E1E3E"/>
+    <w:lvl w:ilvl="0">
+      <w:start w:val="1"/>
+      <w:numFmt w:val="decimal"/>
+      <w:lvlText w:val="%1."/>
+      <w:lvlJc w:val="left"/>
+      <w:pPr>
+        <w:tabs>
+          <w:tab w:val="num" w:pos="720"/>
+        </w:tabs>
+        <w:ind w:left="720" w:hanging="360"/>
+      </w:pPr>
+    </w:lvl>
+    <w:lvl w:ilvl="1" w:tentative="1">
+      <w:start w:val="1"/>
+      <w:numFmt w:val="decimal"/>
+      <w:lvlText w:val="%2."/>
+      <w:lvlJc w:val="left"/>
+      <w:pPr>
+        <w:tabs>
+          <w:tab w:val="num" w:pos="1440"/>
+        </w:tabs>
+        <w:ind w:left="1440" w:hanging="360"/>
+      </w:pPr>
+    </w:lvl>
+    <w:lvl w:ilvl="2" w:tentative="1">
+      <w:start w:val="1"/>
+      <w:numFmt w:val="decimal"/>
+      <w:lvlText w:val="%3."/>
+      <w:lvlJc w:val="left"/>
+      <w:pPr>
+        <w:tabs>
+          <w:tab w:val="num" w:pos="2160"/>
+        </w:tabs>
+        <w:ind w:left="2160" w:hanging="360"/>
+      </w:pPr>
+    </w:lvl>
+    <w:lvl w:ilvl="3" w:tentative="1">
+      <w:start w:val="1"/>
+      <w:numFmt w:val="decimal"/>
+      <w:lvlText w:val="%4."/>
+      <w:lvlJc w:val="left"/>
+      <w:pPr>
+        <w:tabs>
+          <w:tab w:val="num" w:pos="2880"/>
+        </w:tabs>
+        <w:ind w:left="2880" w:hanging="360"/>
+      </w:pPr>
+    </w:lvl>
+    <w:lvl w:ilvl="4" w:tentative="1">
+      <w:start w:val="1"/>
+      <w:numFmt w:val="decimal"/>
+      <w:lvlText w:val="%5."/>
+      <w:lvlJc w:val="left"/>
+      <w:pPr>
+        <w:tabs>
+          <w:tab w:val="num" w:pos="3600"/>
+        </w:tabs>
+        <w:ind w:left="3600" w:hanging="360"/>
+      </w:pPr>
+    </w:lvl>
+    <w:lvl w:ilvl="5" w:tentative="1">
+      <w:start w:val="1"/>
+      <w:numFmt w:val="decimal"/>
+      <w:lvlText w:val="%6."/>
+      <w:lvlJc w:val="left"/>
+      <w:pPr>
+        <w:tabs>
+          <w:tab w:val="num" w:pos="4320"/>
+        </w:tabs>
+        <w:ind w:left="4320" w:hanging="360"/>
+      </w:pPr>
+    </w:lvl>
+    <w:lvl w:ilvl="6" w:tentative="1">
+      <w:start w:val="1"/>
+      <w:numFmt w:val="decimal"/>
+      <w:lvlText w:val="%7."/>
+      <w:lvlJc w:val="left"/>
+      <w:pPr>
+        <w:tabs>
+          <w:tab w:val="num" w:pos="5040"/>
+        </w:tabs>
+        <w:ind w:left="5040" w:hanging="360"/>
+      </w:pPr>
+    </w:lvl>
+    <w:lvl w:ilvl="7" w:tentative="1">
+      <w:start w:val="1"/>
+      <w:numFmt w:val="decimal"/>
+      <w:lvlText w:val="%8."/>
+      <w:lvlJc w:val="left"/>
+      <w:pPr>
+        <w:tabs>
+          <w:tab w:val="num" w:pos="5760"/>
+        </w:tabs>
+        <w:ind w:left="5760" w:hanging="360"/>
+      </w:pPr>
+    </w:lvl>
+    <w:lvl w:ilvl="8" w:tentative="1">
+      <w:start w:val="1"/>
+      <w:numFmt w:val="decimal"/>
+      <w:lvlText w:val="%9."/>
+      <w:lvlJc w:val="left"/>
+      <w:pPr>
+        <w:tabs>
+          <w:tab w:val="num" w:pos="6480"/>
+        </w:tabs>
+        <w:ind w:left="6480" w:hanging="360"/>
+      </w:pPr>
+    </w:lvl>
+  </w:abstractNum>
+  <w:abstractNum w:abstractNumId="4" w15:restartNumberingAfterBreak="0">
+    <w:nsid w:val="1FAD57BC"/>
+    <w:multiLevelType w:val="multilevel"/>
+    <w:tmpl w:val="0712AD1A"/>
+    <w:lvl w:ilvl="0">
+      <w:start w:val="1"/>
+      <w:numFmt w:val="bullet"/>
+      <w:lvlText w:val=""/>
+      <w:lvlJc w:val="left"/>
+      <w:pPr>
+        <w:tabs>
+          <w:tab w:val="num" w:pos="720"/>
+        </w:tabs>
+        <w:ind w:left="720" w:hanging="360"/>
+      </w:pPr>
+      <w:rPr>
+        <w:rFonts w:ascii="Symbol" w:hAnsi="Symbol" w:hint="default"/>
+        <w:sz w:val="20"/>
+      </w:rPr>
+    </w:lvl>
     <w:lvl w:ilvl="1" w:tentative="1">
       <w:start w:val="1"/>
       <w:numFmt w:val="bullet"/>
@@ -1628,10 +6201,236 @@
       </w:rPr>
     </w:lvl>
   </w:abstractNum>
-  <w:abstractNum w:abstractNumId="1" w15:restartNumberingAfterBreak="0">
-    <w:nsid w:val="11830440"/>
+  <w:abstractNum w:abstractNumId="5" w15:restartNumberingAfterBreak="0">
+    <w:nsid w:val="21422897"/>
     <w:multiLevelType w:val="multilevel"/>
-    <w:tmpl w:val="7FB0F14E"/>
+    <w:tmpl w:val="D228D7AE"/>
+    <w:lvl w:ilvl="0">
+      <w:start w:val="1"/>
+      <w:numFmt w:val="decimal"/>
+      <w:lvlText w:val="%1."/>
+      <w:lvlJc w:val="left"/>
+      <w:pPr>
+        <w:tabs>
+          <w:tab w:val="num" w:pos="720"/>
+        </w:tabs>
+        <w:ind w:left="720" w:hanging="360"/>
+      </w:pPr>
+    </w:lvl>
+    <w:lvl w:ilvl="1" w:tentative="1">
+      <w:start w:val="1"/>
+      <w:numFmt w:val="decimal"/>
+      <w:lvlText w:val="%2."/>
+      <w:lvlJc w:val="left"/>
+      <w:pPr>
+        <w:tabs>
+          <w:tab w:val="num" w:pos="1440"/>
+        </w:tabs>
+        <w:ind w:left="1440" w:hanging="360"/>
+      </w:pPr>
+    </w:lvl>
+    <w:lvl w:ilvl="2" w:tentative="1">
+      <w:start w:val="1"/>
+      <w:numFmt w:val="decimal"/>
+      <w:lvlText w:val="%3."/>
+      <w:lvlJc w:val="left"/>
+      <w:pPr>
+        <w:tabs>
+          <w:tab w:val="num" w:pos="2160"/>
+        </w:tabs>
+        <w:ind w:left="2160" w:hanging="360"/>
+      </w:pPr>
+    </w:lvl>
+    <w:lvl w:ilvl="3" w:tentative="1">
+      <w:start w:val="1"/>
+      <w:numFmt w:val="decimal"/>
+      <w:lvlText w:val="%4."/>
+      <w:lvlJc w:val="left"/>
+      <w:pPr>
+        <w:tabs>
+          <w:tab w:val="num" w:pos="2880"/>
+        </w:tabs>
+        <w:ind w:left="2880" w:hanging="360"/>
+      </w:pPr>
+    </w:lvl>
+    <w:lvl w:ilvl="4" w:tentative="1">
+      <w:start w:val="1"/>
+      <w:numFmt w:val="decimal"/>
+      <w:lvlText w:val="%5."/>
+      <w:lvlJc w:val="left"/>
+      <w:pPr>
+        <w:tabs>
+          <w:tab w:val="num" w:pos="3600"/>
+        </w:tabs>
+        <w:ind w:left="3600" w:hanging="360"/>
+      </w:pPr>
+    </w:lvl>
+    <w:lvl w:ilvl="5" w:tentative="1">
+      <w:start w:val="1"/>
+      <w:numFmt w:val="decimal"/>
+      <w:lvlText w:val="%6."/>
+      <w:lvlJc w:val="left"/>
+      <w:pPr>
+        <w:tabs>
+          <w:tab w:val="num" w:pos="4320"/>
+        </w:tabs>
+        <w:ind w:left="4320" w:hanging="360"/>
+      </w:pPr>
+    </w:lvl>
+    <w:lvl w:ilvl="6" w:tentative="1">
+      <w:start w:val="1"/>
+      <w:numFmt w:val="decimal"/>
+      <w:lvlText w:val="%7."/>
+      <w:lvlJc w:val="left"/>
+      <w:pPr>
+        <w:tabs>
+          <w:tab w:val="num" w:pos="5040"/>
+        </w:tabs>
+        <w:ind w:left="5040" w:hanging="360"/>
+      </w:pPr>
+    </w:lvl>
+    <w:lvl w:ilvl="7" w:tentative="1">
+      <w:start w:val="1"/>
+      <w:numFmt w:val="decimal"/>
+      <w:lvlText w:val="%8."/>
+      <w:lvlJc w:val="left"/>
+      <w:pPr>
+        <w:tabs>
+          <w:tab w:val="num" w:pos="5760"/>
+        </w:tabs>
+        <w:ind w:left="5760" w:hanging="360"/>
+      </w:pPr>
+    </w:lvl>
+    <w:lvl w:ilvl="8" w:tentative="1">
+      <w:start w:val="1"/>
+      <w:numFmt w:val="decimal"/>
+      <w:lvlText w:val="%9."/>
+      <w:lvlJc w:val="left"/>
+      <w:pPr>
+        <w:tabs>
+          <w:tab w:val="num" w:pos="6480"/>
+        </w:tabs>
+        <w:ind w:left="6480" w:hanging="360"/>
+      </w:pPr>
+    </w:lvl>
+  </w:abstractNum>
+  <w:abstractNum w:abstractNumId="6" w15:restartNumberingAfterBreak="0">
+    <w:nsid w:val="45D71C89"/>
+    <w:multiLevelType w:val="multilevel"/>
+    <w:tmpl w:val="EFBA6D12"/>
+    <w:lvl w:ilvl="0">
+      <w:start w:val="1"/>
+      <w:numFmt w:val="decimal"/>
+      <w:lvlText w:val="%1."/>
+      <w:lvlJc w:val="left"/>
+      <w:pPr>
+        <w:tabs>
+          <w:tab w:val="num" w:pos="360"/>
+        </w:tabs>
+        <w:ind w:left="360" w:hanging="360"/>
+      </w:pPr>
+    </w:lvl>
+    <w:lvl w:ilvl="1" w:tentative="1">
+      <w:start w:val="1"/>
+      <w:numFmt w:val="decimal"/>
+      <w:lvlText w:val="%2."/>
+      <w:lvlJc w:val="left"/>
+      <w:pPr>
+        <w:tabs>
+          <w:tab w:val="num" w:pos="1440"/>
+        </w:tabs>
+        <w:ind w:left="1440" w:hanging="360"/>
+      </w:pPr>
+    </w:lvl>
+    <w:lvl w:ilvl="2" w:tentative="1">
+      <w:start w:val="1"/>
+      <w:numFmt w:val="decimal"/>
+      <w:lvlText w:val="%3."/>
+      <w:lvlJc w:val="left"/>
+      <w:pPr>
+        <w:tabs>
+          <w:tab w:val="num" w:pos="2160"/>
+        </w:tabs>
+        <w:ind w:left="2160" w:hanging="360"/>
+      </w:pPr>
+    </w:lvl>
+    <w:lvl w:ilvl="3" w:tentative="1">
+      <w:start w:val="1"/>
+      <w:numFmt w:val="decimal"/>
+      <w:lvlText w:val="%4."/>
+      <w:lvlJc w:val="left"/>
+      <w:pPr>
+        <w:tabs>
+          <w:tab w:val="num" w:pos="2880"/>
+        </w:tabs>
+        <w:ind w:left="2880" w:hanging="360"/>
+      </w:pPr>
+    </w:lvl>
+    <w:lvl w:ilvl="4" w:tentative="1">
+      <w:start w:val="1"/>
+      <w:numFmt w:val="decimal"/>
+      <w:lvlText w:val="%5."/>
+      <w:lvlJc w:val="left"/>
+      <w:pPr>
+        <w:tabs>
+          <w:tab w:val="num" w:pos="3600"/>
+        </w:tabs>
+        <w:ind w:left="3600" w:hanging="360"/>
+      </w:pPr>
+    </w:lvl>
+    <w:lvl w:ilvl="5" w:tentative="1">
+      <w:start w:val="1"/>
+      <w:numFmt w:val="decimal"/>
+      <w:lvlText w:val="%6."/>
+      <w:lvlJc w:val="left"/>
+      <w:pPr>
+        <w:tabs>
+          <w:tab w:val="num" w:pos="4320"/>
+        </w:tabs>
+        <w:ind w:left="4320" w:hanging="360"/>
+      </w:pPr>
+    </w:lvl>
+    <w:lvl w:ilvl="6" w:tentative="1">
+      <w:start w:val="1"/>
+      <w:numFmt w:val="decimal"/>
+      <w:lvlText w:val="%7."/>
+      <w:lvlJc w:val="left"/>
+      <w:pPr>
+        <w:tabs>
+          <w:tab w:val="num" w:pos="5040"/>
+        </w:tabs>
+        <w:ind w:left="5040" w:hanging="360"/>
+      </w:pPr>
+    </w:lvl>
+    <w:lvl w:ilvl="7" w:tentative="1">
+      <w:start w:val="1"/>
+      <w:numFmt w:val="decimal"/>
+      <w:lvlText w:val="%8."/>
+      <w:lvlJc w:val="left"/>
+      <w:pPr>
+        <w:tabs>
+          <w:tab w:val="num" w:pos="5760"/>
+        </w:tabs>
+        <w:ind w:left="5760" w:hanging="360"/>
+      </w:pPr>
+    </w:lvl>
+    <w:lvl w:ilvl="8" w:tentative="1">
+      <w:start w:val="1"/>
+      <w:numFmt w:val="decimal"/>
+      <w:lvlText w:val="%9."/>
+      <w:lvlJc w:val="left"/>
+      <w:pPr>
+        <w:tabs>
+          <w:tab w:val="num" w:pos="6480"/>
+        </w:tabs>
+        <w:ind w:left="6480" w:hanging="360"/>
+      </w:pPr>
+    </w:lvl>
+  </w:abstractNum>
+  <w:abstractNum w:abstractNumId="7" w15:restartNumberingAfterBreak="0">
+    <w:nsid w:val="5A971821"/>
+    <w:multiLevelType w:val="multilevel"/>
+    <w:tmpl w:val="A43E73D0"/>
     <w:lvl w:ilvl="0">
       <w:start w:val="1"/>
       <w:numFmt w:val="bullet"/>
@@ -1777,123 +6576,10 @@
       </w:rPr>
     </w:lvl>
   </w:abstractNum>
-  <w:abstractNum w:abstractNumId="2" w15:restartNumberingAfterBreak="0">
-    <w:nsid w:val="1690440E"/>
+  <w:abstractNum w:abstractNumId="8" w15:restartNumberingAfterBreak="0">
+    <w:nsid w:val="5C852EC0"/>
     <w:multiLevelType w:val="multilevel"/>
-    <w:tmpl w:val="288E1E3E"/>
-    <w:lvl w:ilvl="0">
-      <w:start w:val="1"/>
-      <w:numFmt w:val="decimal"/>
-      <w:lvlText w:val="%1."/>
-      <w:lvlJc w:val="left"/>
-      <w:pPr>
-        <w:tabs>
-          <w:tab w:val="num" w:pos="720"/>
-        </w:tabs>
-        <w:ind w:left="720" w:hanging="360"/>
-      </w:pPr>
-    </w:lvl>
-    <w:lvl w:ilvl="1" w:tentative="1">
-      <w:start w:val="1"/>
-      <w:numFmt w:val="decimal"/>
-      <w:lvlText w:val="%2."/>
-      <w:lvlJc w:val="left"/>
-      <w:pPr>
-        <w:tabs>
-          <w:tab w:val="num" w:pos="1440"/>
-        </w:tabs>
-        <w:ind w:left="1440" w:hanging="360"/>
-      </w:pPr>
-    </w:lvl>
-    <w:lvl w:ilvl="2" w:tentative="1">
-      <w:start w:val="1"/>
-      <w:numFmt w:val="decimal"/>
-      <w:lvlText w:val="%3."/>
-      <w:lvlJc w:val="left"/>
-      <w:pPr>
-        <w:tabs>
-          <w:tab w:val="num" w:pos="2160"/>
-        </w:tabs>
-        <w:ind w:left="2160" w:hanging="360"/>
-      </w:pPr>
-    </w:lvl>
-    <w:lvl w:ilvl="3" w:tentative="1">
-      <w:start w:val="1"/>
-      <w:numFmt w:val="decimal"/>
-      <w:lvlText w:val="%4."/>
-      <w:lvlJc w:val="left"/>
-      <w:pPr>
-        <w:tabs>
-          <w:tab w:val="num" w:pos="2880"/>
-        </w:tabs>
-        <w:ind w:left="2880" w:hanging="360"/>
-      </w:pPr>
-    </w:lvl>
-    <w:lvl w:ilvl="4" w:tentative="1">
-      <w:start w:val="1"/>
-      <w:numFmt w:val="decimal"/>
-      <w:lvlText w:val="%5."/>
-      <w:lvlJc w:val="left"/>
-      <w:pPr>
-        <w:tabs>
-          <w:tab w:val="num" w:pos="3600"/>
-        </w:tabs>
-        <w:ind w:left="3600" w:hanging="360"/>
-      </w:pPr>
-    </w:lvl>
-    <w:lvl w:ilvl="5" w:tentative="1">
-      <w:start w:val="1"/>
-      <w:numFmt w:val="decimal"/>
-      <w:lvlText w:val="%6."/>
-      <w:lvlJc w:val="left"/>
-      <w:pPr>
-        <w:tabs>
-          <w:tab w:val="num" w:pos="4320"/>
-        </w:tabs>
-        <w:ind w:left="4320" w:hanging="360"/>
-      </w:pPr>
-    </w:lvl>
-    <w:lvl w:ilvl="6" w:tentative="1">
-      <w:start w:val="1"/>
-      <w:numFmt w:val="decimal"/>
-      <w:lvlText w:val="%7."/>
-      <w:lvlJc w:val="left"/>
-      <w:pPr>
-        <w:tabs>
-          <w:tab w:val="num" w:pos="5040"/>
-        </w:tabs>
-        <w:ind w:left="5040" w:hanging="360"/>
-      </w:pPr>
-    </w:lvl>
-    <w:lvl w:ilvl="7" w:tentative="1">
-      <w:start w:val="1"/>
-      <w:numFmt w:val="decimal"/>
-      <w:lvlText w:val="%8."/>
-      <w:lvlJc w:val="left"/>
-      <w:pPr>
-        <w:tabs>
-          <w:tab w:val="num" w:pos="5760"/>
-        </w:tabs>
-        <w:ind w:left="5760" w:hanging="360"/>
-      </w:pPr>
-    </w:lvl>
-    <w:lvl w:ilvl="8" w:tentative="1">
-      <w:start w:val="1"/>
-      <w:numFmt w:val="decimal"/>
-      <w:lvlText w:val="%9."/>
-      <w:lvlJc w:val="left"/>
-      <w:pPr>
-        <w:tabs>
-          <w:tab w:val="num" w:pos="6480"/>
-        </w:tabs>
-        <w:ind w:left="6480" w:hanging="360"/>
-      </w:pPr>
-    </w:lvl>
-  </w:abstractNum>
-  <w:abstractNum w:abstractNumId="3" w15:restartNumberingAfterBreak="0">
-    <w:nsid w:val="1FAD57BC"/>
-    <w:multiLevelType w:val="multilevel"/>
-    <w:tmpl w:val="0712AD1A"/>
+    <w:tmpl w:val="7624D7E8"/>
     <w:lvl w:ilvl="0">
       <w:start w:val="1"/>
       <w:numFmt w:val="bullet"/>
@@ -2039,10 +6725,10 @@
       </w:rPr>
     </w:lvl>
   </w:abstractNum>
-  <w:abstractNum w:abstractNumId="4" w15:restartNumberingAfterBreak="0">
-    <w:nsid w:val="5A971821"/>
+  <w:abstractNum w:abstractNumId="9" w15:restartNumberingAfterBreak="0">
+    <w:nsid w:val="76DC2DBB"/>
     <w:multiLevelType w:val="multilevel"/>
-    <w:tmpl w:val="A43E73D0"/>
+    <w:tmpl w:val="3B464DE6"/>
     <w:lvl w:ilvl="0">
       <w:start w:val="1"/>
       <w:numFmt w:val="bullet"/>
@@ -2188,324 +6874,35 @@
       </w:rPr>
     </w:lvl>
   </w:abstractNum>
-  <w:abstractNum w:abstractNumId="5" w15:restartNumberingAfterBreak="0">
-    <w:nsid w:val="5C852EC0"/>
-    <w:multiLevelType w:val="multilevel"/>
-    <w:tmpl w:val="7624D7E8"/>
-    <w:lvl w:ilvl="0">
-      <w:start w:val="1"/>
-      <w:numFmt w:val="bullet"/>
-      <w:lvlText w:val=""/>
-      <w:lvlJc w:val="left"/>
-      <w:pPr>
-        <w:tabs>
-          <w:tab w:val="num" w:pos="720"/>
-        </w:tabs>
-        <w:ind w:left="720" w:hanging="360"/>
-      </w:pPr>
-      <w:rPr>
-        <w:rFonts w:ascii="Symbol" w:hAnsi="Symbol" w:hint="default"/>
-        <w:sz w:val="20"/>
-      </w:rPr>
-    </w:lvl>
-    <w:lvl w:ilvl="1" w:tentative="1">
-      <w:start w:val="1"/>
-      <w:numFmt w:val="bullet"/>
-      <w:lvlText w:val="o"/>
-      <w:lvlJc w:val="left"/>
-      <w:pPr>
-        <w:tabs>
-          <w:tab w:val="num" w:pos="1440"/>
-        </w:tabs>
-        <w:ind w:left="1440" w:hanging="360"/>
-      </w:pPr>
-      <w:rPr>
-        <w:rFonts w:ascii="Courier New" w:hAnsi="Courier New" w:hint="default"/>
-        <w:sz w:val="20"/>
-      </w:rPr>
-    </w:lvl>
-    <w:lvl w:ilvl="2" w:tentative="1">
-      <w:start w:val="1"/>
-      <w:numFmt w:val="bullet"/>
-      <w:lvlText w:val=""/>
-      <w:lvlJc w:val="left"/>
-      <w:pPr>
-        <w:tabs>
-          <w:tab w:val="num" w:pos="2160"/>
-        </w:tabs>
-        <w:ind w:left="2160" w:hanging="360"/>
-      </w:pPr>
-      <w:rPr>
-        <w:rFonts w:ascii="Wingdings" w:hAnsi="Wingdings" w:hint="default"/>
-        <w:sz w:val="20"/>
-      </w:rPr>
-    </w:lvl>
-    <w:lvl w:ilvl="3" w:tentative="1">
-      <w:start w:val="1"/>
-      <w:numFmt w:val="bullet"/>
-      <w:lvlText w:val=""/>
-      <w:lvlJc w:val="left"/>
-      <w:pPr>
-        <w:tabs>
-          <w:tab w:val="num" w:pos="2880"/>
-        </w:tabs>
-        <w:ind w:left="2880" w:hanging="360"/>
-      </w:pPr>
-      <w:rPr>
-        <w:rFonts w:ascii="Wingdings" w:hAnsi="Wingdings" w:hint="default"/>
-        <w:sz w:val="20"/>
-      </w:rPr>
-    </w:lvl>
-    <w:lvl w:ilvl="4" w:tentative="1">
-      <w:start w:val="1"/>
-      <w:numFmt w:val="bullet"/>
-      <w:lvlText w:val=""/>
-      <w:lvlJc w:val="left"/>
-      <w:pPr>
-        <w:tabs>
-          <w:tab w:val="num" w:pos="3600"/>
-        </w:tabs>
-        <w:ind w:left="3600" w:hanging="360"/>
-      </w:pPr>
-      <w:rPr>
-        <w:rFonts w:ascii="Wingdings" w:hAnsi="Wingdings" w:hint="default"/>
-        <w:sz w:val="20"/>
-      </w:rPr>
-    </w:lvl>
-    <w:lvl w:ilvl="5" w:tentative="1">
-      <w:start w:val="1"/>
-      <w:numFmt w:val="bullet"/>
-      <w:lvlText w:val=""/>
-      <w:lvlJc w:val="left"/>
-      <w:pPr>
-        <w:tabs>
-          <w:tab w:val="num" w:pos="4320"/>
-        </w:tabs>
-        <w:ind w:left="4320" w:hanging="360"/>
-      </w:pPr>
-      <w:rPr>
-        <w:rFonts w:ascii="Wingdings" w:hAnsi="Wingdings" w:hint="default"/>
-        <w:sz w:val="20"/>
-      </w:rPr>
-    </w:lvl>
-    <w:lvl w:ilvl="6" w:tentative="1">
-      <w:start w:val="1"/>
-      <w:numFmt w:val="bullet"/>
-      <w:lvlText w:val=""/>
-      <w:lvlJc w:val="left"/>
-      <w:pPr>
-        <w:tabs>
-          <w:tab w:val="num" w:pos="5040"/>
-        </w:tabs>
-        <w:ind w:left="5040" w:hanging="360"/>
-      </w:pPr>
-      <w:rPr>
-        <w:rFonts w:ascii="Wingdings" w:hAnsi="Wingdings" w:hint="default"/>
-        <w:sz w:val="20"/>
-      </w:rPr>
-    </w:lvl>
-    <w:lvl w:ilvl="7" w:tentative="1">
-      <w:start w:val="1"/>
-      <w:numFmt w:val="bullet"/>
-      <w:lvlText w:val=""/>
-      <w:lvlJc w:val="left"/>
-      <w:pPr>
-        <w:tabs>
-          <w:tab w:val="num" w:pos="5760"/>
-        </w:tabs>
-        <w:ind w:left="5760" w:hanging="360"/>
-      </w:pPr>
-      <w:rPr>
-        <w:rFonts w:ascii="Wingdings" w:hAnsi="Wingdings" w:hint="default"/>
-        <w:sz w:val="20"/>
-      </w:rPr>
-    </w:lvl>
-    <w:lvl w:ilvl="8" w:tentative="1">
-      <w:start w:val="1"/>
-      <w:numFmt w:val="bullet"/>
-      <w:lvlText w:val=""/>
-      <w:lvlJc w:val="left"/>
-      <w:pPr>
-        <w:tabs>
-          <w:tab w:val="num" w:pos="6480"/>
-        </w:tabs>
-        <w:ind w:left="6480" w:hanging="360"/>
-      </w:pPr>
-      <w:rPr>
-        <w:rFonts w:ascii="Wingdings" w:hAnsi="Wingdings" w:hint="default"/>
-        <w:sz w:val="20"/>
-      </w:rPr>
-    </w:lvl>
-  </w:abstractNum>
-  <w:abstractNum w:abstractNumId="6" w15:restartNumberingAfterBreak="0">
-    <w:nsid w:val="76DC2DBB"/>
-    <w:multiLevelType w:val="multilevel"/>
-    <w:tmpl w:val="3B464DE6"/>
-    <w:lvl w:ilvl="0">
-      <w:start w:val="1"/>
-      <w:numFmt w:val="bullet"/>
-      <w:lvlText w:val=""/>
-      <w:lvlJc w:val="left"/>
-      <w:pPr>
-        <w:tabs>
-          <w:tab w:val="num" w:pos="720"/>
-        </w:tabs>
-        <w:ind w:left="720" w:hanging="360"/>
-      </w:pPr>
-      <w:rPr>
-        <w:rFonts w:ascii="Symbol" w:hAnsi="Symbol" w:hint="default"/>
-        <w:sz w:val="20"/>
-      </w:rPr>
-    </w:lvl>
-    <w:lvl w:ilvl="1" w:tentative="1">
-      <w:start w:val="1"/>
-      <w:numFmt w:val="bullet"/>
-      <w:lvlText w:val="o"/>
-      <w:lvlJc w:val="left"/>
-      <w:pPr>
-        <w:tabs>
-          <w:tab w:val="num" w:pos="1440"/>
-        </w:tabs>
-        <w:ind w:left="1440" w:hanging="360"/>
-      </w:pPr>
-      <w:rPr>
-        <w:rFonts w:ascii="Courier New" w:hAnsi="Courier New" w:hint="default"/>
-        <w:sz w:val="20"/>
-      </w:rPr>
-    </w:lvl>
-    <w:lvl w:ilvl="2" w:tentative="1">
-      <w:start w:val="1"/>
-      <w:numFmt w:val="bullet"/>
-      <w:lvlText w:val=""/>
-      <w:lvlJc w:val="left"/>
-      <w:pPr>
-        <w:tabs>
-          <w:tab w:val="num" w:pos="2160"/>
-        </w:tabs>
-        <w:ind w:left="2160" w:hanging="360"/>
-      </w:pPr>
-      <w:rPr>
-        <w:rFonts w:ascii="Wingdings" w:hAnsi="Wingdings" w:hint="default"/>
-        <w:sz w:val="20"/>
-      </w:rPr>
-    </w:lvl>
-    <w:lvl w:ilvl="3" w:tentative="1">
-      <w:start w:val="1"/>
-      <w:numFmt w:val="bullet"/>
-      <w:lvlText w:val=""/>
-      <w:lvlJc w:val="left"/>
-      <w:pPr>
-        <w:tabs>
-          <w:tab w:val="num" w:pos="2880"/>
-        </w:tabs>
-        <w:ind w:left="2880" w:hanging="360"/>
-      </w:pPr>
-      <w:rPr>
-        <w:rFonts w:ascii="Wingdings" w:hAnsi="Wingdings" w:hint="default"/>
-        <w:sz w:val="20"/>
-      </w:rPr>
-    </w:lvl>
-    <w:lvl w:ilvl="4" w:tentative="1">
-      <w:start w:val="1"/>
-      <w:numFmt w:val="bullet"/>
-      <w:lvlText w:val=""/>
-      <w:lvlJc w:val="left"/>
-      <w:pPr>
-        <w:tabs>
-          <w:tab w:val="num" w:pos="3600"/>
-        </w:tabs>
-        <w:ind w:left="3600" w:hanging="360"/>
-      </w:pPr>
-      <w:rPr>
-        <w:rFonts w:ascii="Wingdings" w:hAnsi="Wingdings" w:hint="default"/>
-        <w:sz w:val="20"/>
-      </w:rPr>
-    </w:lvl>
-    <w:lvl w:ilvl="5" w:tentative="1">
-      <w:start w:val="1"/>
-      <w:numFmt w:val="bullet"/>
-      <w:lvlText w:val=""/>
-      <w:lvlJc w:val="left"/>
-      <w:pPr>
-        <w:tabs>
-          <w:tab w:val="num" w:pos="4320"/>
-        </w:tabs>
-        <w:ind w:left="4320" w:hanging="360"/>
-      </w:pPr>
-      <w:rPr>
-        <w:rFonts w:ascii="Wingdings" w:hAnsi="Wingdings" w:hint="default"/>
-        <w:sz w:val="20"/>
-      </w:rPr>
-    </w:lvl>
-    <w:lvl w:ilvl="6" w:tentative="1">
-      <w:start w:val="1"/>
-      <w:numFmt w:val="bullet"/>
-      <w:lvlText w:val=""/>
-      <w:lvlJc w:val="left"/>
-      <w:pPr>
-        <w:tabs>
-          <w:tab w:val="num" w:pos="5040"/>
-        </w:tabs>
-        <w:ind w:left="5040" w:hanging="360"/>
-      </w:pPr>
-      <w:rPr>
-        <w:rFonts w:ascii="Wingdings" w:hAnsi="Wingdings" w:hint="default"/>
-        <w:sz w:val="20"/>
-      </w:rPr>
-    </w:lvl>
-    <w:lvl w:ilvl="7" w:tentative="1">
-      <w:start w:val="1"/>
-      <w:numFmt w:val="bullet"/>
-      <w:lvlText w:val=""/>
-      <w:lvlJc w:val="left"/>
-      <w:pPr>
-        <w:tabs>
-          <w:tab w:val="num" w:pos="5760"/>
-        </w:tabs>
-        <w:ind w:left="5760" w:hanging="360"/>
-      </w:pPr>
-      <w:rPr>
-        <w:rFonts w:ascii="Wingdings" w:hAnsi="Wingdings" w:hint="default"/>
-        <w:sz w:val="20"/>
-      </w:rPr>
-    </w:lvl>
-    <w:lvl w:ilvl="8" w:tentative="1">
-      <w:start w:val="1"/>
-      <w:numFmt w:val="bullet"/>
-      <w:lvlText w:val=""/>
-      <w:lvlJc w:val="left"/>
-      <w:pPr>
-        <w:tabs>
-          <w:tab w:val="num" w:pos="6480"/>
-        </w:tabs>
-        <w:ind w:left="6480" w:hanging="360"/>
-      </w:pPr>
-      <w:rPr>
-        <w:rFonts w:ascii="Wingdings" w:hAnsi="Wingdings" w:hint="default"/>
-        <w:sz w:val="20"/>
-      </w:rPr>
-    </w:lvl>
-  </w:abstractNum>
   <w:num w:numId="1" w16cid:durableId="736250385">
-    <w:abstractNumId w:val="5"/>
+    <w:abstractNumId w:val="8"/>
   </w:num>
   <w:num w:numId="2" w16cid:durableId="636882412">
-    <w:abstractNumId w:val="3"/>
+    <w:abstractNumId w:val="4"/>
   </w:num>
   <w:num w:numId="3" w16cid:durableId="1137917619">
-    <w:abstractNumId w:val="4"/>
+    <w:abstractNumId w:val="7"/>
   </w:num>
   <w:num w:numId="4" w16cid:durableId="1894191047">
-    <w:abstractNumId w:val="1"/>
+    <w:abstractNumId w:val="2"/>
   </w:num>
   <w:num w:numId="5" w16cid:durableId="751046145">
     <w:abstractNumId w:val="0"/>
   </w:num>
   <w:num w:numId="6" w16cid:durableId="1705596325">
-    <w:abstractNumId w:val="6"/>
+    <w:abstractNumId w:val="9"/>
   </w:num>
   <w:num w:numId="7" w16cid:durableId="1464732275">
-    <w:abstractNumId w:val="2"/>
+    <w:abstractNumId w:val="3"/>
+  </w:num>
+  <w:num w:numId="8" w16cid:durableId="1831362605">
+    <w:abstractNumId w:val="5"/>
+  </w:num>
+  <w:num w:numId="9" w16cid:durableId="415248408">
+    <w:abstractNumId w:val="1"/>
+  </w:num>
+  <w:num w:numId="10" w16cid:durableId="1394236211">
+    <w:abstractNumId w:val="6"/>
   </w:num>
 </w:numbering>
 </file>
